--- a/Binary Search Tree Project Documentation.docx
+++ b/Binary Search Tree Project Documentation.docx
@@ -5,17 +5,51 @@
   <w:body>
     <w:p>
       <w:pPr>
-        <w:pStyle w:val="Heading2"/>
-        <w:spacing w:after="200" w:before="200" w:lineRule="auto"/>
-        <w:rPr>
-          <w:b w:val="1"/>
-        </w:rPr>
+        <w:pStyle w:val="Title"/>
+        <w:rPr/>
       </w:pPr>
       <w:bookmarkStart w:colFirst="0" w:colLast="0" w:name="_2ft4d0heb6us" w:id="0"/>
       <w:bookmarkEnd w:id="0"/>
       <w:r>
         <w:rPr>
-          <w:b w:val="1"/>
+          <w:rtl w:val="0"/>
+        </w:rPr>
+        <w:t xml:space="preserve">Binary Search Tree Product Documentation</w:t>
+      </w:r>
+    </w:p>
+    <w:p>
+      <w:pPr>
+        <w:pStyle w:val="Subtitle"/>
+        <w:rPr>
+          <w:i w:val="1"/>
+          <w:sz w:val="22"/>
+          <w:szCs w:val="22"/>
+        </w:rPr>
+      </w:pPr>
+      <w:bookmarkStart w:colFirst="0" w:colLast="0" w:name="_mln43nsp9pnb" w:id="1"/>
+      <w:bookmarkEnd w:id="1"/>
+      <w:r>
+        <w:rPr>
+          <w:rtl w:val="0"/>
+        </w:rPr>
+        <w:t xml:space="preserve">v1.1 (2/25/2019)</w:t>
+      </w:r>
+      <w:r>
+        <w:rPr>
+          <w:rtl w:val="0"/>
+        </w:rPr>
+      </w:r>
+    </w:p>
+    <w:p>
+      <w:pPr>
+        <w:pStyle w:val="Heading1"/>
+        <w:spacing w:after="200" w:before="200" w:lineRule="auto"/>
+        <w:rPr/>
+      </w:pPr>
+      <w:bookmarkStart w:colFirst="0" w:colLast="0" w:name="_9ff6tf3gbk53" w:id="2"/>
+      <w:bookmarkEnd w:id="2"/>
+      <w:r>
+        <w:rPr>
           <w:rtl w:val="0"/>
         </w:rPr>
         <w:t xml:space="preserve">Introduction</w:t>
@@ -372,17 +406,14 @@
     </w:p>
     <w:p>
       <w:pPr>
-        <w:pStyle w:val="Heading2"/>
+        <w:pStyle w:val="Heading1"/>
         <w:spacing w:after="200" w:before="200" w:lineRule="auto"/>
-        <w:rPr>
-          <w:b w:val="1"/>
-        </w:rPr>
+        <w:rPr/>
       </w:pPr>
-      <w:bookmarkStart w:colFirst="0" w:colLast="0" w:name="_qcmx7irt7i2v" w:id="1"/>
-      <w:bookmarkEnd w:id="1"/>
+      <w:bookmarkStart w:colFirst="0" w:colLast="0" w:name="_qcmx7irt7i2v" w:id="3"/>
+      <w:bookmarkEnd w:id="3"/>
       <w:r>
         <w:rPr>
-          <w:b w:val="1"/>
           <w:rtl w:val="0"/>
         </w:rPr>
         <w:t xml:space="preserve">Programmer’s Guide</w:t>
@@ -390,12 +421,12 @@
     </w:p>
     <w:p>
       <w:pPr>
-        <w:pStyle w:val="Heading3"/>
+        <w:pStyle w:val="Heading2"/>
         <w:spacing w:after="200" w:before="200" w:lineRule="auto"/>
         <w:rPr/>
       </w:pPr>
-      <w:bookmarkStart w:colFirst="0" w:colLast="0" w:name="_nw44aton2uy6" w:id="2"/>
-      <w:bookmarkEnd w:id="2"/>
+      <w:bookmarkStart w:colFirst="0" w:colLast="0" w:name="_nw44aton2uy6" w:id="4"/>
+      <w:bookmarkEnd w:id="4"/>
       <w:r>
         <w:rPr>
           <w:rtl w:val="0"/>
@@ -448,10 +479,20 @@
         </w:rPr>
       </w:r>
     </w:p>
+    <w:p>
+      <w:pPr>
+        <w:rPr/>
+      </w:pPr>
+      <w:r>
+        <w:rPr>
+          <w:rtl w:val="0"/>
+        </w:rPr>
+      </w:r>
+    </w:p>
     <w:tbl>
       <w:tblPr>
         <w:tblStyle w:val="Table1"/>
-        <w:tblW w:w="10800.0" w:type="dxa"/>
+        <w:tblW w:w="10710.0" w:type="dxa"/>
         <w:jc w:val="left"/>
         <w:tblInd w:w="100.0" w:type="pct"/>
         <w:tblBorders>
@@ -466,14 +507,14 @@
         <w:tblLook w:val="0600"/>
       </w:tblPr>
       <w:tblGrid>
-        <w:gridCol w:w="1950"/>
-        <w:gridCol w:w="2070"/>
-        <w:gridCol w:w="6780"/>
+        <w:gridCol w:w="1650"/>
+        <w:gridCol w:w="1980"/>
+        <w:gridCol w:w="7080"/>
         <w:tblGridChange w:id="0">
           <w:tblGrid>
-            <w:gridCol w:w="1950"/>
-            <w:gridCol w:w="2070"/>
-            <w:gridCol w:w="6780"/>
+            <w:gridCol w:w="1650"/>
+            <w:gridCol w:w="1980"/>
+            <w:gridCol w:w="7080"/>
           </w:tblGrid>
         </w:tblGridChange>
       </w:tblGrid>
@@ -499,15 +540,15 @@
           </w:tcPr>
           <w:p>
             <w:pPr>
-              <w:widowControl w:val="0"/>
-              <w:spacing w:line="240" w:lineRule="auto"/>
-              <w:rPr>
-                <w:b w:val="1"/>
-              </w:rPr>
-            </w:pPr>
-            <w:r>
-              <w:rPr>
-                <w:b w:val="1"/>
+              <w:pStyle w:val="Heading3"/>
+              <w:widowControl w:val="0"/>
+              <w:spacing w:line="240" w:lineRule="auto"/>
+              <w:rPr/>
+            </w:pPr>
+            <w:bookmarkStart w:colFirst="0" w:colLast="0" w:name="_6dggu4awrs80" w:id="5"/>
+            <w:bookmarkEnd w:id="5"/>
+            <w:r>
+              <w:rPr>
                 <w:rtl w:val="0"/>
               </w:rPr>
               <w:t xml:space="preserve">Attributes/Data Members (</w:t>
@@ -515,14 +556,12 @@
             <w:r>
               <w:rPr>
                 <w:rFonts w:ascii="Courier New" w:cs="Courier New" w:eastAsia="Courier New" w:hAnsi="Courier New"/>
-                <w:b w:val="1"/>
                 <w:rtl w:val="0"/>
               </w:rPr>
               <w:t xml:space="preserve">private</w:t>
             </w:r>
             <w:r>
               <w:rPr>
-                <w:b w:val="1"/>
                 <w:rtl w:val="0"/>
               </w:rPr>
               <w:t xml:space="preserve">)</w:t>
@@ -640,15 +679,15 @@
           </w:tcPr>
           <w:p>
             <w:pPr>
-              <w:widowControl w:val="0"/>
-              <w:spacing w:line="240" w:lineRule="auto"/>
-              <w:rPr>
-                <w:rFonts w:ascii="Courier New" w:cs="Courier New" w:eastAsia="Courier New" w:hAnsi="Courier New"/>
-              </w:rPr>
-            </w:pPr>
-            <w:r>
-              <w:rPr>
-                <w:rFonts w:ascii="Courier New" w:cs="Courier New" w:eastAsia="Courier New" w:hAnsi="Courier New"/>
+              <w:pStyle w:val="Heading4"/>
+              <w:widowControl w:val="0"/>
+              <w:spacing w:line="240" w:lineRule="auto"/>
+              <w:rPr/>
+            </w:pPr>
+            <w:bookmarkStart w:colFirst="0" w:colLast="0" w:name="_r2oiru3rq99k" w:id="6"/>
+            <w:bookmarkEnd w:id="6"/>
+            <w:r>
+              <w:rPr>
                 <w:rtl w:val="0"/>
               </w:rPr>
               <w:t xml:space="preserve">value</w:t>
@@ -738,15 +777,15 @@
           </w:tcPr>
           <w:p>
             <w:pPr>
-              <w:widowControl w:val="0"/>
-              <w:spacing w:line="240" w:lineRule="auto"/>
-              <w:rPr>
-                <w:rFonts w:ascii="Courier New" w:cs="Courier New" w:eastAsia="Courier New" w:hAnsi="Courier New"/>
-              </w:rPr>
-            </w:pPr>
-            <w:r>
-              <w:rPr>
-                <w:rFonts w:ascii="Courier New" w:cs="Courier New" w:eastAsia="Courier New" w:hAnsi="Courier New"/>
+              <w:pStyle w:val="Heading4"/>
+              <w:widowControl w:val="0"/>
+              <w:spacing w:line="240" w:lineRule="auto"/>
+              <w:rPr/>
+            </w:pPr>
+            <w:bookmarkStart w:colFirst="0" w:colLast="0" w:name="_r7b7j77bl9uc" w:id="7"/>
+            <w:bookmarkEnd w:id="7"/>
+            <w:r>
+              <w:rPr>
                 <w:rtl w:val="0"/>
               </w:rPr>
               <w:t xml:space="preserve">height</w:t>
@@ -839,15 +878,15 @@
           </w:tcPr>
           <w:p>
             <w:pPr>
-              <w:widowControl w:val="0"/>
-              <w:spacing w:line="240" w:lineRule="auto"/>
-              <w:rPr>
-                <w:rFonts w:ascii="Courier New" w:cs="Courier New" w:eastAsia="Courier New" w:hAnsi="Courier New"/>
-              </w:rPr>
-            </w:pPr>
-            <w:r>
-              <w:rPr>
-                <w:rFonts w:ascii="Courier New" w:cs="Courier New" w:eastAsia="Courier New" w:hAnsi="Courier New"/>
+              <w:pStyle w:val="Heading4"/>
+              <w:widowControl w:val="0"/>
+              <w:spacing w:line="240" w:lineRule="auto"/>
+              <w:rPr/>
+            </w:pPr>
+            <w:bookmarkStart w:colFirst="0" w:colLast="0" w:name="_lw4jv9o9u2y" w:id="8"/>
+            <w:bookmarkEnd w:id="8"/>
+            <w:r>
+              <w:rPr>
                 <w:rtl w:val="0"/>
               </w:rPr>
               <w:t xml:space="preserve">parent</w:t>
@@ -953,15 +992,15 @@
           </w:tcPr>
           <w:p>
             <w:pPr>
-              <w:widowControl w:val="0"/>
-              <w:spacing w:line="240" w:lineRule="auto"/>
-              <w:rPr>
-                <w:rFonts w:ascii="Courier New" w:cs="Courier New" w:eastAsia="Courier New" w:hAnsi="Courier New"/>
-              </w:rPr>
-            </w:pPr>
-            <w:r>
-              <w:rPr>
-                <w:rFonts w:ascii="Courier New" w:cs="Courier New" w:eastAsia="Courier New" w:hAnsi="Courier New"/>
+              <w:pStyle w:val="Heading4"/>
+              <w:widowControl w:val="0"/>
+              <w:spacing w:line="240" w:lineRule="auto"/>
+              <w:rPr/>
+            </w:pPr>
+            <w:bookmarkStart w:colFirst="0" w:colLast="0" w:name="_ito661ljjuzq" w:id="9"/>
+            <w:bookmarkEnd w:id="9"/>
+            <w:r>
+              <w:rPr>
                 <w:rtl w:val="0"/>
               </w:rPr>
               <w:t xml:space="preserve">leftChild</w:t>
@@ -1061,15 +1100,15 @@
           </w:tcPr>
           <w:p>
             <w:pPr>
-              <w:widowControl w:val="0"/>
-              <w:spacing w:line="240" w:lineRule="auto"/>
-              <w:rPr>
-                <w:rFonts w:ascii="Courier New" w:cs="Courier New" w:eastAsia="Courier New" w:hAnsi="Courier New"/>
-              </w:rPr>
-            </w:pPr>
-            <w:r>
-              <w:rPr>
-                <w:rFonts w:ascii="Courier New" w:cs="Courier New" w:eastAsia="Courier New" w:hAnsi="Courier New"/>
+              <w:pStyle w:val="Heading4"/>
+              <w:widowControl w:val="0"/>
+              <w:spacing w:line="240" w:lineRule="auto"/>
+              <w:rPr/>
+            </w:pPr>
+            <w:bookmarkStart w:colFirst="0" w:colLast="0" w:name="_qzfhnlcsx9mi" w:id="10"/>
+            <w:bookmarkEnd w:id="10"/>
+            <w:r>
+              <w:rPr>
                 <w:rtl w:val="0"/>
               </w:rPr>
               <w:t xml:space="preserve">rightChild</w:t>
@@ -1152,6 +1191,16 @@
         </w:tc>
       </w:tr>
     </w:tbl>
+    <w:p>
+      <w:pPr>
+        <w:rPr/>
+      </w:pPr>
+      <w:r>
+        <w:rPr>
+          <w:rtl w:val="0"/>
+        </w:rPr>
+      </w:r>
+    </w:p>
     <w:p>
       <w:pPr>
         <w:rPr/>
@@ -1165,6 +1214,386 @@
     <w:tbl>
       <w:tblPr>
         <w:tblStyle w:val="Table2"/>
+        <w:tblW w:w="10815.0" w:type="dxa"/>
+        <w:jc w:val="left"/>
+        <w:tblInd w:w="100.0" w:type="pct"/>
+        <w:tblBorders>
+          <w:top w:color="000000" w:space="0" w:sz="8" w:val="single"/>
+          <w:left w:color="000000" w:space="0" w:sz="8" w:val="single"/>
+          <w:bottom w:color="000000" w:space="0" w:sz="8" w:val="single"/>
+          <w:right w:color="000000" w:space="0" w:sz="8" w:val="single"/>
+          <w:insideH w:color="000000" w:space="0" w:sz="8" w:val="single"/>
+          <w:insideV w:color="000000" w:space="0" w:sz="8" w:val="single"/>
+        </w:tblBorders>
+        <w:tblLayout w:type="fixed"/>
+        <w:tblLook w:val="0600"/>
+      </w:tblPr>
+      <w:tblGrid>
+        <w:gridCol w:w="1725"/>
+        <w:gridCol w:w="1455"/>
+        <w:gridCol w:w="3480"/>
+        <w:gridCol w:w="4155"/>
+        <w:tblGridChange w:id="0">
+          <w:tblGrid>
+            <w:gridCol w:w="1725"/>
+            <w:gridCol w:w="1455"/>
+            <w:gridCol w:w="3480"/>
+            <w:gridCol w:w="4155"/>
+          </w:tblGrid>
+        </w:tblGridChange>
+      </w:tblGrid>
+      <w:tr>
+        <w:trPr>
+          <w:trHeight w:val="420" w:hRule="atLeast"/>
+        </w:trPr>
+        <w:tc>
+          <w:tcPr>
+            <w:gridSpan w:val="4"/>
+            <w:tcBorders>
+              <w:top w:color="ffffff" w:space="0" w:sz="8" w:val="single"/>
+              <w:left w:color="ffffff" w:space="0" w:sz="8" w:val="single"/>
+            </w:tcBorders>
+            <w:shd w:fill="auto" w:val="clear"/>
+            <w:tcMar>
+              <w:top w:w="100.0" w:type="dxa"/>
+              <w:left w:w="100.0" w:type="dxa"/>
+              <w:bottom w:w="100.0" w:type="dxa"/>
+              <w:right w:w="100.0" w:type="dxa"/>
+            </w:tcMar>
+            <w:vAlign w:val="top"/>
+          </w:tcPr>
+          <w:p>
+            <w:pPr>
+              <w:pStyle w:val="Heading3"/>
+              <w:widowControl w:val="0"/>
+              <w:rPr/>
+            </w:pPr>
+            <w:bookmarkStart w:colFirst="0" w:colLast="0" w:name="_vmcu7j4va7x6" w:id="11"/>
+            <w:bookmarkEnd w:id="11"/>
+            <w:r>
+              <w:rPr>
+                <w:rtl w:val="0"/>
+              </w:rPr>
+              <w:t xml:space="preserve">Member Functions (</w:t>
+            </w:r>
+            <w:r>
+              <w:rPr>
+                <w:rFonts w:ascii="Courier New" w:cs="Courier New" w:eastAsia="Courier New" w:hAnsi="Courier New"/>
+                <w:rtl w:val="0"/>
+              </w:rPr>
+              <w:t xml:space="preserve">private</w:t>
+            </w:r>
+            <w:r>
+              <w:rPr>
+                <w:rtl w:val="0"/>
+              </w:rPr>
+              <w:t xml:space="preserve">)</w:t>
+            </w:r>
+          </w:p>
+        </w:tc>
+      </w:tr>
+      <w:tr>
+        <w:trPr>
+          <w:trHeight w:val="400" w:hRule="atLeast"/>
+        </w:trPr>
+        <w:tc>
+          <w:tcPr>
+            <w:gridSpan w:val="2"/>
+            <w:tcBorders>
+              <w:left w:color="ffffff" w:space="0" w:sz="8" w:val="single"/>
+              <w:right w:color="ffffff" w:space="0" w:sz="8" w:val="single"/>
+            </w:tcBorders>
+            <w:shd w:fill="auto" w:val="clear"/>
+            <w:tcMar>
+              <w:top w:w="100.0" w:type="dxa"/>
+              <w:left w:w="100.0" w:type="dxa"/>
+              <w:bottom w:w="100.0" w:type="dxa"/>
+              <w:right w:w="100.0" w:type="dxa"/>
+            </w:tcMar>
+            <w:vAlign w:val="top"/>
+          </w:tcPr>
+          <w:p>
+            <w:pPr>
+              <w:widowControl w:val="0"/>
+              <w:spacing w:line="240" w:lineRule="auto"/>
+              <w:jc w:val="center"/>
+              <w:rPr/>
+            </w:pPr>
+            <w:r>
+              <w:rPr>
+                <w:rtl w:val="0"/>
+              </w:rPr>
+              <w:t xml:space="preserve">Signature</w:t>
+            </w:r>
+          </w:p>
+        </w:tc>
+        <w:tc>
+          <w:tcPr>
+            <w:gridSpan w:val="2"/>
+            <w:tcBorders>
+              <w:left w:color="ffffff" w:space="0" w:sz="8" w:val="single"/>
+              <w:bottom w:color="ffffff" w:space="0" w:sz="8" w:val="single"/>
+              <w:right w:color="ffffff" w:space="0" w:sz="8" w:val="single"/>
+            </w:tcBorders>
+            <w:shd w:fill="auto" w:val="clear"/>
+            <w:tcMar>
+              <w:top w:w="100.0" w:type="dxa"/>
+              <w:left w:w="100.0" w:type="dxa"/>
+              <w:bottom w:w="100.0" w:type="dxa"/>
+              <w:right w:w="100.0" w:type="dxa"/>
+            </w:tcMar>
+            <w:vAlign w:val="top"/>
+          </w:tcPr>
+          <w:p>
+            <w:pPr>
+              <w:widowControl w:val="0"/>
+              <w:spacing w:line="240" w:lineRule="auto"/>
+              <w:rPr/>
+            </w:pPr>
+            <w:r>
+              <w:rPr>
+                <w:rtl w:val="0"/>
+              </w:rPr>
+            </w:r>
+          </w:p>
+        </w:tc>
+      </w:tr>
+      <w:tr>
+        <w:trPr>
+          <w:trHeight w:val="460" w:hRule="atLeast"/>
+        </w:trPr>
+        <w:tc>
+          <w:tcPr>
+            <w:tcBorders>
+              <w:left w:color="ffffff" w:space="0" w:sz="8" w:val="single"/>
+              <w:right w:color="ffffff" w:space="0" w:sz="8" w:val="single"/>
+            </w:tcBorders>
+            <w:shd w:fill="auto" w:val="clear"/>
+            <w:tcMar>
+              <w:top w:w="100.0" w:type="dxa"/>
+              <w:left w:w="100.0" w:type="dxa"/>
+              <w:bottom w:w="100.0" w:type="dxa"/>
+              <w:right w:w="100.0" w:type="dxa"/>
+            </w:tcMar>
+            <w:vAlign w:val="top"/>
+          </w:tcPr>
+          <w:p>
+            <w:pPr>
+              <w:widowControl w:val="0"/>
+              <w:spacing w:line="240" w:lineRule="auto"/>
+              <w:rPr/>
+            </w:pPr>
+            <w:r>
+              <w:rPr>
+                <w:rtl w:val="0"/>
+              </w:rPr>
+              <w:t xml:space="preserve">Function Name</w:t>
+            </w:r>
+          </w:p>
+        </w:tc>
+        <w:tc>
+          <w:tcPr>
+            <w:tcBorders>
+              <w:left w:color="ffffff" w:space="0" w:sz="8" w:val="single"/>
+              <w:right w:color="ffffff" w:space="0" w:sz="8" w:val="single"/>
+            </w:tcBorders>
+            <w:shd w:fill="auto" w:val="clear"/>
+            <w:tcMar>
+              <w:top w:w="100.0" w:type="dxa"/>
+              <w:left w:w="100.0" w:type="dxa"/>
+              <w:bottom w:w="100.0" w:type="dxa"/>
+              <w:right w:w="100.0" w:type="dxa"/>
+            </w:tcMar>
+            <w:vAlign w:val="top"/>
+          </w:tcPr>
+          <w:p>
+            <w:pPr>
+              <w:widowControl w:val="0"/>
+              <w:spacing w:line="240" w:lineRule="auto"/>
+              <w:rPr/>
+            </w:pPr>
+            <w:r>
+              <w:rPr>
+                <w:rtl w:val="0"/>
+              </w:rPr>
+              <w:t xml:space="preserve">Return Type</w:t>
+            </w:r>
+          </w:p>
+        </w:tc>
+        <w:tc>
+          <w:tcPr>
+            <w:gridSpan w:val="2"/>
+            <w:tcBorders>
+              <w:top w:color="ffffff" w:space="0" w:sz="8" w:val="single"/>
+              <w:left w:color="ffffff" w:space="0" w:sz="8" w:val="single"/>
+              <w:right w:color="ffffff" w:space="0" w:sz="8" w:val="single"/>
+            </w:tcBorders>
+            <w:shd w:fill="auto" w:val="clear"/>
+            <w:tcMar>
+              <w:top w:w="100.0" w:type="dxa"/>
+              <w:left w:w="100.0" w:type="dxa"/>
+              <w:bottom w:w="100.0" w:type="dxa"/>
+              <w:right w:w="100.0" w:type="dxa"/>
+            </w:tcMar>
+            <w:vAlign w:val="top"/>
+          </w:tcPr>
+          <w:p>
+            <w:pPr>
+              <w:widowControl w:val="0"/>
+              <w:spacing w:line="240" w:lineRule="auto"/>
+              <w:rPr/>
+            </w:pPr>
+            <w:r>
+              <w:rPr>
+                <w:rtl w:val="0"/>
+              </w:rPr>
+              <w:t xml:space="preserve">Description &amp; Parameters</w:t>
+            </w:r>
+          </w:p>
+        </w:tc>
+      </w:tr>
+      <w:tr>
+        <w:trPr>
+          <w:trHeight w:val="420" w:hRule="atLeast"/>
+        </w:trPr>
+        <w:tc>
+          <w:tcPr>
+            <w:tcBorders>
+              <w:left w:color="ffffff" w:space="0" w:sz="8" w:val="single"/>
+              <w:right w:color="ffffff" w:space="0" w:sz="8" w:val="single"/>
+            </w:tcBorders>
+            <w:shd w:fill="auto" w:val="clear"/>
+            <w:tcMar>
+              <w:top w:w="100.0" w:type="dxa"/>
+              <w:left w:w="100.0" w:type="dxa"/>
+              <w:bottom w:w="100.0" w:type="dxa"/>
+              <w:right w:w="100.0" w:type="dxa"/>
+            </w:tcMar>
+            <w:vAlign w:val="top"/>
+          </w:tcPr>
+          <w:p>
+            <w:pPr>
+              <w:pStyle w:val="Heading4"/>
+              <w:widowControl w:val="0"/>
+              <w:spacing w:line="240" w:lineRule="auto"/>
+              <w:rPr/>
+            </w:pPr>
+            <w:bookmarkStart w:colFirst="0" w:colLast="0" w:name="_omal00sj4an3" w:id="12"/>
+            <w:bookmarkEnd w:id="12"/>
+            <w:r>
+              <w:rPr>
+                <w:rtl w:val="0"/>
+              </w:rPr>
+              <w:t xml:space="preserve">SetHeight</w:t>
+            </w:r>
+          </w:p>
+        </w:tc>
+        <w:tc>
+          <w:tcPr>
+            <w:tcBorders>
+              <w:left w:color="ffffff" w:space="0" w:sz="8" w:val="single"/>
+              <w:right w:color="ffffff" w:space="0" w:sz="8" w:val="single"/>
+            </w:tcBorders>
+            <w:shd w:fill="auto" w:val="clear"/>
+            <w:tcMar>
+              <w:top w:w="100.0" w:type="dxa"/>
+              <w:left w:w="100.0" w:type="dxa"/>
+              <w:bottom w:w="100.0" w:type="dxa"/>
+              <w:right w:w="100.0" w:type="dxa"/>
+            </w:tcMar>
+            <w:vAlign w:val="top"/>
+          </w:tcPr>
+          <w:p>
+            <w:pPr>
+              <w:widowControl w:val="0"/>
+              <w:spacing w:line="240" w:lineRule="auto"/>
+              <w:rPr>
+                <w:rFonts w:ascii="Courier New" w:cs="Courier New" w:eastAsia="Courier New" w:hAnsi="Courier New"/>
+              </w:rPr>
+            </w:pPr>
+            <w:r>
+              <w:rPr>
+                <w:rFonts w:ascii="Courier New" w:cs="Courier New" w:eastAsia="Courier New" w:hAnsi="Courier New"/>
+                <w:rtl w:val="0"/>
+              </w:rPr>
+              <w:t xml:space="preserve">void</w:t>
+            </w:r>
+          </w:p>
+        </w:tc>
+        <w:tc>
+          <w:tcPr>
+            <w:gridSpan w:val="2"/>
+            <w:tcBorders>
+              <w:left w:color="ffffff" w:space="0" w:sz="8" w:val="single"/>
+              <w:right w:color="ffffff" w:space="0" w:sz="8" w:val="single"/>
+            </w:tcBorders>
+            <w:shd w:fill="auto" w:val="clear"/>
+            <w:tcMar>
+              <w:top w:w="100.0" w:type="dxa"/>
+              <w:left w:w="100.0" w:type="dxa"/>
+              <w:bottom w:w="100.0" w:type="dxa"/>
+              <w:right w:w="100.0" w:type="dxa"/>
+            </w:tcMar>
+            <w:vAlign w:val="top"/>
+          </w:tcPr>
+          <w:p>
+            <w:pPr>
+              <w:widowControl w:val="0"/>
+              <w:spacing w:line="240" w:lineRule="auto"/>
+              <w:rPr/>
+            </w:pPr>
+            <w:r>
+              <w:rPr>
+                <w:rtl w:val="0"/>
+              </w:rPr>
+              <w:t xml:space="preserve">Changes the height this node resides at in the tree. Also recursively adjusts the height of any child nodes under this node.</w:t>
+            </w:r>
+          </w:p>
+          <w:p>
+            <w:pPr>
+              <w:widowControl w:val="0"/>
+              <w:spacing w:line="240" w:lineRule="auto"/>
+              <w:rPr/>
+            </w:pPr>
+            <w:r>
+              <w:rPr>
+                <w:rFonts w:ascii="Courier New" w:cs="Courier New" w:eastAsia="Courier New" w:hAnsi="Courier New"/>
+                <w:rtl w:val="0"/>
+              </w:rPr>
+              <w:t xml:space="preserve">int newHeight</w:t>
+            </w:r>
+            <w:r>
+              <w:rPr>
+                <w:rtl w:val="0"/>
+              </w:rPr>
+              <w:t xml:space="preserve"> - The new height at which this node resides in the tree.</w:t>
+            </w:r>
+            <w:r>
+              <w:rPr>
+                <w:rtl w:val="0"/>
+              </w:rPr>
+            </w:r>
+          </w:p>
+        </w:tc>
+      </w:tr>
+    </w:tbl>
+    <w:p>
+      <w:pPr>
+        <w:pStyle w:val="Heading3"/>
+        <w:spacing w:after="200" w:before="200" w:lineRule="auto"/>
+        <w:rPr/>
+      </w:pPr>
+      <w:bookmarkStart w:colFirst="0" w:colLast="0" w:name="_f8niaayo71vs" w:id="13"/>
+      <w:bookmarkEnd w:id="13"/>
+      <w:r>
+        <w:rPr>
+          <w:rtl w:val="0"/>
+        </w:rPr>
+      </w:r>
+    </w:p>
+    <w:tbl>
+      <w:tblPr>
+        <w:tblStyle w:val="Table3"/>
         <w:tblW w:w="10815.0" w:type="dxa"/>
         <w:jc w:val="left"/>
         <w:tblInd w:w="100.0" w:type="pct"/>
@@ -1215,15 +1644,15 @@
           </w:tcPr>
           <w:p>
             <w:pPr>
-              <w:widowControl w:val="0"/>
-              <w:spacing w:line="240" w:lineRule="auto"/>
-              <w:rPr>
-                <w:b w:val="1"/>
-              </w:rPr>
-            </w:pPr>
-            <w:r>
-              <w:rPr>
-                <w:b w:val="1"/>
+              <w:pStyle w:val="Heading3"/>
+              <w:widowControl w:val="0"/>
+              <w:spacing w:line="240" w:lineRule="auto"/>
+              <w:rPr/>
+            </w:pPr>
+            <w:bookmarkStart w:colFirst="0" w:colLast="0" w:name="_amq1obfum8zz" w:id="14"/>
+            <w:bookmarkEnd w:id="14"/>
+            <w:r>
+              <w:rPr>
                 <w:rtl w:val="0"/>
               </w:rPr>
               <w:t xml:space="preserve">Member Functions (</w:t>
@@ -1231,14 +1660,12 @@
             <w:r>
               <w:rPr>
                 <w:rFonts w:ascii="Courier New" w:cs="Courier New" w:eastAsia="Courier New" w:hAnsi="Courier New"/>
-                <w:b w:val="1"/>
                 <w:rtl w:val="0"/>
               </w:rPr>
               <w:t xml:space="preserve">public</w:t>
             </w:r>
             <w:r>
               <w:rPr>
-                <w:b w:val="1"/>
                 <w:rtl w:val="0"/>
               </w:rPr>
               <w:t xml:space="preserve">)</w:t>
@@ -1427,50 +1854,49 @@
           </w:tcPr>
           <w:p>
             <w:pPr>
-              <w:widowControl w:val="0"/>
-              <w:spacing w:line="240" w:lineRule="auto"/>
-              <w:rPr>
-                <w:rFonts w:ascii="Courier New" w:cs="Courier New" w:eastAsia="Courier New" w:hAnsi="Courier New"/>
-              </w:rPr>
-            </w:pPr>
-            <w:r>
-              <w:rPr>
-                <w:rFonts w:ascii="Courier New" w:cs="Courier New" w:eastAsia="Courier New" w:hAnsi="Courier New"/>
-                <w:rtl w:val="0"/>
-              </w:rPr>
-              <w:t xml:space="preserve">BSNode</w:t>
-            </w:r>
-          </w:p>
-        </w:tc>
-        <w:tc>
-          <w:tcPr>
-            <w:tcBorders>
-              <w:left w:color="ffffff" w:space="0" w:sz="8" w:val="single"/>
-              <w:right w:color="ffffff" w:space="0" w:sz="8" w:val="single"/>
-            </w:tcBorders>
-            <w:shd w:fill="auto" w:val="clear"/>
-            <w:tcMar>
-              <w:top w:w="100.0" w:type="dxa"/>
-              <w:left w:w="100.0" w:type="dxa"/>
-              <w:bottom w:w="100.0" w:type="dxa"/>
-              <w:right w:w="100.0" w:type="dxa"/>
-            </w:tcMar>
-            <w:vAlign w:val="top"/>
-          </w:tcPr>
-          <w:p>
-            <w:pPr>
-              <w:widowControl w:val="0"/>
-              <w:spacing w:line="240" w:lineRule="auto"/>
-              <w:rPr>
-                <w:rFonts w:ascii="Courier New" w:cs="Courier New" w:eastAsia="Courier New" w:hAnsi="Courier New"/>
-              </w:rPr>
-            </w:pPr>
-            <w:r>
-              <w:rPr>
-                <w:rFonts w:ascii="Courier New" w:cs="Courier New" w:eastAsia="Courier New" w:hAnsi="Courier New"/>
-                <w:rtl w:val="0"/>
-              </w:rPr>
-              <w:t xml:space="preserve">(Constructor)</w:t>
+              <w:pStyle w:val="Heading4"/>
+              <w:widowControl w:val="0"/>
+              <w:rPr/>
+            </w:pPr>
+            <w:bookmarkStart w:colFirst="0" w:colLast="0" w:name="_ijt94dhvl8ij" w:id="15"/>
+            <w:bookmarkEnd w:id="15"/>
+            <w:r>
+              <w:rPr>
+                <w:rtl w:val="0"/>
+              </w:rPr>
+              <w:t xml:space="preserve">~BSNode</w:t>
+            </w:r>
+          </w:p>
+        </w:tc>
+        <w:tc>
+          <w:tcPr>
+            <w:tcBorders>
+              <w:left w:color="ffffff" w:space="0" w:sz="8" w:val="single"/>
+              <w:right w:color="ffffff" w:space="0" w:sz="8" w:val="single"/>
+            </w:tcBorders>
+            <w:shd w:fill="auto" w:val="clear"/>
+            <w:tcMar>
+              <w:top w:w="100.0" w:type="dxa"/>
+              <w:left w:w="100.0" w:type="dxa"/>
+              <w:bottom w:w="100.0" w:type="dxa"/>
+              <w:right w:w="100.0" w:type="dxa"/>
+            </w:tcMar>
+            <w:vAlign w:val="top"/>
+          </w:tcPr>
+          <w:p>
+            <w:pPr>
+              <w:widowControl w:val="0"/>
+              <w:spacing w:line="240" w:lineRule="auto"/>
+              <w:rPr>
+                <w:rFonts w:ascii="Courier New" w:cs="Courier New" w:eastAsia="Courier New" w:hAnsi="Courier New"/>
+              </w:rPr>
+            </w:pPr>
+            <w:r>
+              <w:rPr>
+                <w:rFonts w:ascii="Courier New" w:cs="Courier New" w:eastAsia="Courier New" w:hAnsi="Courier New"/>
+                <w:rtl w:val="0"/>
+              </w:rPr>
+              <w:t xml:space="preserve">(Desctructor)</w:t>
             </w:r>
           </w:p>
         </w:tc>
@@ -1494,20 +1920,13 @@
             <w:pPr>
               <w:widowControl w:val="0"/>
               <w:spacing w:line="240" w:lineRule="auto"/>
-              <w:rPr>
-                <w:b w:val="1"/>
-              </w:rPr>
-            </w:pPr>
-            <w:r>
-              <w:rPr>
-                <w:rtl w:val="0"/>
-              </w:rPr>
-              <w:t xml:space="preserve">Default constructor.</w:t>
-            </w:r>
-            <w:r>
-              <w:rPr>
-                <w:rtl w:val="0"/>
-              </w:rPr>
+              <w:rPr/>
+            </w:pPr>
+            <w:r>
+              <w:rPr>
+                <w:rtl w:val="0"/>
+              </w:rPr>
+              <w:t xml:space="preserve">Default destructor.</w:t>
             </w:r>
           </w:p>
         </w:tc>
@@ -1533,50 +1952,50 @@
           </w:tcPr>
           <w:p>
             <w:pPr>
-              <w:widowControl w:val="0"/>
-              <w:spacing w:line="240" w:lineRule="auto"/>
-              <w:rPr>
-                <w:rFonts w:ascii="Courier New" w:cs="Courier New" w:eastAsia="Courier New" w:hAnsi="Courier New"/>
-              </w:rPr>
-            </w:pPr>
-            <w:r>
-              <w:rPr>
-                <w:rFonts w:ascii="Courier New" w:cs="Courier New" w:eastAsia="Courier New" w:hAnsi="Courier New"/>
-                <w:rtl w:val="0"/>
-              </w:rPr>
-              <w:t xml:space="preserve">~BSNode</w:t>
-            </w:r>
-          </w:p>
-        </w:tc>
-        <w:tc>
-          <w:tcPr>
-            <w:tcBorders>
-              <w:left w:color="ffffff" w:space="0" w:sz="8" w:val="single"/>
-              <w:right w:color="ffffff" w:space="0" w:sz="8" w:val="single"/>
-            </w:tcBorders>
-            <w:shd w:fill="auto" w:val="clear"/>
-            <w:tcMar>
-              <w:top w:w="100.0" w:type="dxa"/>
-              <w:left w:w="100.0" w:type="dxa"/>
-              <w:bottom w:w="100.0" w:type="dxa"/>
-              <w:right w:w="100.0" w:type="dxa"/>
-            </w:tcMar>
-            <w:vAlign w:val="top"/>
-          </w:tcPr>
-          <w:p>
-            <w:pPr>
-              <w:widowControl w:val="0"/>
-              <w:spacing w:line="240" w:lineRule="auto"/>
-              <w:rPr>
-                <w:rFonts w:ascii="Courier New" w:cs="Courier New" w:eastAsia="Courier New" w:hAnsi="Courier New"/>
-              </w:rPr>
-            </w:pPr>
-            <w:r>
-              <w:rPr>
-                <w:rFonts w:ascii="Courier New" w:cs="Courier New" w:eastAsia="Courier New" w:hAnsi="Courier New"/>
-                <w:rtl w:val="0"/>
-              </w:rPr>
-              <w:t xml:space="preserve">(Desctructor)</w:t>
+              <w:pStyle w:val="Heading4"/>
+              <w:widowControl w:val="0"/>
+              <w:spacing w:line="240" w:lineRule="auto"/>
+              <w:rPr/>
+            </w:pPr>
+            <w:bookmarkStart w:colFirst="0" w:colLast="0" w:name="_34hw7wxxwc9v" w:id="16"/>
+            <w:bookmarkEnd w:id="16"/>
+            <w:r>
+              <w:rPr>
+                <w:rtl w:val="0"/>
+              </w:rPr>
+              <w:t xml:space="preserve">BSNode</w:t>
+            </w:r>
+          </w:p>
+        </w:tc>
+        <w:tc>
+          <w:tcPr>
+            <w:tcBorders>
+              <w:left w:color="ffffff" w:space="0" w:sz="8" w:val="single"/>
+              <w:right w:color="ffffff" w:space="0" w:sz="8" w:val="single"/>
+            </w:tcBorders>
+            <w:shd w:fill="auto" w:val="clear"/>
+            <w:tcMar>
+              <w:top w:w="100.0" w:type="dxa"/>
+              <w:left w:w="100.0" w:type="dxa"/>
+              <w:bottom w:w="100.0" w:type="dxa"/>
+              <w:right w:w="100.0" w:type="dxa"/>
+            </w:tcMar>
+            <w:vAlign w:val="top"/>
+          </w:tcPr>
+          <w:p>
+            <w:pPr>
+              <w:widowControl w:val="0"/>
+              <w:spacing w:line="240" w:lineRule="auto"/>
+              <w:rPr>
+                <w:rFonts w:ascii="Courier New" w:cs="Courier New" w:eastAsia="Courier New" w:hAnsi="Courier New"/>
+              </w:rPr>
+            </w:pPr>
+            <w:r>
+              <w:rPr>
+                <w:rFonts w:ascii="Courier New" w:cs="Courier New" w:eastAsia="Courier New" w:hAnsi="Courier New"/>
+                <w:rtl w:val="0"/>
+              </w:rPr>
+              <w:t xml:space="preserve">(Constructor)</w:t>
             </w:r>
           </w:p>
         </w:tc>
@@ -1606,7 +2025,224 @@
               <w:rPr>
                 <w:rtl w:val="0"/>
               </w:rPr>
-              <w:t xml:space="preserve">Default destructor.</w:t>
+              <w:t xml:space="preserve">Default constructor.</w:t>
+            </w:r>
+          </w:p>
+        </w:tc>
+      </w:tr>
+      <w:tr>
+        <w:trPr>
+          <w:trHeight w:val="420" w:hRule="atLeast"/>
+        </w:trPr>
+        <w:tc>
+          <w:tcPr>
+            <w:tcBorders>
+              <w:left w:color="ffffff" w:space="0" w:sz="8" w:val="single"/>
+              <w:right w:color="ffffff" w:space="0" w:sz="8" w:val="single"/>
+            </w:tcBorders>
+            <w:shd w:fill="auto" w:val="clear"/>
+            <w:tcMar>
+              <w:top w:w="100.0" w:type="dxa"/>
+              <w:left w:w="100.0" w:type="dxa"/>
+              <w:bottom w:w="100.0" w:type="dxa"/>
+              <w:right w:w="100.0" w:type="dxa"/>
+            </w:tcMar>
+            <w:vAlign w:val="top"/>
+          </w:tcPr>
+          <w:p>
+            <w:pPr>
+              <w:pStyle w:val="Heading4"/>
+              <w:widowControl w:val="0"/>
+              <w:spacing w:line="240" w:lineRule="auto"/>
+              <w:rPr/>
+            </w:pPr>
+            <w:bookmarkStart w:colFirst="0" w:colLast="0" w:name="_61agelfpddts" w:id="17"/>
+            <w:bookmarkEnd w:id="17"/>
+            <w:r>
+              <w:rPr>
+                <w:rtl w:val="0"/>
+              </w:rPr>
+              <w:t xml:space="preserve">BSNode</w:t>
+            </w:r>
+          </w:p>
+        </w:tc>
+        <w:tc>
+          <w:tcPr>
+            <w:tcBorders>
+              <w:left w:color="ffffff" w:space="0" w:sz="8" w:val="single"/>
+              <w:right w:color="ffffff" w:space="0" w:sz="8" w:val="single"/>
+            </w:tcBorders>
+            <w:shd w:fill="auto" w:val="clear"/>
+            <w:tcMar>
+              <w:top w:w="100.0" w:type="dxa"/>
+              <w:left w:w="100.0" w:type="dxa"/>
+              <w:bottom w:w="100.0" w:type="dxa"/>
+              <w:right w:w="100.0" w:type="dxa"/>
+            </w:tcMar>
+            <w:vAlign w:val="top"/>
+          </w:tcPr>
+          <w:p>
+            <w:pPr>
+              <w:widowControl w:val="0"/>
+              <w:spacing w:line="240" w:lineRule="auto"/>
+              <w:rPr>
+                <w:rFonts w:ascii="Courier New" w:cs="Courier New" w:eastAsia="Courier New" w:hAnsi="Courier New"/>
+              </w:rPr>
+            </w:pPr>
+            <w:r>
+              <w:rPr>
+                <w:rFonts w:ascii="Courier New" w:cs="Courier New" w:eastAsia="Courier New" w:hAnsi="Courier New"/>
+                <w:rtl w:val="0"/>
+              </w:rPr>
+              <w:t xml:space="preserve">(Constructor)</w:t>
+            </w:r>
+          </w:p>
+        </w:tc>
+        <w:tc>
+          <w:tcPr>
+            <w:gridSpan w:val="2"/>
+            <w:tcBorders>
+              <w:left w:color="ffffff" w:space="0" w:sz="8" w:val="single"/>
+              <w:right w:color="ffffff" w:space="0" w:sz="8" w:val="single"/>
+            </w:tcBorders>
+            <w:shd w:fill="auto" w:val="clear"/>
+            <w:tcMar>
+              <w:top w:w="100.0" w:type="dxa"/>
+              <w:left w:w="100.0" w:type="dxa"/>
+              <w:bottom w:w="100.0" w:type="dxa"/>
+              <w:right w:w="100.0" w:type="dxa"/>
+            </w:tcMar>
+            <w:vAlign w:val="top"/>
+          </w:tcPr>
+          <w:p>
+            <w:pPr>
+              <w:widowControl w:val="0"/>
+              <w:spacing w:line="240" w:lineRule="auto"/>
+              <w:rPr/>
+            </w:pPr>
+            <w:r>
+              <w:rPr>
+                <w:rtl w:val="0"/>
+              </w:rPr>
+              <w:t xml:space="preserve">Constructor with an initialized value.</w:t>
+            </w:r>
+          </w:p>
+          <w:p>
+            <w:pPr>
+              <w:widowControl w:val="0"/>
+              <w:spacing w:line="240" w:lineRule="auto"/>
+              <w:rPr/>
+            </w:pPr>
+            <w:r>
+              <w:rPr>
+                <w:rFonts w:ascii="Courier New" w:cs="Courier New" w:eastAsia="Courier New" w:hAnsi="Courier New"/>
+                <w:rtl w:val="0"/>
+              </w:rPr>
+              <w:t xml:space="preserve">Type initValue</w:t>
+            </w:r>
+            <w:r>
+              <w:rPr>
+                <w:rtl w:val="0"/>
+              </w:rPr>
+              <w:t xml:space="preserve">- The initial value to be stored in this node.</w:t>
+            </w:r>
+          </w:p>
+        </w:tc>
+      </w:tr>
+      <w:tr>
+        <w:trPr>
+          <w:trHeight w:val="420" w:hRule="atLeast"/>
+        </w:trPr>
+        <w:tc>
+          <w:tcPr>
+            <w:tcBorders>
+              <w:left w:color="ffffff" w:space="0" w:sz="8" w:val="single"/>
+              <w:right w:color="ffffff" w:space="0" w:sz="8" w:val="single"/>
+            </w:tcBorders>
+            <w:shd w:fill="auto" w:val="clear"/>
+            <w:tcMar>
+              <w:top w:w="100.0" w:type="dxa"/>
+              <w:left w:w="100.0" w:type="dxa"/>
+              <w:bottom w:w="100.0" w:type="dxa"/>
+              <w:right w:w="100.0" w:type="dxa"/>
+            </w:tcMar>
+            <w:vAlign w:val="top"/>
+          </w:tcPr>
+          <w:p>
+            <w:pPr>
+              <w:pStyle w:val="Heading4"/>
+              <w:widowControl w:val="0"/>
+              <w:rPr/>
+            </w:pPr>
+            <w:bookmarkStart w:colFirst="0" w:colLast="0" w:name="_whmdq1jetr3" w:id="18"/>
+            <w:bookmarkEnd w:id="18"/>
+            <w:r>
+              <w:rPr>
+                <w:rtl w:val="0"/>
+              </w:rPr>
+              <w:t xml:space="preserve">GetHeight</w:t>
+            </w:r>
+          </w:p>
+        </w:tc>
+        <w:tc>
+          <w:tcPr>
+            <w:tcBorders>
+              <w:left w:color="ffffff" w:space="0" w:sz="8" w:val="single"/>
+              <w:right w:color="ffffff" w:space="0" w:sz="8" w:val="single"/>
+            </w:tcBorders>
+            <w:shd w:fill="auto" w:val="clear"/>
+            <w:tcMar>
+              <w:top w:w="100.0" w:type="dxa"/>
+              <w:left w:w="100.0" w:type="dxa"/>
+              <w:bottom w:w="100.0" w:type="dxa"/>
+              <w:right w:w="100.0" w:type="dxa"/>
+            </w:tcMar>
+            <w:vAlign w:val="top"/>
+          </w:tcPr>
+          <w:p>
+            <w:pPr>
+              <w:widowControl w:val="0"/>
+              <w:spacing w:line="240" w:lineRule="auto"/>
+              <w:rPr>
+                <w:rFonts w:ascii="Courier New" w:cs="Courier New" w:eastAsia="Courier New" w:hAnsi="Courier New"/>
+              </w:rPr>
+            </w:pPr>
+            <w:r>
+              <w:rPr>
+                <w:rFonts w:ascii="Courier New" w:cs="Courier New" w:eastAsia="Courier New" w:hAnsi="Courier New"/>
+                <w:rtl w:val="0"/>
+              </w:rPr>
+              <w:t xml:space="preserve">int</w:t>
+            </w:r>
+          </w:p>
+        </w:tc>
+        <w:tc>
+          <w:tcPr>
+            <w:gridSpan w:val="2"/>
+            <w:tcBorders>
+              <w:left w:color="ffffff" w:space="0" w:sz="8" w:val="single"/>
+              <w:right w:color="ffffff" w:space="0" w:sz="8" w:val="single"/>
+            </w:tcBorders>
+            <w:shd w:fill="auto" w:val="clear"/>
+            <w:tcMar>
+              <w:top w:w="100.0" w:type="dxa"/>
+              <w:left w:w="100.0" w:type="dxa"/>
+              <w:bottom w:w="100.0" w:type="dxa"/>
+              <w:right w:w="100.0" w:type="dxa"/>
+            </w:tcMar>
+            <w:vAlign w:val="top"/>
+          </w:tcPr>
+          <w:p>
+            <w:pPr>
+              <w:widowControl w:val="0"/>
+              <w:spacing w:line="240" w:lineRule="auto"/>
+              <w:rPr/>
+            </w:pPr>
+            <w:r>
+              <w:rPr>
+                <w:rtl w:val="0"/>
+              </w:rPr>
+              <w:t xml:space="preserve">Returns the height this node resides at in the tree.</w:t>
             </w:r>
           </w:p>
         </w:tc>
@@ -1632,50 +2268,49 @@
           </w:tcPr>
           <w:p>
             <w:pPr>
-              <w:widowControl w:val="0"/>
-              <w:spacing w:line="240" w:lineRule="auto"/>
-              <w:rPr>
-                <w:rFonts w:ascii="Courier New" w:cs="Courier New" w:eastAsia="Courier New" w:hAnsi="Courier New"/>
-              </w:rPr>
-            </w:pPr>
-            <w:r>
-              <w:rPr>
-                <w:rFonts w:ascii="Courier New" w:cs="Courier New" w:eastAsia="Courier New" w:hAnsi="Courier New"/>
-                <w:rtl w:val="0"/>
-              </w:rPr>
-              <w:t xml:space="preserve">GetValue</w:t>
-            </w:r>
-          </w:p>
-        </w:tc>
-        <w:tc>
-          <w:tcPr>
-            <w:tcBorders>
-              <w:left w:color="ffffff" w:space="0" w:sz="8" w:val="single"/>
-              <w:right w:color="ffffff" w:space="0" w:sz="8" w:val="single"/>
-            </w:tcBorders>
-            <w:shd w:fill="auto" w:val="clear"/>
-            <w:tcMar>
-              <w:top w:w="100.0" w:type="dxa"/>
-              <w:left w:w="100.0" w:type="dxa"/>
-              <w:bottom w:w="100.0" w:type="dxa"/>
-              <w:right w:w="100.0" w:type="dxa"/>
-            </w:tcMar>
-            <w:vAlign w:val="top"/>
-          </w:tcPr>
-          <w:p>
-            <w:pPr>
-              <w:widowControl w:val="0"/>
-              <w:spacing w:line="240" w:lineRule="auto"/>
-              <w:rPr>
-                <w:rFonts w:ascii="Courier New" w:cs="Courier New" w:eastAsia="Courier New" w:hAnsi="Courier New"/>
-              </w:rPr>
-            </w:pPr>
-            <w:r>
-              <w:rPr>
-                <w:rFonts w:ascii="Courier New" w:cs="Courier New" w:eastAsia="Courier New" w:hAnsi="Courier New"/>
-                <w:rtl w:val="0"/>
-              </w:rPr>
-              <w:t xml:space="preserve">Type</w:t>
+              <w:pStyle w:val="Heading4"/>
+              <w:widowControl w:val="0"/>
+              <w:rPr/>
+            </w:pPr>
+            <w:bookmarkStart w:colFirst="0" w:colLast="0" w:name="_rcuc07uo180f" w:id="19"/>
+            <w:bookmarkEnd w:id="19"/>
+            <w:r>
+              <w:rPr>
+                <w:rtl w:val="0"/>
+              </w:rPr>
+              <w:t xml:space="preserve">GetLeftChild</w:t>
+            </w:r>
+          </w:p>
+        </w:tc>
+        <w:tc>
+          <w:tcPr>
+            <w:tcBorders>
+              <w:left w:color="ffffff" w:space="0" w:sz="8" w:val="single"/>
+              <w:right w:color="ffffff" w:space="0" w:sz="8" w:val="single"/>
+            </w:tcBorders>
+            <w:shd w:fill="auto" w:val="clear"/>
+            <w:tcMar>
+              <w:top w:w="100.0" w:type="dxa"/>
+              <w:left w:w="100.0" w:type="dxa"/>
+              <w:bottom w:w="100.0" w:type="dxa"/>
+              <w:right w:w="100.0" w:type="dxa"/>
+            </w:tcMar>
+            <w:vAlign w:val="top"/>
+          </w:tcPr>
+          <w:p>
+            <w:pPr>
+              <w:widowControl w:val="0"/>
+              <w:spacing w:line="240" w:lineRule="auto"/>
+              <w:rPr>
+                <w:rFonts w:ascii="Courier New" w:cs="Courier New" w:eastAsia="Courier New" w:hAnsi="Courier New"/>
+              </w:rPr>
+            </w:pPr>
+            <w:r>
+              <w:rPr>
+                <w:rFonts w:ascii="Courier New" w:cs="Courier New" w:eastAsia="Courier New" w:hAnsi="Courier New"/>
+                <w:rtl w:val="0"/>
+              </w:rPr>
+              <w:t xml:space="preserve">BSNode&lt;Type&gt;*</w:t>
             </w:r>
           </w:p>
         </w:tc>
@@ -1705,7 +2340,7 @@
               <w:rPr>
                 <w:rtl w:val="0"/>
               </w:rPr>
-              <w:t xml:space="preserve">Returns the key value stored in this node.</w:t>
+              <w:t xml:space="preserve">Returns a pointer to the node that is this node's left child node.</w:t>
             </w:r>
           </w:p>
         </w:tc>
@@ -1731,50 +2366,49 @@
           </w:tcPr>
           <w:p>
             <w:pPr>
-              <w:widowControl w:val="0"/>
-              <w:spacing w:line="240" w:lineRule="auto"/>
-              <w:rPr>
-                <w:rFonts w:ascii="Courier New" w:cs="Courier New" w:eastAsia="Courier New" w:hAnsi="Courier New"/>
-              </w:rPr>
-            </w:pPr>
-            <w:r>
-              <w:rPr>
-                <w:rFonts w:ascii="Courier New" w:cs="Courier New" w:eastAsia="Courier New" w:hAnsi="Courier New"/>
-                <w:rtl w:val="0"/>
-              </w:rPr>
-              <w:t xml:space="preserve">SetValue</w:t>
-            </w:r>
-          </w:p>
-        </w:tc>
-        <w:tc>
-          <w:tcPr>
-            <w:tcBorders>
-              <w:left w:color="ffffff" w:space="0" w:sz="8" w:val="single"/>
-              <w:right w:color="ffffff" w:space="0" w:sz="8" w:val="single"/>
-            </w:tcBorders>
-            <w:shd w:fill="auto" w:val="clear"/>
-            <w:tcMar>
-              <w:top w:w="100.0" w:type="dxa"/>
-              <w:left w:w="100.0" w:type="dxa"/>
-              <w:bottom w:w="100.0" w:type="dxa"/>
-              <w:right w:w="100.0" w:type="dxa"/>
-            </w:tcMar>
-            <w:vAlign w:val="top"/>
-          </w:tcPr>
-          <w:p>
-            <w:pPr>
-              <w:widowControl w:val="0"/>
-              <w:spacing w:line="240" w:lineRule="auto"/>
-              <w:rPr>
-                <w:rFonts w:ascii="Courier New" w:cs="Courier New" w:eastAsia="Courier New" w:hAnsi="Courier New"/>
-              </w:rPr>
-            </w:pPr>
-            <w:r>
-              <w:rPr>
-                <w:rFonts w:ascii="Courier New" w:cs="Courier New" w:eastAsia="Courier New" w:hAnsi="Courier New"/>
-                <w:rtl w:val="0"/>
-              </w:rPr>
-              <w:t xml:space="preserve">void</w:t>
+              <w:pStyle w:val="Heading4"/>
+              <w:widowControl w:val="0"/>
+              <w:rPr/>
+            </w:pPr>
+            <w:bookmarkStart w:colFirst="0" w:colLast="0" w:name="_dpdmr12seox7" w:id="20"/>
+            <w:bookmarkEnd w:id="20"/>
+            <w:r>
+              <w:rPr>
+                <w:rtl w:val="0"/>
+              </w:rPr>
+              <w:t xml:space="preserve">GetParent</w:t>
+            </w:r>
+          </w:p>
+        </w:tc>
+        <w:tc>
+          <w:tcPr>
+            <w:tcBorders>
+              <w:left w:color="ffffff" w:space="0" w:sz="8" w:val="single"/>
+              <w:right w:color="ffffff" w:space="0" w:sz="8" w:val="single"/>
+            </w:tcBorders>
+            <w:shd w:fill="auto" w:val="clear"/>
+            <w:tcMar>
+              <w:top w:w="100.0" w:type="dxa"/>
+              <w:left w:w="100.0" w:type="dxa"/>
+              <w:bottom w:w="100.0" w:type="dxa"/>
+              <w:right w:w="100.0" w:type="dxa"/>
+            </w:tcMar>
+            <w:vAlign w:val="top"/>
+          </w:tcPr>
+          <w:p>
+            <w:pPr>
+              <w:widowControl w:val="0"/>
+              <w:spacing w:line="240" w:lineRule="auto"/>
+              <w:rPr>
+                <w:rFonts w:ascii="Courier New" w:cs="Courier New" w:eastAsia="Courier New" w:hAnsi="Courier New"/>
+              </w:rPr>
+            </w:pPr>
+            <w:r>
+              <w:rPr>
+                <w:rFonts w:ascii="Courier New" w:cs="Courier New" w:eastAsia="Courier New" w:hAnsi="Courier New"/>
+                <w:rtl w:val="0"/>
+              </w:rPr>
+              <w:t xml:space="preserve">BSNode&lt;Type&gt;*</w:t>
             </w:r>
           </w:p>
         </w:tc>
@@ -1804,27 +2438,7 @@
               <w:rPr>
                 <w:rtl w:val="0"/>
               </w:rPr>
-              <w:t xml:space="preserve">Changes the value stored in this node.</w:t>
-            </w:r>
-          </w:p>
-          <w:p>
-            <w:pPr>
-              <w:widowControl w:val="0"/>
-              <w:spacing w:line="240" w:lineRule="auto"/>
-              <w:rPr/>
-            </w:pPr>
-            <w:r>
-              <w:rPr>
-                <w:rFonts w:ascii="Courier New" w:cs="Courier New" w:eastAsia="Courier New" w:hAnsi="Courier New"/>
-                <w:rtl w:val="0"/>
-              </w:rPr>
-              <w:t xml:space="preserve">Type newValue</w:t>
-            </w:r>
-            <w:r>
-              <w:rPr>
-                <w:rtl w:val="0"/>
-              </w:rPr>
-              <w:t xml:space="preserve"> - The new value to be stored in this node.</w:t>
+              <w:t xml:space="preserve">Returns a pointer to this node’s parent node. </w:t>
             </w:r>
           </w:p>
         </w:tc>
@@ -1850,56 +2464,49 @@
           </w:tcPr>
           <w:p>
             <w:pPr>
-              <w:widowControl w:val="0"/>
-              <w:spacing w:line="240" w:lineRule="auto"/>
-              <w:rPr>
-                <w:rFonts w:ascii="Courier New" w:cs="Courier New" w:eastAsia="Courier New" w:hAnsi="Courier New"/>
-              </w:rPr>
-            </w:pPr>
-            <w:r>
-              <w:rPr>
-                <w:rFonts w:ascii="Courier New" w:cs="Courier New" w:eastAsia="Courier New" w:hAnsi="Courier New"/>
-                <w:b w:val="1"/>
-                <w:rtl w:val="0"/>
-              </w:rPr>
-              <w:t xml:space="preserve">GetHeight</w:t>
-            </w:r>
-            <w:r>
-              <w:rPr>
-                <w:rtl w:val="0"/>
-              </w:rPr>
-            </w:r>
-          </w:p>
-        </w:tc>
-        <w:tc>
-          <w:tcPr>
-            <w:tcBorders>
-              <w:left w:color="ffffff" w:space="0" w:sz="8" w:val="single"/>
-              <w:right w:color="ffffff" w:space="0" w:sz="8" w:val="single"/>
-            </w:tcBorders>
-            <w:shd w:fill="auto" w:val="clear"/>
-            <w:tcMar>
-              <w:top w:w="100.0" w:type="dxa"/>
-              <w:left w:w="100.0" w:type="dxa"/>
-              <w:bottom w:w="100.0" w:type="dxa"/>
-              <w:right w:w="100.0" w:type="dxa"/>
-            </w:tcMar>
-            <w:vAlign w:val="top"/>
-          </w:tcPr>
-          <w:p>
-            <w:pPr>
-              <w:widowControl w:val="0"/>
-              <w:spacing w:line="240" w:lineRule="auto"/>
-              <w:rPr>
-                <w:rFonts w:ascii="Courier New" w:cs="Courier New" w:eastAsia="Courier New" w:hAnsi="Courier New"/>
-              </w:rPr>
-            </w:pPr>
-            <w:r>
-              <w:rPr>
-                <w:rFonts w:ascii="Courier New" w:cs="Courier New" w:eastAsia="Courier New" w:hAnsi="Courier New"/>
-                <w:rtl w:val="0"/>
-              </w:rPr>
-              <w:t xml:space="preserve">int</w:t>
+              <w:pStyle w:val="Heading4"/>
+              <w:widowControl w:val="0"/>
+              <w:rPr/>
+            </w:pPr>
+            <w:bookmarkStart w:colFirst="0" w:colLast="0" w:name="_qe1dobdve95" w:id="21"/>
+            <w:bookmarkEnd w:id="21"/>
+            <w:r>
+              <w:rPr>
+                <w:rtl w:val="0"/>
+              </w:rPr>
+              <w:t xml:space="preserve">GetRightChild</w:t>
+            </w:r>
+          </w:p>
+        </w:tc>
+        <w:tc>
+          <w:tcPr>
+            <w:tcBorders>
+              <w:left w:color="ffffff" w:space="0" w:sz="8" w:val="single"/>
+              <w:right w:color="ffffff" w:space="0" w:sz="8" w:val="single"/>
+            </w:tcBorders>
+            <w:shd w:fill="auto" w:val="clear"/>
+            <w:tcMar>
+              <w:top w:w="100.0" w:type="dxa"/>
+              <w:left w:w="100.0" w:type="dxa"/>
+              <w:bottom w:w="100.0" w:type="dxa"/>
+              <w:right w:w="100.0" w:type="dxa"/>
+            </w:tcMar>
+            <w:vAlign w:val="top"/>
+          </w:tcPr>
+          <w:p>
+            <w:pPr>
+              <w:widowControl w:val="0"/>
+              <w:spacing w:line="240" w:lineRule="auto"/>
+              <w:rPr>
+                <w:rFonts w:ascii="Courier New" w:cs="Courier New" w:eastAsia="Courier New" w:hAnsi="Courier New"/>
+              </w:rPr>
+            </w:pPr>
+            <w:r>
+              <w:rPr>
+                <w:rFonts w:ascii="Courier New" w:cs="Courier New" w:eastAsia="Courier New" w:hAnsi="Courier New"/>
+                <w:rtl w:val="0"/>
+              </w:rPr>
+              <w:t xml:space="preserve">BSNode&lt;Type&gt;*</w:t>
             </w:r>
           </w:p>
         </w:tc>
@@ -1929,7 +2536,7 @@
               <w:rPr>
                 <w:rtl w:val="0"/>
               </w:rPr>
-              <w:t xml:space="preserve">Returns the height this node resides at in the tree.</w:t>
+              <w:t xml:space="preserve">Returns a pointer to the node that is this node's right child node.</w:t>
             </w:r>
           </w:p>
         </w:tc>
@@ -1955,50 +2562,49 @@
           </w:tcPr>
           <w:p>
             <w:pPr>
-              <w:widowControl w:val="0"/>
-              <w:spacing w:line="240" w:lineRule="auto"/>
-              <w:rPr>
-                <w:rFonts w:ascii="Courier New" w:cs="Courier New" w:eastAsia="Courier New" w:hAnsi="Courier New"/>
-              </w:rPr>
-            </w:pPr>
-            <w:r>
-              <w:rPr>
-                <w:rFonts w:ascii="Courier New" w:cs="Courier New" w:eastAsia="Courier New" w:hAnsi="Courier New"/>
-                <w:rtl w:val="0"/>
-              </w:rPr>
-              <w:t xml:space="preserve">SetHeight</w:t>
-            </w:r>
-          </w:p>
-        </w:tc>
-        <w:tc>
-          <w:tcPr>
-            <w:tcBorders>
-              <w:left w:color="ffffff" w:space="0" w:sz="8" w:val="single"/>
-              <w:right w:color="ffffff" w:space="0" w:sz="8" w:val="single"/>
-            </w:tcBorders>
-            <w:shd w:fill="auto" w:val="clear"/>
-            <w:tcMar>
-              <w:top w:w="100.0" w:type="dxa"/>
-              <w:left w:w="100.0" w:type="dxa"/>
-              <w:bottom w:w="100.0" w:type="dxa"/>
-              <w:right w:w="100.0" w:type="dxa"/>
-            </w:tcMar>
-            <w:vAlign w:val="top"/>
-          </w:tcPr>
-          <w:p>
-            <w:pPr>
-              <w:widowControl w:val="0"/>
-              <w:spacing w:line="240" w:lineRule="auto"/>
-              <w:rPr>
-                <w:rFonts w:ascii="Courier New" w:cs="Courier New" w:eastAsia="Courier New" w:hAnsi="Courier New"/>
-              </w:rPr>
-            </w:pPr>
-            <w:r>
-              <w:rPr>
-                <w:rFonts w:ascii="Courier New" w:cs="Courier New" w:eastAsia="Courier New" w:hAnsi="Courier New"/>
-                <w:rtl w:val="0"/>
-              </w:rPr>
-              <w:t xml:space="preserve">void</w:t>
+              <w:pStyle w:val="Heading4"/>
+              <w:widowControl w:val="0"/>
+              <w:rPr/>
+            </w:pPr>
+            <w:bookmarkStart w:colFirst="0" w:colLast="0" w:name="_wtlo5a3e7e0b" w:id="22"/>
+            <w:bookmarkEnd w:id="22"/>
+            <w:r>
+              <w:rPr>
+                <w:rtl w:val="0"/>
+              </w:rPr>
+              <w:t xml:space="preserve">GetValue</w:t>
+            </w:r>
+          </w:p>
+        </w:tc>
+        <w:tc>
+          <w:tcPr>
+            <w:tcBorders>
+              <w:left w:color="ffffff" w:space="0" w:sz="8" w:val="single"/>
+              <w:right w:color="ffffff" w:space="0" w:sz="8" w:val="single"/>
+            </w:tcBorders>
+            <w:shd w:fill="auto" w:val="clear"/>
+            <w:tcMar>
+              <w:top w:w="100.0" w:type="dxa"/>
+              <w:left w:w="100.0" w:type="dxa"/>
+              <w:bottom w:w="100.0" w:type="dxa"/>
+              <w:right w:w="100.0" w:type="dxa"/>
+            </w:tcMar>
+            <w:vAlign w:val="top"/>
+          </w:tcPr>
+          <w:p>
+            <w:pPr>
+              <w:widowControl w:val="0"/>
+              <w:spacing w:line="240" w:lineRule="auto"/>
+              <w:rPr>
+                <w:rFonts w:ascii="Courier New" w:cs="Courier New" w:eastAsia="Courier New" w:hAnsi="Courier New"/>
+              </w:rPr>
+            </w:pPr>
+            <w:r>
+              <w:rPr>
+                <w:rFonts w:ascii="Courier New" w:cs="Courier New" w:eastAsia="Courier New" w:hAnsi="Courier New"/>
+                <w:rtl w:val="0"/>
+              </w:rPr>
+              <w:t xml:space="preserve">Type</w:t>
             </w:r>
           </w:p>
         </w:tc>
@@ -2028,32 +2634,7 @@
               <w:rPr>
                 <w:rtl w:val="0"/>
               </w:rPr>
-              <w:t xml:space="preserve">Changes the height this node resides at in the tree.</w:t>
-            </w:r>
-            <w:r>
-              <w:rPr>
-                <w:rtl w:val="0"/>
-              </w:rPr>
-            </w:r>
-          </w:p>
-          <w:p>
-            <w:pPr>
-              <w:widowControl w:val="0"/>
-              <w:spacing w:line="240" w:lineRule="auto"/>
-              <w:rPr/>
-            </w:pPr>
-            <w:r>
-              <w:rPr>
-                <w:rFonts w:ascii="Courier New" w:cs="Courier New" w:eastAsia="Courier New" w:hAnsi="Courier New"/>
-                <w:rtl w:val="0"/>
-              </w:rPr>
-              <w:t xml:space="preserve">int newHeight</w:t>
-            </w:r>
-            <w:r>
-              <w:rPr>
-                <w:rtl w:val="0"/>
-              </w:rPr>
-              <w:t xml:space="preserve"> - The new height at which this node resides in the tree.</w:t>
+              <w:t xml:space="preserve">Returns the key value stored in this node.</w:t>
             </w:r>
           </w:p>
         </w:tc>
@@ -2079,50 +2660,49 @@
           </w:tcPr>
           <w:p>
             <w:pPr>
-              <w:widowControl w:val="0"/>
-              <w:spacing w:line="240" w:lineRule="auto"/>
-              <w:rPr>
-                <w:rFonts w:ascii="Courier New" w:cs="Courier New" w:eastAsia="Courier New" w:hAnsi="Courier New"/>
-              </w:rPr>
-            </w:pPr>
-            <w:r>
-              <w:rPr>
-                <w:rFonts w:ascii="Courier New" w:cs="Courier New" w:eastAsia="Courier New" w:hAnsi="Courier New"/>
-                <w:rtl w:val="0"/>
-              </w:rPr>
-              <w:t xml:space="preserve">GetParent</w:t>
-            </w:r>
-          </w:p>
-        </w:tc>
-        <w:tc>
-          <w:tcPr>
-            <w:tcBorders>
-              <w:left w:color="ffffff" w:space="0" w:sz="8" w:val="single"/>
-              <w:right w:color="ffffff" w:space="0" w:sz="8" w:val="single"/>
-            </w:tcBorders>
-            <w:shd w:fill="auto" w:val="clear"/>
-            <w:tcMar>
-              <w:top w:w="100.0" w:type="dxa"/>
-              <w:left w:w="100.0" w:type="dxa"/>
-              <w:bottom w:w="100.0" w:type="dxa"/>
-              <w:right w:w="100.0" w:type="dxa"/>
-            </w:tcMar>
-            <w:vAlign w:val="top"/>
-          </w:tcPr>
-          <w:p>
-            <w:pPr>
-              <w:widowControl w:val="0"/>
-              <w:spacing w:line="240" w:lineRule="auto"/>
-              <w:rPr>
-                <w:rFonts w:ascii="Courier New" w:cs="Courier New" w:eastAsia="Courier New" w:hAnsi="Courier New"/>
-              </w:rPr>
-            </w:pPr>
-            <w:r>
-              <w:rPr>
-                <w:rFonts w:ascii="Courier New" w:cs="Courier New" w:eastAsia="Courier New" w:hAnsi="Courier New"/>
-                <w:rtl w:val="0"/>
-              </w:rPr>
-              <w:t xml:space="preserve">BSNode&lt;Type&gt;*</w:t>
+              <w:pStyle w:val="Heading4"/>
+              <w:widowControl w:val="0"/>
+              <w:rPr/>
+            </w:pPr>
+            <w:bookmarkStart w:colFirst="0" w:colLast="0" w:name="_oajbzmhn3nxp" w:id="23"/>
+            <w:bookmarkEnd w:id="23"/>
+            <w:r>
+              <w:rPr>
+                <w:rtl w:val="0"/>
+              </w:rPr>
+              <w:t xml:space="preserve">SetHeight</w:t>
+            </w:r>
+          </w:p>
+        </w:tc>
+        <w:tc>
+          <w:tcPr>
+            <w:tcBorders>
+              <w:left w:color="ffffff" w:space="0" w:sz="8" w:val="single"/>
+              <w:right w:color="ffffff" w:space="0" w:sz="8" w:val="single"/>
+            </w:tcBorders>
+            <w:shd w:fill="auto" w:val="clear"/>
+            <w:tcMar>
+              <w:top w:w="100.0" w:type="dxa"/>
+              <w:left w:w="100.0" w:type="dxa"/>
+              <w:bottom w:w="100.0" w:type="dxa"/>
+              <w:right w:w="100.0" w:type="dxa"/>
+            </w:tcMar>
+            <w:vAlign w:val="top"/>
+          </w:tcPr>
+          <w:p>
+            <w:pPr>
+              <w:widowControl w:val="0"/>
+              <w:spacing w:line="240" w:lineRule="auto"/>
+              <w:rPr>
+                <w:rFonts w:ascii="Courier New" w:cs="Courier New" w:eastAsia="Courier New" w:hAnsi="Courier New"/>
+              </w:rPr>
+            </w:pPr>
+            <w:r>
+              <w:rPr>
+                <w:rFonts w:ascii="Courier New" w:cs="Courier New" w:eastAsia="Courier New" w:hAnsi="Courier New"/>
+                <w:rtl w:val="0"/>
+              </w:rPr>
+              <w:t xml:space="preserve">void</w:t>
             </w:r>
           </w:p>
         </w:tc>
@@ -2152,7 +2732,27 @@
               <w:rPr>
                 <w:rtl w:val="0"/>
               </w:rPr>
-              <w:t xml:space="preserve">Returns a pointer to this node’s parent node. </w:t>
+              <w:t xml:space="preserve">Changes the height this node resides at in the tree.</w:t>
+            </w:r>
+          </w:p>
+          <w:p>
+            <w:pPr>
+              <w:widowControl w:val="0"/>
+              <w:spacing w:line="240" w:lineRule="auto"/>
+              <w:rPr/>
+            </w:pPr>
+            <w:r>
+              <w:rPr>
+                <w:rFonts w:ascii="Courier New" w:cs="Courier New" w:eastAsia="Courier New" w:hAnsi="Courier New"/>
+                <w:rtl w:val="0"/>
+              </w:rPr>
+              <w:t xml:space="preserve">int newHeight</w:t>
+            </w:r>
+            <w:r>
+              <w:rPr>
+                <w:rtl w:val="0"/>
+              </w:rPr>
+              <w:t xml:space="preserve"> - The new height at which this node resides in the tree.</w:t>
             </w:r>
           </w:p>
         </w:tc>
@@ -2178,18 +2778,17 @@
           </w:tcPr>
           <w:p>
             <w:pPr>
-              <w:widowControl w:val="0"/>
-              <w:spacing w:line="240" w:lineRule="auto"/>
-              <w:rPr>
-                <w:rFonts w:ascii="Courier New" w:cs="Courier New" w:eastAsia="Courier New" w:hAnsi="Courier New"/>
-              </w:rPr>
-            </w:pPr>
-            <w:r>
-              <w:rPr>
-                <w:rFonts w:ascii="Courier New" w:cs="Courier New" w:eastAsia="Courier New" w:hAnsi="Courier New"/>
-                <w:rtl w:val="0"/>
-              </w:rPr>
-              <w:t xml:space="preserve">SetParent</w:t>
+              <w:pStyle w:val="Heading4"/>
+              <w:widowControl w:val="0"/>
+              <w:rPr/>
+            </w:pPr>
+            <w:bookmarkStart w:colFirst="0" w:colLast="0" w:name="_t1id15gdr1dw" w:id="24"/>
+            <w:bookmarkEnd w:id="24"/>
+            <w:r>
+              <w:rPr>
+                <w:rtl w:val="0"/>
+              </w:rPr>
+              <w:t xml:space="preserve">SetLeftChild</w:t>
             </w:r>
           </w:p>
         </w:tc>
@@ -2251,7 +2850,7 @@
               <w:rPr>
                 <w:rtl w:val="0"/>
               </w:rPr>
-              <w:t xml:space="preserve">Changes which node is this node's parent node.</w:t>
+              <w:t xml:space="preserve">Changes which node is this node's left child node. Also adjusts the child's height.</w:t>
             </w:r>
           </w:p>
           <w:p>
@@ -2271,7 +2870,7 @@
               <w:rPr>
                 <w:rtl w:val="0"/>
               </w:rPr>
-              <w:t xml:space="preserve"> - The pointer to be set as this node’s parent node.</w:t>
+              <w:t xml:space="preserve"> - The pointer to be set as this node’s left child node.</w:t>
             </w:r>
           </w:p>
         </w:tc>
@@ -2297,50 +2896,49 @@
           </w:tcPr>
           <w:p>
             <w:pPr>
-              <w:widowControl w:val="0"/>
-              <w:spacing w:line="240" w:lineRule="auto"/>
-              <w:rPr>
-                <w:rFonts w:ascii="Courier New" w:cs="Courier New" w:eastAsia="Courier New" w:hAnsi="Courier New"/>
-              </w:rPr>
-            </w:pPr>
-            <w:r>
-              <w:rPr>
-                <w:rFonts w:ascii="Courier New" w:cs="Courier New" w:eastAsia="Courier New" w:hAnsi="Courier New"/>
-                <w:rtl w:val="0"/>
-              </w:rPr>
-              <w:t xml:space="preserve">GetLeftChild</w:t>
-            </w:r>
-          </w:p>
-        </w:tc>
-        <w:tc>
-          <w:tcPr>
-            <w:tcBorders>
-              <w:left w:color="ffffff" w:space="0" w:sz="8" w:val="single"/>
-              <w:right w:color="ffffff" w:space="0" w:sz="8" w:val="single"/>
-            </w:tcBorders>
-            <w:shd w:fill="auto" w:val="clear"/>
-            <w:tcMar>
-              <w:top w:w="100.0" w:type="dxa"/>
-              <w:left w:w="100.0" w:type="dxa"/>
-              <w:bottom w:w="100.0" w:type="dxa"/>
-              <w:right w:w="100.0" w:type="dxa"/>
-            </w:tcMar>
-            <w:vAlign w:val="top"/>
-          </w:tcPr>
-          <w:p>
-            <w:pPr>
-              <w:widowControl w:val="0"/>
-              <w:spacing w:line="240" w:lineRule="auto"/>
-              <w:rPr>
-                <w:rFonts w:ascii="Courier New" w:cs="Courier New" w:eastAsia="Courier New" w:hAnsi="Courier New"/>
-              </w:rPr>
-            </w:pPr>
-            <w:r>
-              <w:rPr>
-                <w:rFonts w:ascii="Courier New" w:cs="Courier New" w:eastAsia="Courier New" w:hAnsi="Courier New"/>
-                <w:rtl w:val="0"/>
-              </w:rPr>
-              <w:t xml:space="preserve">BSNode&lt;Type&gt;*</w:t>
+              <w:pStyle w:val="Heading4"/>
+              <w:widowControl w:val="0"/>
+              <w:rPr/>
+            </w:pPr>
+            <w:bookmarkStart w:colFirst="0" w:colLast="0" w:name="_bo2tyzuw6cj6" w:id="25"/>
+            <w:bookmarkEnd w:id="25"/>
+            <w:r>
+              <w:rPr>
+                <w:rtl w:val="0"/>
+              </w:rPr>
+              <w:t xml:space="preserve">SetParent</w:t>
+            </w:r>
+          </w:p>
+        </w:tc>
+        <w:tc>
+          <w:tcPr>
+            <w:tcBorders>
+              <w:left w:color="ffffff" w:space="0" w:sz="8" w:val="single"/>
+              <w:right w:color="ffffff" w:space="0" w:sz="8" w:val="single"/>
+            </w:tcBorders>
+            <w:shd w:fill="auto" w:val="clear"/>
+            <w:tcMar>
+              <w:top w:w="100.0" w:type="dxa"/>
+              <w:left w:w="100.0" w:type="dxa"/>
+              <w:bottom w:w="100.0" w:type="dxa"/>
+              <w:right w:w="100.0" w:type="dxa"/>
+            </w:tcMar>
+            <w:vAlign w:val="top"/>
+          </w:tcPr>
+          <w:p>
+            <w:pPr>
+              <w:widowControl w:val="0"/>
+              <w:spacing w:line="240" w:lineRule="auto"/>
+              <w:rPr>
+                <w:rFonts w:ascii="Courier New" w:cs="Courier New" w:eastAsia="Courier New" w:hAnsi="Courier New"/>
+              </w:rPr>
+            </w:pPr>
+            <w:r>
+              <w:rPr>
+                <w:rFonts w:ascii="Courier New" w:cs="Courier New" w:eastAsia="Courier New" w:hAnsi="Courier New"/>
+                <w:rtl w:val="0"/>
+              </w:rPr>
+              <w:t xml:space="preserve">void</w:t>
             </w:r>
           </w:p>
         </w:tc>
@@ -2370,7 +2968,27 @@
               <w:rPr>
                 <w:rtl w:val="0"/>
               </w:rPr>
-              <w:t xml:space="preserve">Returns a pointer to the node that is this node's left child node.</w:t>
+              <w:t xml:space="preserve">Changes which node is this node's parent node. Also adjusts the node's height value.</w:t>
+            </w:r>
+          </w:p>
+          <w:p>
+            <w:pPr>
+              <w:widowControl w:val="0"/>
+              <w:spacing w:line="240" w:lineRule="auto"/>
+              <w:rPr/>
+            </w:pPr>
+            <w:r>
+              <w:rPr>
+                <w:rFonts w:ascii="Courier New" w:cs="Courier New" w:eastAsia="Courier New" w:hAnsi="Courier New"/>
+                <w:rtl w:val="0"/>
+              </w:rPr>
+              <w:t xml:space="preserve">BSNode&lt;Type&gt;* newPtr</w:t>
+            </w:r>
+            <w:r>
+              <w:rPr>
+                <w:rtl w:val="0"/>
+              </w:rPr>
+              <w:t xml:space="preserve"> - The pointer to be set as this node’s parent node.</w:t>
             </w:r>
           </w:p>
         </w:tc>
@@ -2396,18 +3014,17 @@
           </w:tcPr>
           <w:p>
             <w:pPr>
-              <w:widowControl w:val="0"/>
-              <w:spacing w:line="240" w:lineRule="auto"/>
-              <w:rPr>
-                <w:rFonts w:ascii="Courier New" w:cs="Courier New" w:eastAsia="Courier New" w:hAnsi="Courier New"/>
-              </w:rPr>
-            </w:pPr>
-            <w:r>
-              <w:rPr>
-                <w:rFonts w:ascii="Courier New" w:cs="Courier New" w:eastAsia="Courier New" w:hAnsi="Courier New"/>
-                <w:rtl w:val="0"/>
-              </w:rPr>
-              <w:t xml:space="preserve">SetLeftChild</w:t>
+              <w:pStyle w:val="Heading4"/>
+              <w:widowControl w:val="0"/>
+              <w:rPr/>
+            </w:pPr>
+            <w:bookmarkStart w:colFirst="0" w:colLast="0" w:name="_j14qwmlnevai" w:id="26"/>
+            <w:bookmarkEnd w:id="26"/>
+            <w:r>
+              <w:rPr>
+                <w:rtl w:val="0"/>
+              </w:rPr>
+              <w:t xml:space="preserve">SetRightChild</w:t>
             </w:r>
           </w:p>
         </w:tc>
@@ -2469,21 +3086,14 @@
               <w:rPr>
                 <w:rtl w:val="0"/>
               </w:rPr>
-              <w:t xml:space="preserve">Changes which node is this node's left child node.</w:t>
-            </w:r>
-            <w:r>
-              <w:rPr>
-                <w:rtl w:val="0"/>
-              </w:rPr>
-            </w:r>
-          </w:p>
-          <w:p>
-            <w:pPr>
-              <w:widowControl w:val="0"/>
-              <w:spacing w:line="240" w:lineRule="auto"/>
-              <w:rPr>
-                <w:rFonts w:ascii="Courier New" w:cs="Courier New" w:eastAsia="Courier New" w:hAnsi="Courier New"/>
-              </w:rPr>
+              <w:t xml:space="preserve">Changes which node is this node's right child node. Also adjusts the child's height.</w:t>
+            </w:r>
+          </w:p>
+          <w:p>
+            <w:pPr>
+              <w:widowControl w:val="0"/>
+              <w:spacing w:line="240" w:lineRule="auto"/>
+              <w:rPr/>
             </w:pPr>
             <w:r>
               <w:rPr>
@@ -2496,12 +3106,7 @@
               <w:rPr>
                 <w:rtl w:val="0"/>
               </w:rPr>
-              <w:t xml:space="preserve"> - The pointer to be set as this node’s left child node.</w:t>
-            </w:r>
-            <w:r>
-              <w:rPr>
-                <w:rtl w:val="0"/>
-              </w:rPr>
+              <w:t xml:space="preserve"> - The pointer to be set as this node’s right child node.</w:t>
             </w:r>
           </w:p>
         </w:tc>
@@ -2527,50 +3132,49 @@
           </w:tcPr>
           <w:p>
             <w:pPr>
-              <w:widowControl w:val="0"/>
-              <w:spacing w:line="240" w:lineRule="auto"/>
-              <w:rPr>
-                <w:rFonts w:ascii="Courier New" w:cs="Courier New" w:eastAsia="Courier New" w:hAnsi="Courier New"/>
-              </w:rPr>
-            </w:pPr>
-            <w:r>
-              <w:rPr>
-                <w:rFonts w:ascii="Courier New" w:cs="Courier New" w:eastAsia="Courier New" w:hAnsi="Courier New"/>
-                <w:rtl w:val="0"/>
-              </w:rPr>
-              <w:t xml:space="preserve">GetRightChild</w:t>
-            </w:r>
-          </w:p>
-        </w:tc>
-        <w:tc>
-          <w:tcPr>
-            <w:tcBorders>
-              <w:left w:color="ffffff" w:space="0" w:sz="8" w:val="single"/>
-              <w:right w:color="ffffff" w:space="0" w:sz="8" w:val="single"/>
-            </w:tcBorders>
-            <w:shd w:fill="auto" w:val="clear"/>
-            <w:tcMar>
-              <w:top w:w="100.0" w:type="dxa"/>
-              <w:left w:w="100.0" w:type="dxa"/>
-              <w:bottom w:w="100.0" w:type="dxa"/>
-              <w:right w:w="100.0" w:type="dxa"/>
-            </w:tcMar>
-            <w:vAlign w:val="top"/>
-          </w:tcPr>
-          <w:p>
-            <w:pPr>
-              <w:widowControl w:val="0"/>
-              <w:spacing w:line="240" w:lineRule="auto"/>
-              <w:rPr>
-                <w:rFonts w:ascii="Courier New" w:cs="Courier New" w:eastAsia="Courier New" w:hAnsi="Courier New"/>
-              </w:rPr>
-            </w:pPr>
-            <w:r>
-              <w:rPr>
-                <w:rFonts w:ascii="Courier New" w:cs="Courier New" w:eastAsia="Courier New" w:hAnsi="Courier New"/>
-                <w:rtl w:val="0"/>
-              </w:rPr>
-              <w:t xml:space="preserve">BSNode&lt;Type&gt;*</w:t>
+              <w:pStyle w:val="Heading4"/>
+              <w:widowControl w:val="0"/>
+              <w:rPr/>
+            </w:pPr>
+            <w:bookmarkStart w:colFirst="0" w:colLast="0" w:name="_ms058ysk7jkn" w:id="27"/>
+            <w:bookmarkEnd w:id="27"/>
+            <w:r>
+              <w:rPr>
+                <w:rtl w:val="0"/>
+              </w:rPr>
+              <w:t xml:space="preserve">SetValue</w:t>
+            </w:r>
+          </w:p>
+        </w:tc>
+        <w:tc>
+          <w:tcPr>
+            <w:tcBorders>
+              <w:left w:color="ffffff" w:space="0" w:sz="8" w:val="single"/>
+              <w:right w:color="ffffff" w:space="0" w:sz="8" w:val="single"/>
+            </w:tcBorders>
+            <w:shd w:fill="auto" w:val="clear"/>
+            <w:tcMar>
+              <w:top w:w="100.0" w:type="dxa"/>
+              <w:left w:w="100.0" w:type="dxa"/>
+              <w:bottom w:w="100.0" w:type="dxa"/>
+              <w:right w:w="100.0" w:type="dxa"/>
+            </w:tcMar>
+            <w:vAlign w:val="top"/>
+          </w:tcPr>
+          <w:p>
+            <w:pPr>
+              <w:widowControl w:val="0"/>
+              <w:spacing w:line="240" w:lineRule="auto"/>
+              <w:rPr>
+                <w:rFonts w:ascii="Courier New" w:cs="Courier New" w:eastAsia="Courier New" w:hAnsi="Courier New"/>
+              </w:rPr>
+            </w:pPr>
+            <w:r>
+              <w:rPr>
+                <w:rFonts w:ascii="Courier New" w:cs="Courier New" w:eastAsia="Courier New" w:hAnsi="Courier New"/>
+                <w:rtl w:val="0"/>
+              </w:rPr>
+              <w:t xml:space="preserve">void</w:t>
             </w:r>
           </w:p>
         </w:tc>
@@ -2600,126 +3204,27 @@
               <w:rPr>
                 <w:rtl w:val="0"/>
               </w:rPr>
-              <w:t xml:space="preserve">Returns a pointer to the node that is this node's right child node.</w:t>
-            </w:r>
-          </w:p>
-        </w:tc>
-      </w:tr>
-      <w:tr>
-        <w:trPr>
-          <w:trHeight w:val="420" w:hRule="atLeast"/>
-        </w:trPr>
-        <w:tc>
-          <w:tcPr>
-            <w:tcBorders>
-              <w:left w:color="ffffff" w:space="0" w:sz="8" w:val="single"/>
-              <w:right w:color="ffffff" w:space="0" w:sz="8" w:val="single"/>
-            </w:tcBorders>
-            <w:shd w:fill="auto" w:val="clear"/>
-            <w:tcMar>
-              <w:top w:w="100.0" w:type="dxa"/>
-              <w:left w:w="100.0" w:type="dxa"/>
-              <w:bottom w:w="100.0" w:type="dxa"/>
-              <w:right w:w="100.0" w:type="dxa"/>
-            </w:tcMar>
-            <w:vAlign w:val="top"/>
-          </w:tcPr>
-          <w:p>
-            <w:pPr>
-              <w:widowControl w:val="0"/>
-              <w:spacing w:line="240" w:lineRule="auto"/>
-              <w:rPr>
-                <w:rFonts w:ascii="Courier New" w:cs="Courier New" w:eastAsia="Courier New" w:hAnsi="Courier New"/>
-              </w:rPr>
-            </w:pPr>
-            <w:r>
-              <w:rPr>
-                <w:rFonts w:ascii="Courier New" w:cs="Courier New" w:eastAsia="Courier New" w:hAnsi="Courier New"/>
-                <w:rtl w:val="0"/>
-              </w:rPr>
-              <w:t xml:space="preserve">SetRightChild</w:t>
-            </w:r>
-          </w:p>
-        </w:tc>
-        <w:tc>
-          <w:tcPr>
-            <w:tcBorders>
-              <w:left w:color="ffffff" w:space="0" w:sz="8" w:val="single"/>
-              <w:right w:color="ffffff" w:space="0" w:sz="8" w:val="single"/>
-            </w:tcBorders>
-            <w:shd w:fill="auto" w:val="clear"/>
-            <w:tcMar>
-              <w:top w:w="100.0" w:type="dxa"/>
-              <w:left w:w="100.0" w:type="dxa"/>
-              <w:bottom w:w="100.0" w:type="dxa"/>
-              <w:right w:w="100.0" w:type="dxa"/>
-            </w:tcMar>
-            <w:vAlign w:val="top"/>
-          </w:tcPr>
-          <w:p>
-            <w:pPr>
-              <w:widowControl w:val="0"/>
-              <w:spacing w:line="240" w:lineRule="auto"/>
-              <w:rPr>
-                <w:rFonts w:ascii="Courier New" w:cs="Courier New" w:eastAsia="Courier New" w:hAnsi="Courier New"/>
-              </w:rPr>
-            </w:pPr>
-            <w:r>
-              <w:rPr>
-                <w:rFonts w:ascii="Courier New" w:cs="Courier New" w:eastAsia="Courier New" w:hAnsi="Courier New"/>
-                <w:rtl w:val="0"/>
-              </w:rPr>
-              <w:t xml:space="preserve">void</w:t>
-            </w:r>
-          </w:p>
-        </w:tc>
-        <w:tc>
-          <w:tcPr>
-            <w:gridSpan w:val="2"/>
-            <w:tcBorders>
-              <w:left w:color="ffffff" w:space="0" w:sz="8" w:val="single"/>
-              <w:right w:color="ffffff" w:space="0" w:sz="8" w:val="single"/>
-            </w:tcBorders>
-            <w:shd w:fill="auto" w:val="clear"/>
-            <w:tcMar>
-              <w:top w:w="100.0" w:type="dxa"/>
-              <w:left w:w="100.0" w:type="dxa"/>
-              <w:bottom w:w="100.0" w:type="dxa"/>
-              <w:right w:w="100.0" w:type="dxa"/>
-            </w:tcMar>
-            <w:vAlign w:val="top"/>
-          </w:tcPr>
-          <w:p>
-            <w:pPr>
-              <w:widowControl w:val="0"/>
-              <w:spacing w:line="240" w:lineRule="auto"/>
-              <w:rPr/>
-            </w:pPr>
-            <w:r>
-              <w:rPr>
-                <w:rtl w:val="0"/>
-              </w:rPr>
-              <w:t xml:space="preserve">Changes which node is this node's right child node.</w:t>
-            </w:r>
-          </w:p>
-          <w:p>
-            <w:pPr>
-              <w:widowControl w:val="0"/>
-              <w:spacing w:line="240" w:lineRule="auto"/>
-              <w:rPr/>
-            </w:pPr>
-            <w:r>
-              <w:rPr>
-                <w:rFonts w:ascii="Courier New" w:cs="Courier New" w:eastAsia="Courier New" w:hAnsi="Courier New"/>
-                <w:rtl w:val="0"/>
-              </w:rPr>
-              <w:t xml:space="preserve">BSNode&lt;Type&gt;* newPtr</w:t>
-            </w:r>
-            <w:r>
-              <w:rPr>
-                <w:rtl w:val="0"/>
-              </w:rPr>
-              <w:t xml:space="preserve"> - The pointer to be set as this node’s right child node.</w:t>
+              <w:t xml:space="preserve">Changes the value stored in this node.</w:t>
+            </w:r>
+          </w:p>
+          <w:p>
+            <w:pPr>
+              <w:widowControl w:val="0"/>
+              <w:spacing w:line="240" w:lineRule="auto"/>
+              <w:rPr/>
+            </w:pPr>
+            <w:r>
+              <w:rPr>
+                <w:rFonts w:ascii="Courier New" w:cs="Courier New" w:eastAsia="Courier New" w:hAnsi="Courier New"/>
+                <w:rtl w:val="0"/>
+              </w:rPr>
+              <w:t xml:space="preserve">Type newValue</w:t>
+            </w:r>
+            <w:r>
+              <w:rPr>
+                <w:rtl w:val="0"/>
+              </w:rPr>
+              <w:t xml:space="preserve"> - The new value to be stored in this node.</w:t>
             </w:r>
           </w:p>
         </w:tc>
@@ -2735,8 +3240,8 @@
           <w:szCs w:val="22"/>
         </w:rPr>
       </w:pPr>
-      <w:bookmarkStart w:colFirst="0" w:colLast="0" w:name="_i21ju23kr348" w:id="3"/>
-      <w:bookmarkEnd w:id="3"/>
+      <w:bookmarkStart w:colFirst="0" w:colLast="0" w:name="_i21ju23kr348" w:id="28"/>
+      <w:bookmarkEnd w:id="28"/>
       <w:r>
         <w:br w:type="page"/>
       </w:r>
@@ -2748,12 +3253,12 @@
     </w:p>
     <w:p>
       <w:pPr>
-        <w:pStyle w:val="Heading3"/>
+        <w:pStyle w:val="Heading2"/>
         <w:spacing w:after="200" w:before="200" w:lineRule="auto"/>
         <w:rPr/>
       </w:pPr>
-      <w:bookmarkStart w:colFirst="0" w:colLast="0" w:name="_l4vpmbys5bg2" w:id="4"/>
-      <w:bookmarkEnd w:id="4"/>
+      <w:bookmarkStart w:colFirst="0" w:colLast="0" w:name="_l4vpmbys5bg2" w:id="29"/>
+      <w:bookmarkEnd w:id="29"/>
       <w:r>
         <w:rPr>
           <w:rtl w:val="0"/>
@@ -2808,7 +3313,7 @@
     </w:p>
     <w:tbl>
       <w:tblPr>
-        <w:tblStyle w:val="Table3"/>
+        <w:tblStyle w:val="Table4"/>
         <w:tblW w:w="10800.0" w:type="dxa"/>
         <w:jc w:val="left"/>
         <w:tblInd w:w="100.0" w:type="pct"/>
@@ -2857,15 +3362,15 @@
           </w:tcPr>
           <w:p>
             <w:pPr>
-              <w:widowControl w:val="0"/>
-              <w:spacing w:line="240" w:lineRule="auto"/>
-              <w:rPr>
-                <w:b w:val="1"/>
-              </w:rPr>
-            </w:pPr>
-            <w:r>
-              <w:rPr>
-                <w:b w:val="1"/>
+              <w:pStyle w:val="Heading3"/>
+              <w:widowControl w:val="0"/>
+              <w:spacing w:line="240" w:lineRule="auto"/>
+              <w:rPr/>
+            </w:pPr>
+            <w:bookmarkStart w:colFirst="0" w:colLast="0" w:name="_qtl14xq4ejpg" w:id="30"/>
+            <w:bookmarkEnd w:id="30"/>
+            <w:r>
+              <w:rPr>
                 <w:rtl w:val="0"/>
               </w:rPr>
               <w:t xml:space="preserve">Attributes/Data Members (</w:t>
@@ -2873,14 +3378,12 @@
             <w:r>
               <w:rPr>
                 <w:rFonts w:ascii="Courier New" w:cs="Courier New" w:eastAsia="Courier New" w:hAnsi="Courier New"/>
-                <w:b w:val="1"/>
                 <w:rtl w:val="0"/>
               </w:rPr>
               <w:t xml:space="preserve">private</w:t>
             </w:r>
             <w:r>
               <w:rPr>
-                <w:b w:val="1"/>
                 <w:rtl w:val="0"/>
               </w:rPr>
               <w:t xml:space="preserve">)</w:t>
@@ -2998,15 +3501,15 @@
           </w:tcPr>
           <w:p>
             <w:pPr>
-              <w:widowControl w:val="0"/>
-              <w:spacing w:line="240" w:lineRule="auto"/>
-              <w:rPr>
-                <w:rFonts w:ascii="Courier New" w:cs="Courier New" w:eastAsia="Courier New" w:hAnsi="Courier New"/>
-              </w:rPr>
-            </w:pPr>
-            <w:r>
-              <w:rPr>
-                <w:rFonts w:ascii="Courier New" w:cs="Courier New" w:eastAsia="Courier New" w:hAnsi="Courier New"/>
+              <w:pStyle w:val="Heading4"/>
+              <w:widowControl w:val="0"/>
+              <w:spacing w:line="240" w:lineRule="auto"/>
+              <w:rPr/>
+            </w:pPr>
+            <w:bookmarkStart w:colFirst="0" w:colLast="0" w:name="_mdurycnc6irr" w:id="31"/>
+            <w:bookmarkEnd w:id="31"/>
+            <w:r>
+              <w:rPr>
                 <w:rtl w:val="0"/>
               </w:rPr>
               <w:t xml:space="preserve">root</w:t>
@@ -3101,7 +3604,7 @@
     </w:p>
     <w:tbl>
       <w:tblPr>
-        <w:tblStyle w:val="Table4"/>
+        <w:tblStyle w:val="Table5"/>
         <w:tblW w:w="10815.0" w:type="dxa"/>
         <w:jc w:val="left"/>
         <w:tblInd w:w="100.0" w:type="pct"/>
@@ -3152,15 +3655,15 @@
           </w:tcPr>
           <w:p>
             <w:pPr>
-              <w:widowControl w:val="0"/>
-              <w:spacing w:line="240" w:lineRule="auto"/>
-              <w:rPr>
-                <w:b w:val="1"/>
-              </w:rPr>
-            </w:pPr>
-            <w:r>
-              <w:rPr>
-                <w:b w:val="1"/>
+              <w:pStyle w:val="Heading3"/>
+              <w:widowControl w:val="0"/>
+              <w:spacing w:line="240" w:lineRule="auto"/>
+              <w:rPr/>
+            </w:pPr>
+            <w:bookmarkStart w:colFirst="0" w:colLast="0" w:name="_pdnj90orhnwn" w:id="32"/>
+            <w:bookmarkEnd w:id="32"/>
+            <w:r>
+              <w:rPr>
                 <w:rtl w:val="0"/>
               </w:rPr>
               <w:t xml:space="preserve">Member Functions (</w:t>
@@ -3168,14 +3671,12 @@
             <w:r>
               <w:rPr>
                 <w:rFonts w:ascii="Courier New" w:cs="Courier New" w:eastAsia="Courier New" w:hAnsi="Courier New"/>
-                <w:b w:val="1"/>
                 <w:rtl w:val="0"/>
               </w:rPr>
               <w:t xml:space="preserve">private</w:t>
             </w:r>
             <w:r>
               <w:rPr>
-                <w:b w:val="1"/>
                 <w:rtl w:val="0"/>
               </w:rPr>
               <w:t xml:space="preserve">)</w:t>
@@ -3364,15 +3865,245 @@
           </w:tcPr>
           <w:p>
             <w:pPr>
-              <w:widowControl w:val="0"/>
-              <w:spacing w:line="240" w:lineRule="auto"/>
-              <w:rPr>
-                <w:rFonts w:ascii="Courier New" w:cs="Courier New" w:eastAsia="Courier New" w:hAnsi="Courier New"/>
-              </w:rPr>
-            </w:pPr>
-            <w:r>
-              <w:rPr>
-                <w:rFonts w:ascii="Courier New" w:cs="Courier New" w:eastAsia="Courier New" w:hAnsi="Courier New"/>
+              <w:pStyle w:val="Heading4"/>
+              <w:widowControl w:val="0"/>
+              <w:spacing w:line="240" w:lineRule="auto"/>
+              <w:rPr/>
+            </w:pPr>
+            <w:bookmarkStart w:colFirst="0" w:colLast="0" w:name="_dkigt3uohooc" w:id="33"/>
+            <w:bookmarkEnd w:id="33"/>
+            <w:r>
+              <w:rPr>
+                <w:rtl w:val="0"/>
+              </w:rPr>
+              <w:t xml:space="preserve">BalanceTree</w:t>
+            </w:r>
+          </w:p>
+        </w:tc>
+        <w:tc>
+          <w:tcPr>
+            <w:tcBorders>
+              <w:left w:color="ffffff" w:space="0" w:sz="8" w:val="single"/>
+              <w:right w:color="ffffff" w:space="0" w:sz="8" w:val="single"/>
+            </w:tcBorders>
+            <w:shd w:fill="auto" w:val="clear"/>
+            <w:tcMar>
+              <w:top w:w="100.0" w:type="dxa"/>
+              <w:left w:w="100.0" w:type="dxa"/>
+              <w:bottom w:w="100.0" w:type="dxa"/>
+              <w:right w:w="100.0" w:type="dxa"/>
+            </w:tcMar>
+            <w:vAlign w:val="top"/>
+          </w:tcPr>
+          <w:p>
+            <w:pPr>
+              <w:widowControl w:val="0"/>
+              <w:spacing w:line="240" w:lineRule="auto"/>
+              <w:rPr>
+                <w:rFonts w:ascii="Courier New" w:cs="Courier New" w:eastAsia="Courier New" w:hAnsi="Courier New"/>
+              </w:rPr>
+            </w:pPr>
+            <w:r>
+              <w:rPr>
+                <w:rFonts w:ascii="Courier New" w:cs="Courier New" w:eastAsia="Courier New" w:hAnsi="Courier New"/>
+                <w:rtl w:val="0"/>
+              </w:rPr>
+              <w:t xml:space="preserve">void</w:t>
+            </w:r>
+          </w:p>
+        </w:tc>
+        <w:tc>
+          <w:tcPr>
+            <w:gridSpan w:val="2"/>
+            <w:tcBorders>
+              <w:left w:color="ffffff" w:space="0" w:sz="8" w:val="single"/>
+              <w:right w:color="ffffff" w:space="0" w:sz="8" w:val="single"/>
+            </w:tcBorders>
+            <w:shd w:fill="auto" w:val="clear"/>
+            <w:tcMar>
+              <w:top w:w="100.0" w:type="dxa"/>
+              <w:left w:w="100.0" w:type="dxa"/>
+              <w:bottom w:w="100.0" w:type="dxa"/>
+              <w:right w:w="100.0" w:type="dxa"/>
+            </w:tcMar>
+            <w:vAlign w:val="top"/>
+          </w:tcPr>
+          <w:p>
+            <w:pPr>
+              <w:widowControl w:val="0"/>
+              <w:spacing w:line="240" w:lineRule="auto"/>
+              <w:rPr/>
+            </w:pPr>
+            <w:r>
+              <w:rPr>
+                <w:rtl w:val="0"/>
+              </w:rPr>
+              <w:t xml:space="preserve">Attempts to balance the tree (or subtree), starting from the node passed into the function.</w:t>
+            </w:r>
+            <w:r>
+              <w:rPr>
+                <w:rFonts w:ascii="Courier New" w:cs="Courier New" w:eastAsia="Courier New" w:hAnsi="Courier New"/>
+                <w:rtl w:val="0"/>
+              </w:rPr>
+              <w:t xml:space="preserve">BSNode&lt;Type&gt;* nodeToCheck</w:t>
+            </w:r>
+            <w:r>
+              <w:rPr>
+                <w:rtl w:val="0"/>
+              </w:rPr>
+              <w:t xml:space="preserve"> - The node from which to check the tree's balance.</w:t>
+            </w:r>
+          </w:p>
+        </w:tc>
+      </w:tr>
+      <w:tr>
+        <w:trPr>
+          <w:trHeight w:val="420" w:hRule="atLeast"/>
+        </w:trPr>
+        <w:tc>
+          <w:tcPr>
+            <w:tcBorders>
+              <w:left w:color="ffffff" w:space="0" w:sz="8" w:val="single"/>
+              <w:right w:color="ffffff" w:space="0" w:sz="8" w:val="single"/>
+            </w:tcBorders>
+            <w:shd w:fill="auto" w:val="clear"/>
+            <w:tcMar>
+              <w:top w:w="100.0" w:type="dxa"/>
+              <w:left w:w="100.0" w:type="dxa"/>
+              <w:bottom w:w="100.0" w:type="dxa"/>
+              <w:right w:w="100.0" w:type="dxa"/>
+            </w:tcMar>
+            <w:vAlign w:val="top"/>
+          </w:tcPr>
+          <w:p>
+            <w:pPr>
+              <w:pStyle w:val="Heading4"/>
+              <w:widowControl w:val="0"/>
+              <w:rPr/>
+            </w:pPr>
+            <w:bookmarkStart w:colFirst="0" w:colLast="0" w:name="_oncp1itdihvu" w:id="34"/>
+            <w:bookmarkEnd w:id="34"/>
+            <w:r>
+              <w:rPr>
+                <w:rtl w:val="0"/>
+              </w:rPr>
+              <w:t xml:space="preserve">CheckTreeBalance</w:t>
+            </w:r>
+          </w:p>
+        </w:tc>
+        <w:tc>
+          <w:tcPr>
+            <w:tcBorders>
+              <w:left w:color="ffffff" w:space="0" w:sz="8" w:val="single"/>
+              <w:right w:color="ffffff" w:space="0" w:sz="8" w:val="single"/>
+            </w:tcBorders>
+            <w:shd w:fill="auto" w:val="clear"/>
+            <w:tcMar>
+              <w:top w:w="100.0" w:type="dxa"/>
+              <w:left w:w="100.0" w:type="dxa"/>
+              <w:bottom w:w="100.0" w:type="dxa"/>
+              <w:right w:w="100.0" w:type="dxa"/>
+            </w:tcMar>
+            <w:vAlign w:val="top"/>
+          </w:tcPr>
+          <w:p>
+            <w:pPr>
+              <w:widowControl w:val="0"/>
+              <w:spacing w:line="240" w:lineRule="auto"/>
+              <w:rPr>
+                <w:rFonts w:ascii="Courier New" w:cs="Courier New" w:eastAsia="Courier New" w:hAnsi="Courier New"/>
+              </w:rPr>
+            </w:pPr>
+            <w:r>
+              <w:rPr>
+                <w:rFonts w:ascii="Courier New" w:cs="Courier New" w:eastAsia="Courier New" w:hAnsi="Courier New"/>
+                <w:rtl w:val="0"/>
+              </w:rPr>
+              <w:t xml:space="preserve">int</w:t>
+            </w:r>
+          </w:p>
+        </w:tc>
+        <w:tc>
+          <w:tcPr>
+            <w:gridSpan w:val="2"/>
+            <w:tcBorders>
+              <w:left w:color="ffffff" w:space="0" w:sz="8" w:val="single"/>
+              <w:right w:color="ffffff" w:space="0" w:sz="8" w:val="single"/>
+            </w:tcBorders>
+            <w:shd w:fill="auto" w:val="clear"/>
+            <w:tcMar>
+              <w:top w:w="100.0" w:type="dxa"/>
+              <w:left w:w="100.0" w:type="dxa"/>
+              <w:bottom w:w="100.0" w:type="dxa"/>
+              <w:right w:w="100.0" w:type="dxa"/>
+            </w:tcMar>
+            <w:vAlign w:val="top"/>
+          </w:tcPr>
+          <w:p>
+            <w:pPr>
+              <w:widowControl w:val="0"/>
+              <w:spacing w:line="240" w:lineRule="auto"/>
+              <w:rPr/>
+            </w:pPr>
+            <w:r>
+              <w:rPr>
+                <w:rtl w:val="0"/>
+              </w:rPr>
+              <w:t xml:space="preserve">Checks the balance of the branches beneath the node passed into the function.Returns the difference between the heights of the left and right branches below the node being checked.</w:t>
+            </w:r>
+          </w:p>
+          <w:p>
+            <w:pPr>
+              <w:widowControl w:val="0"/>
+              <w:spacing w:line="240" w:lineRule="auto"/>
+              <w:rPr/>
+            </w:pPr>
+            <w:r>
+              <w:rPr>
+                <w:rFonts w:ascii="Courier New" w:cs="Courier New" w:eastAsia="Courier New" w:hAnsi="Courier New"/>
+                <w:rtl w:val="0"/>
+              </w:rPr>
+              <w:t xml:space="preserve">BSNode&lt;Type&gt;* nodeToCheck</w:t>
+            </w:r>
+            <w:r>
+              <w:rPr>
+                <w:rtl w:val="0"/>
+              </w:rPr>
+              <w:t xml:space="preserve"> - The node at which the tree's (or subtree's) balance is checked.</w:t>
+            </w:r>
+          </w:p>
+        </w:tc>
+      </w:tr>
+      <w:tr>
+        <w:trPr>
+          <w:trHeight w:val="420" w:hRule="atLeast"/>
+        </w:trPr>
+        <w:tc>
+          <w:tcPr>
+            <w:tcBorders>
+              <w:left w:color="ffffff" w:space="0" w:sz="8" w:val="single"/>
+              <w:right w:color="ffffff" w:space="0" w:sz="8" w:val="single"/>
+            </w:tcBorders>
+            <w:shd w:fill="auto" w:val="clear"/>
+            <w:tcMar>
+              <w:top w:w="100.0" w:type="dxa"/>
+              <w:left w:w="100.0" w:type="dxa"/>
+              <w:bottom w:w="100.0" w:type="dxa"/>
+              <w:right w:w="100.0" w:type="dxa"/>
+            </w:tcMar>
+            <w:vAlign w:val="top"/>
+          </w:tcPr>
+          <w:p>
+            <w:pPr>
+              <w:pStyle w:val="Heading4"/>
+              <w:widowControl w:val="0"/>
+              <w:spacing w:line="240" w:lineRule="auto"/>
+              <w:rPr/>
+            </w:pPr>
+            <w:bookmarkStart w:colFirst="0" w:colLast="0" w:name="_3etx7evj4fc8" w:id="35"/>
+            <w:bookmarkEnd w:id="35"/>
+            <w:r>
+              <w:rPr>
                 <w:rtl w:val="0"/>
               </w:rPr>
               <w:t xml:space="preserve">DeleteNodes</w:t>
@@ -3437,7 +4168,20 @@
               <w:rPr>
                 <w:rtl w:val="0"/>
               </w:rPr>
-              <w:t xml:space="preserve">Deletes a node, and all nodes within that node's subtrees, from the tree.</w:t>
+              <w:t xml:space="preserve">Deletes a node, and all nodes within that node's subtrees, from the tree. Called by </w:t>
+            </w:r>
+            <w:r>
+              <w:rPr>
+                <w:rFonts w:ascii="Courier New" w:cs="Courier New" w:eastAsia="Courier New" w:hAnsi="Courier New"/>
+                <w:rtl w:val="0"/>
+              </w:rPr>
+              <w:t xml:space="preserve">Delete()</w:t>
+            </w:r>
+            <w:r>
+              <w:rPr>
+                <w:rtl w:val="0"/>
+              </w:rPr>
+              <w:t xml:space="preserve">.</w:t>
             </w:r>
           </w:p>
           <w:p>
@@ -3458,11 +4202,6 @@
                 <w:rtl w:val="0"/>
               </w:rPr>
               <w:t xml:space="preserve"> - The root node of the tree (or subtree) to be deleted.</w:t>
-            </w:r>
-            <w:r>
-              <w:rPr>
-                <w:rtl w:val="0"/>
-              </w:rPr>
             </w:r>
           </w:p>
         </w:tc>
@@ -3488,15 +4227,134 @@
           </w:tcPr>
           <w:p>
             <w:pPr>
-              <w:widowControl w:val="0"/>
-              <w:spacing w:line="240" w:lineRule="auto"/>
-              <w:rPr>
-                <w:rFonts w:ascii="Courier New" w:cs="Courier New" w:eastAsia="Courier New" w:hAnsi="Courier New"/>
-              </w:rPr>
-            </w:pPr>
-            <w:r>
-              <w:rPr>
-                <w:rFonts w:ascii="Courier New" w:cs="Courier New" w:eastAsia="Courier New" w:hAnsi="Courier New"/>
+              <w:pStyle w:val="Heading4"/>
+              <w:widowControl w:val="0"/>
+              <w:spacing w:line="240" w:lineRule="auto"/>
+              <w:rPr/>
+            </w:pPr>
+            <w:bookmarkStart w:colFirst="0" w:colLast="0" w:name="_me5k0a1nlbsc" w:id="36"/>
+            <w:bookmarkEnd w:id="36"/>
+            <w:r>
+              <w:rPr>
+                <w:rtl w:val="0"/>
+              </w:rPr>
+              <w:t xml:space="preserve">GetTreeHeight</w:t>
+            </w:r>
+          </w:p>
+        </w:tc>
+        <w:tc>
+          <w:tcPr>
+            <w:tcBorders>
+              <w:left w:color="ffffff" w:space="0" w:sz="8" w:val="single"/>
+              <w:right w:color="ffffff" w:space="0" w:sz="8" w:val="single"/>
+            </w:tcBorders>
+            <w:shd w:fill="auto" w:val="clear"/>
+            <w:tcMar>
+              <w:top w:w="100.0" w:type="dxa"/>
+              <w:left w:w="100.0" w:type="dxa"/>
+              <w:bottom w:w="100.0" w:type="dxa"/>
+              <w:right w:w="100.0" w:type="dxa"/>
+            </w:tcMar>
+            <w:vAlign w:val="top"/>
+          </w:tcPr>
+          <w:p>
+            <w:pPr>
+              <w:widowControl w:val="0"/>
+              <w:spacing w:line="240" w:lineRule="auto"/>
+              <w:rPr>
+                <w:rFonts w:ascii="Courier New" w:cs="Courier New" w:eastAsia="Courier New" w:hAnsi="Courier New"/>
+              </w:rPr>
+            </w:pPr>
+            <w:r>
+              <w:rPr>
+                <w:rFonts w:ascii="Courier New" w:cs="Courier New" w:eastAsia="Courier New" w:hAnsi="Courier New"/>
+                <w:rtl w:val="0"/>
+              </w:rPr>
+              <w:t xml:space="preserve">int</w:t>
+            </w:r>
+          </w:p>
+        </w:tc>
+        <w:tc>
+          <w:tcPr>
+            <w:gridSpan w:val="2"/>
+            <w:tcBorders>
+              <w:left w:color="ffffff" w:space="0" w:sz="8" w:val="single"/>
+              <w:right w:color="ffffff" w:space="0" w:sz="8" w:val="single"/>
+            </w:tcBorders>
+            <w:shd w:fill="auto" w:val="clear"/>
+            <w:tcMar>
+              <w:top w:w="100.0" w:type="dxa"/>
+              <w:left w:w="100.0" w:type="dxa"/>
+              <w:bottom w:w="100.0" w:type="dxa"/>
+              <w:right w:w="100.0" w:type="dxa"/>
+            </w:tcMar>
+            <w:vAlign w:val="top"/>
+          </w:tcPr>
+          <w:p>
+            <w:pPr>
+              <w:widowControl w:val="0"/>
+              <w:spacing w:line="240" w:lineRule="auto"/>
+              <w:rPr/>
+            </w:pPr>
+            <w:r>
+              <w:rPr>
+                <w:rtl w:val="0"/>
+              </w:rPr>
+              <w:t xml:space="preserve">Checks for the height of the tree (or subtree), by running a depth-first search starting at the node passed into the function. Returns the largest height value in the tree (or subtree).</w:t>
+            </w:r>
+          </w:p>
+          <w:p>
+            <w:pPr>
+              <w:widowControl w:val="0"/>
+              <w:spacing w:line="240" w:lineRule="auto"/>
+              <w:rPr/>
+            </w:pPr>
+            <w:r>
+              <w:rPr>
+                <w:rFonts w:ascii="Courier New" w:cs="Courier New" w:eastAsia="Courier New" w:hAnsi="Courier New"/>
+                <w:rtl w:val="0"/>
+              </w:rPr>
+              <w:t xml:space="preserve">BSNode&lt;Type&gt;* startingNode</w:t>
+            </w:r>
+            <w:r>
+              <w:rPr>
+                <w:rtl w:val="0"/>
+              </w:rPr>
+              <w:t xml:space="preserve"> - The node from which to begin the height check.</w:t>
+            </w:r>
+          </w:p>
+        </w:tc>
+      </w:tr>
+      <w:tr>
+        <w:trPr>
+          <w:trHeight w:val="480" w:hRule="atLeast"/>
+        </w:trPr>
+        <w:tc>
+          <w:tcPr>
+            <w:tcBorders>
+              <w:left w:color="ffffff" w:space="0" w:sz="8" w:val="single"/>
+              <w:right w:color="ffffff" w:space="0" w:sz="8" w:val="single"/>
+            </w:tcBorders>
+            <w:shd w:fill="auto" w:val="clear"/>
+            <w:tcMar>
+              <w:top w:w="100.0" w:type="dxa"/>
+              <w:left w:w="100.0" w:type="dxa"/>
+              <w:bottom w:w="100.0" w:type="dxa"/>
+              <w:right w:w="100.0" w:type="dxa"/>
+            </w:tcMar>
+            <w:vAlign w:val="top"/>
+          </w:tcPr>
+          <w:p>
+            <w:pPr>
+              <w:pStyle w:val="Heading4"/>
+              <w:widowControl w:val="0"/>
+              <w:spacing w:line="240" w:lineRule="auto"/>
+              <w:rPr/>
+            </w:pPr>
+            <w:bookmarkStart w:colFirst="0" w:colLast="0" w:name="_5sj9ab9jty3o" w:id="37"/>
+            <w:bookmarkEnd w:id="37"/>
+            <w:r>
+              <w:rPr>
                 <w:rtl w:val="0"/>
               </w:rPr>
               <w:t xml:space="preserve">MaxNode</w:t>
@@ -3607,15 +4465,15 @@
           </w:tcPr>
           <w:p>
             <w:pPr>
-              <w:widowControl w:val="0"/>
-              <w:spacing w:line="240" w:lineRule="auto"/>
-              <w:rPr>
-                <w:rFonts w:ascii="Courier New" w:cs="Courier New" w:eastAsia="Courier New" w:hAnsi="Courier New"/>
-              </w:rPr>
-            </w:pPr>
-            <w:r>
-              <w:rPr>
-                <w:rFonts w:ascii="Courier New" w:cs="Courier New" w:eastAsia="Courier New" w:hAnsi="Courier New"/>
+              <w:pStyle w:val="Heading4"/>
+              <w:widowControl w:val="0"/>
+              <w:spacing w:line="240" w:lineRule="auto"/>
+              <w:rPr/>
+            </w:pPr>
+            <w:bookmarkStart w:colFirst="0" w:colLast="0" w:name="_6pw8jkxskm22" w:id="38"/>
+            <w:bookmarkEnd w:id="38"/>
+            <w:r>
+              <w:rPr>
                 <w:rtl w:val="0"/>
               </w:rPr>
               <w:t xml:space="preserve">MinNode</w:t>
@@ -3726,25 +4584,19 @@
           </w:tcPr>
           <w:p>
             <w:pPr>
-              <w:widowControl w:val="0"/>
-              <w:spacing w:line="240" w:lineRule="auto"/>
-              <w:rPr>
-                <w:rFonts w:ascii="Courier New" w:cs="Courier New" w:eastAsia="Courier New" w:hAnsi="Courier New"/>
-              </w:rPr>
-            </w:pPr>
-            <w:r>
-              <w:rPr>
-                <w:rFonts w:ascii="Courier New" w:cs="Courier New" w:eastAsia="Courier New" w:hAnsi="Courier New"/>
-                <w:b w:val="1"/>
+              <w:pStyle w:val="Heading4"/>
+              <w:widowControl w:val="0"/>
+              <w:spacing w:line="240" w:lineRule="auto"/>
+              <w:rPr/>
+            </w:pPr>
+            <w:bookmarkStart w:colFirst="0" w:colLast="0" w:name="_6pw8jkxskm22" w:id="38"/>
+            <w:bookmarkEnd w:id="38"/>
+            <w:r>
+              <w:rPr>
                 <w:rtl w:val="0"/>
               </w:rPr>
               <w:t xml:space="preserve">PrintNode</w:t>
             </w:r>
-            <w:r>
-              <w:rPr>
-                <w:rtl w:val="0"/>
-              </w:rPr>
-            </w:r>
           </w:p>
         </w:tc>
         <w:tc>
@@ -3805,21 +4657,34 @@
               <w:rPr>
                 <w:rtl w:val="0"/>
               </w:rPr>
-              <w:t xml:space="preserve">Prints the contents of a node to the console when called by Print().</w:t>
-            </w:r>
-          </w:p>
-          <w:p>
-            <w:pPr>
-              <w:widowControl w:val="0"/>
-              <w:spacing w:line="240" w:lineRule="auto"/>
-              <w:rPr/>
-            </w:pPr>
-            <w:r>
-              <w:rPr>
-                <w:rFonts w:ascii="Courier New" w:cs="Courier New" w:eastAsia="Courier New" w:hAnsi="Courier New"/>
-                <w:rtl w:val="0"/>
-              </w:rPr>
-              <w:t xml:space="preserve">BSNode&lt;Type&gt; *node</w:t>
+              <w:t xml:space="preserve">Prints the contents of a node to the console when called by </w:t>
+            </w:r>
+            <w:r>
+              <w:rPr>
+                <w:rFonts w:ascii="Courier New" w:cs="Courier New" w:eastAsia="Courier New" w:hAnsi="Courier New"/>
+                <w:rtl w:val="0"/>
+              </w:rPr>
+              <w:t xml:space="preserve">Print()</w:t>
+            </w:r>
+            <w:r>
+              <w:rPr>
+                <w:rtl w:val="0"/>
+              </w:rPr>
+              <w:t xml:space="preserve">.</w:t>
+            </w:r>
+          </w:p>
+          <w:p>
+            <w:pPr>
+              <w:widowControl w:val="0"/>
+              <w:spacing w:line="240" w:lineRule="auto"/>
+              <w:rPr/>
+            </w:pPr>
+            <w:r>
+              <w:rPr>
+                <w:rFonts w:ascii="Courier New" w:cs="Courier New" w:eastAsia="Courier New" w:hAnsi="Courier New"/>
+                <w:rtl w:val="0"/>
+              </w:rPr>
+              <w:t xml:space="preserve">BSNode&lt;Type&gt;* node</w:t>
             </w:r>
             <w:r>
               <w:rPr>
@@ -3845,7 +4710,20 @@
               <w:rPr>
                 <w:rtl w:val="0"/>
               </w:rPr>
-              <w:t xml:space="preserve"> - The number of spaces to be inserted before printing the node's value. An call to this function from outside PrintNode should use the </w:t>
+              <w:t xml:space="preserve"> - The number of spaces to be inserted before printing the node's value. An call to this function from outside </w:t>
+            </w:r>
+            <w:r>
+              <w:rPr>
+                <w:rFonts w:ascii="Courier New" w:cs="Courier New" w:eastAsia="Courier New" w:hAnsi="Courier New"/>
+                <w:rtl w:val="0"/>
+              </w:rPr>
+              <w:t xml:space="preserve">PrintNode</w:t>
+            </w:r>
+            <w:r>
+              <w:rPr>
+                <w:rtl w:val="0"/>
+              </w:rPr>
+              <w:t xml:space="preserve"> should use the </w:t>
             </w:r>
             <w:r>
               <w:rPr>
@@ -3884,50 +4762,50 @@
           </w:tcPr>
           <w:p>
             <w:pPr>
-              <w:widowControl w:val="0"/>
-              <w:spacing w:line="240" w:lineRule="auto"/>
-              <w:rPr>
-                <w:rFonts w:ascii="Courier New" w:cs="Courier New" w:eastAsia="Courier New" w:hAnsi="Courier New"/>
-              </w:rPr>
-            </w:pPr>
-            <w:r>
-              <w:rPr>
-                <w:rFonts w:ascii="Courier New" w:cs="Courier New" w:eastAsia="Courier New" w:hAnsi="Courier New"/>
-                <w:rtl w:val="0"/>
-              </w:rPr>
-              <w:t xml:space="preserve">SwapValues</w:t>
-            </w:r>
-          </w:p>
-        </w:tc>
-        <w:tc>
-          <w:tcPr>
-            <w:tcBorders>
-              <w:left w:color="ffffff" w:space="0" w:sz="8" w:val="single"/>
-              <w:right w:color="ffffff" w:space="0" w:sz="8" w:val="single"/>
-            </w:tcBorders>
-            <w:shd w:fill="auto" w:val="clear"/>
-            <w:tcMar>
-              <w:top w:w="100.0" w:type="dxa"/>
-              <w:left w:w="100.0" w:type="dxa"/>
-              <w:bottom w:w="100.0" w:type="dxa"/>
-              <w:right w:w="100.0" w:type="dxa"/>
-            </w:tcMar>
-            <w:vAlign w:val="top"/>
-          </w:tcPr>
-          <w:p>
-            <w:pPr>
-              <w:widowControl w:val="0"/>
-              <w:spacing w:line="240" w:lineRule="auto"/>
-              <w:rPr>
-                <w:rFonts w:ascii="Courier New" w:cs="Courier New" w:eastAsia="Courier New" w:hAnsi="Courier New"/>
-              </w:rPr>
-            </w:pPr>
-            <w:r>
-              <w:rPr>
-                <w:rFonts w:ascii="Courier New" w:cs="Courier New" w:eastAsia="Courier New" w:hAnsi="Courier New"/>
-                <w:rtl w:val="0"/>
-              </w:rPr>
-              <w:t xml:space="preserve">void</w:t>
+              <w:pStyle w:val="Heading4"/>
+              <w:widowControl w:val="0"/>
+              <w:spacing w:line="240" w:lineRule="auto"/>
+              <w:rPr/>
+            </w:pPr>
+            <w:bookmarkStart w:colFirst="0" w:colLast="0" w:name="_3gzk6rkx2olm" w:id="39"/>
+            <w:bookmarkEnd w:id="39"/>
+            <w:r>
+              <w:rPr>
+                <w:rtl w:val="0"/>
+              </w:rPr>
+              <w:t xml:space="preserve">RotateLeft</w:t>
+            </w:r>
+          </w:p>
+        </w:tc>
+        <w:tc>
+          <w:tcPr>
+            <w:tcBorders>
+              <w:left w:color="ffffff" w:space="0" w:sz="8" w:val="single"/>
+              <w:right w:color="ffffff" w:space="0" w:sz="8" w:val="single"/>
+            </w:tcBorders>
+            <w:shd w:fill="auto" w:val="clear"/>
+            <w:tcMar>
+              <w:top w:w="100.0" w:type="dxa"/>
+              <w:left w:w="100.0" w:type="dxa"/>
+              <w:bottom w:w="100.0" w:type="dxa"/>
+              <w:right w:w="100.0" w:type="dxa"/>
+            </w:tcMar>
+            <w:vAlign w:val="top"/>
+          </w:tcPr>
+          <w:p>
+            <w:pPr>
+              <w:widowControl w:val="0"/>
+              <w:spacing w:line="240" w:lineRule="auto"/>
+              <w:rPr>
+                <w:rFonts w:ascii="Courier New" w:cs="Courier New" w:eastAsia="Courier New" w:hAnsi="Courier New"/>
+              </w:rPr>
+            </w:pPr>
+            <w:r>
+              <w:rPr>
+                <w:rFonts w:ascii="Courier New" w:cs="Courier New" w:eastAsia="Courier New" w:hAnsi="Courier New"/>
+                <w:rtl w:val="0"/>
+              </w:rPr>
+              <w:t xml:space="preserve">BSNode&lt;Type&gt;*</w:t>
             </w:r>
           </w:p>
         </w:tc>
@@ -3957,85 +4835,27 @@
               <w:rPr>
                 <w:rtl w:val="0"/>
               </w:rPr>
-              <w:t xml:space="preserve">Swaps two key values between two different nodes.</w:t>
-            </w:r>
-          </w:p>
-          <w:p>
-            <w:pPr>
-              <w:widowControl w:val="0"/>
-              <w:spacing w:line="240" w:lineRule="auto"/>
-              <w:rPr/>
-            </w:pPr>
-            <w:r>
-              <w:rPr>
-                <w:rFonts w:ascii="Courier New" w:cs="Courier New" w:eastAsia="Courier New" w:hAnsi="Courier New"/>
-                <w:rtl w:val="0"/>
-              </w:rPr>
-              <w:t xml:space="preserve">BSNode&lt;Type&gt;* node1</w:t>
-            </w:r>
-            <w:r>
-              <w:rPr>
-                <w:rtl w:val="0"/>
-              </w:rPr>
-              <w:t xml:space="preserve"> - A node that will be switching key values with </w:t>
-            </w:r>
-            <w:r>
-              <w:rPr>
-                <w:rFonts w:ascii="Courier New" w:cs="Courier New" w:eastAsia="Courier New" w:hAnsi="Courier New"/>
-                <w:rtl w:val="0"/>
-              </w:rPr>
-              <w:t xml:space="preserve">node2</w:t>
-            </w:r>
-            <w:r>
-              <w:rPr>
-                <w:rtl w:val="0"/>
-              </w:rPr>
-              <w:t xml:space="preserve">.</w:t>
-            </w:r>
-          </w:p>
-          <w:p>
-            <w:pPr>
-              <w:widowControl w:val="0"/>
-              <w:spacing w:line="240" w:lineRule="auto"/>
-              <w:rPr/>
-            </w:pPr>
-            <w:r>
-              <w:rPr>
-                <w:rFonts w:ascii="Courier New" w:cs="Courier New" w:eastAsia="Courier New" w:hAnsi="Courier New"/>
-                <w:rtl w:val="0"/>
-              </w:rPr>
-              <w:t xml:space="preserve">BSNode&lt;Type&gt;* node2</w:t>
-            </w:r>
-            <w:r>
-              <w:rPr>
-                <w:rtl w:val="0"/>
-              </w:rPr>
-              <w:t xml:space="preserve"> - A node that will be switching key values with </w:t>
-            </w:r>
-            <w:r>
-              <w:rPr>
-                <w:rFonts w:ascii="Courier New" w:cs="Courier New" w:eastAsia="Courier New" w:hAnsi="Courier New"/>
-                <w:rtl w:val="0"/>
-              </w:rPr>
-              <w:t xml:space="preserve">node1</w:t>
-            </w:r>
-            <w:r>
-              <w:rPr>
-                <w:rtl w:val="0"/>
-              </w:rPr>
-              <w:t xml:space="preserve">.</w:t>
-            </w:r>
-          </w:p>
-          <w:p>
-            <w:pPr>
-              <w:widowControl w:val="0"/>
-              <w:spacing w:line="240" w:lineRule="auto"/>
-              <w:rPr/>
-            </w:pPr>
-            <w:r>
-              <w:rPr>
-                <w:rtl w:val="0"/>
-              </w:rPr>
+              <w:t xml:space="preserve">Rotates the provided node to the to the left subtree. Returns the node that was rotated into the original node's position.</w:t>
+            </w:r>
+          </w:p>
+          <w:p>
+            <w:pPr>
+              <w:widowControl w:val="0"/>
+              <w:spacing w:line="240" w:lineRule="auto"/>
+              <w:rPr/>
+            </w:pPr>
+            <w:r>
+              <w:rPr>
+                <w:rFonts w:ascii="Courier New" w:cs="Courier New" w:eastAsia="Courier New" w:hAnsi="Courier New"/>
+                <w:rtl w:val="0"/>
+              </w:rPr>
+              <w:t xml:space="preserve">BSNode&lt;Type&gt;* rotateNode</w:t>
+            </w:r>
+            <w:r>
+              <w:rPr>
+                <w:rtl w:val="0"/>
+              </w:rPr>
+              <w:t xml:space="preserve"> - The node to be rotated to the left.</w:t>
             </w:r>
           </w:p>
         </w:tc>
@@ -4061,18 +4881,137 @@
           </w:tcPr>
           <w:p>
             <w:pPr>
-              <w:widowControl w:val="0"/>
-              <w:spacing w:line="240" w:lineRule="auto"/>
-              <w:rPr>
-                <w:rFonts w:ascii="Courier New" w:cs="Courier New" w:eastAsia="Courier New" w:hAnsi="Courier New"/>
-              </w:rPr>
-            </w:pPr>
-            <w:r>
-              <w:rPr>
-                <w:rFonts w:ascii="Courier New" w:cs="Courier New" w:eastAsia="Courier New" w:hAnsi="Courier New"/>
-                <w:rtl w:val="0"/>
-              </w:rPr>
-              <w:t xml:space="preserve">UpdateNodeHeights</w:t>
+              <w:pStyle w:val="Heading4"/>
+              <w:widowControl w:val="0"/>
+              <w:spacing w:line="240" w:lineRule="auto"/>
+              <w:rPr/>
+            </w:pPr>
+            <w:bookmarkStart w:colFirst="0" w:colLast="0" w:name="_ge2vz7ssbghx" w:id="40"/>
+            <w:bookmarkEnd w:id="40"/>
+            <w:r>
+              <w:rPr>
+                <w:rtl w:val="0"/>
+              </w:rPr>
+              <w:t xml:space="preserve">RotateRight</w:t>
+            </w:r>
+          </w:p>
+        </w:tc>
+        <w:tc>
+          <w:tcPr>
+            <w:tcBorders>
+              <w:left w:color="ffffff" w:space="0" w:sz="8" w:val="single"/>
+              <w:right w:color="ffffff" w:space="0" w:sz="8" w:val="single"/>
+            </w:tcBorders>
+            <w:shd w:fill="auto" w:val="clear"/>
+            <w:tcMar>
+              <w:top w:w="100.0" w:type="dxa"/>
+              <w:left w:w="100.0" w:type="dxa"/>
+              <w:bottom w:w="100.0" w:type="dxa"/>
+              <w:right w:w="100.0" w:type="dxa"/>
+            </w:tcMar>
+            <w:vAlign w:val="top"/>
+          </w:tcPr>
+          <w:p>
+            <w:pPr>
+              <w:widowControl w:val="0"/>
+              <w:spacing w:line="240" w:lineRule="auto"/>
+              <w:rPr>
+                <w:rFonts w:ascii="Courier New" w:cs="Courier New" w:eastAsia="Courier New" w:hAnsi="Courier New"/>
+              </w:rPr>
+            </w:pPr>
+            <w:r>
+              <w:rPr>
+                <w:rFonts w:ascii="Courier New" w:cs="Courier New" w:eastAsia="Courier New" w:hAnsi="Courier New"/>
+                <w:rtl w:val="0"/>
+              </w:rPr>
+              <w:t xml:space="preserve">BSNode&lt;Type&gt;*</w:t>
+            </w:r>
+          </w:p>
+        </w:tc>
+        <w:tc>
+          <w:tcPr>
+            <w:gridSpan w:val="2"/>
+            <w:tcBorders>
+              <w:left w:color="ffffff" w:space="0" w:sz="8" w:val="single"/>
+              <w:right w:color="ffffff" w:space="0" w:sz="8" w:val="single"/>
+            </w:tcBorders>
+            <w:shd w:fill="auto" w:val="clear"/>
+            <w:tcMar>
+              <w:top w:w="100.0" w:type="dxa"/>
+              <w:left w:w="100.0" w:type="dxa"/>
+              <w:bottom w:w="100.0" w:type="dxa"/>
+              <w:right w:w="100.0" w:type="dxa"/>
+            </w:tcMar>
+            <w:vAlign w:val="top"/>
+          </w:tcPr>
+          <w:p>
+            <w:pPr>
+              <w:widowControl w:val="0"/>
+              <w:spacing w:line="240" w:lineRule="auto"/>
+              <w:rPr/>
+            </w:pPr>
+            <w:r>
+              <w:rPr>
+                <w:rtl w:val="0"/>
+              </w:rPr>
+              <w:t xml:space="preserve">Rotates the provided node to the to the right subtree. Returns the node that was rotated into the original node's position.</w:t>
+            </w:r>
+          </w:p>
+          <w:p>
+            <w:pPr>
+              <w:widowControl w:val="0"/>
+              <w:spacing w:line="240" w:lineRule="auto"/>
+              <w:rPr/>
+            </w:pPr>
+            <w:r>
+              <w:rPr>
+                <w:rFonts w:ascii="Courier New" w:cs="Courier New" w:eastAsia="Courier New" w:hAnsi="Courier New"/>
+                <w:rtl w:val="0"/>
+              </w:rPr>
+              <w:t xml:space="preserve">BSNode&lt;Type&gt;* rotateNode</w:t>
+            </w:r>
+            <w:r>
+              <w:rPr>
+                <w:rtl w:val="0"/>
+              </w:rPr>
+              <w:t xml:space="preserve"> - The node to be rotated to the right.</w:t>
+            </w:r>
+          </w:p>
+        </w:tc>
+      </w:tr>
+      <w:tr>
+        <w:trPr>
+          <w:trHeight w:val="420" w:hRule="atLeast"/>
+        </w:trPr>
+        <w:tc>
+          <w:tcPr>
+            <w:tcBorders>
+              <w:left w:color="ffffff" w:space="0" w:sz="8" w:val="single"/>
+              <w:right w:color="ffffff" w:space="0" w:sz="8" w:val="single"/>
+            </w:tcBorders>
+            <w:shd w:fill="auto" w:val="clear"/>
+            <w:tcMar>
+              <w:top w:w="100.0" w:type="dxa"/>
+              <w:left w:w="100.0" w:type="dxa"/>
+              <w:bottom w:w="100.0" w:type="dxa"/>
+              <w:right w:w="100.0" w:type="dxa"/>
+            </w:tcMar>
+            <w:vAlign w:val="top"/>
+          </w:tcPr>
+          <w:p>
+            <w:pPr>
+              <w:pStyle w:val="Heading4"/>
+              <w:widowControl w:val="0"/>
+              <w:spacing w:line="240" w:lineRule="auto"/>
+              <w:rPr/>
+            </w:pPr>
+            <w:bookmarkStart w:colFirst="0" w:colLast="0" w:name="_2jiz0zeev946" w:id="41"/>
+            <w:bookmarkEnd w:id="41"/>
+            <w:r>
+              <w:rPr>
+                <w:rtl w:val="0"/>
+              </w:rPr>
+              <w:t xml:space="preserve">SwapValues</w:t>
             </w:r>
           </w:p>
         </w:tc>
@@ -4134,27 +5073,47 @@
               <w:rPr>
                 <w:rtl w:val="0"/>
               </w:rPr>
-              <w:t xml:space="preserve">Updates the height value of each node in the subtree under the starting node.</w:t>
-            </w:r>
-          </w:p>
-          <w:p>
-            <w:pPr>
-              <w:widowControl w:val="0"/>
-              <w:spacing w:line="240" w:lineRule="auto"/>
-              <w:rPr/>
-            </w:pPr>
-            <w:r>
-              <w:rPr>
-                <w:rFonts w:ascii="Courier New" w:cs="Courier New" w:eastAsia="Courier New" w:hAnsi="Courier New"/>
-                <w:rtl w:val="0"/>
-              </w:rPr>
-              <w:t xml:space="preserve">BSNode&lt;Type&gt;* startNode</w:t>
-            </w:r>
-            <w:r>
-              <w:rPr>
-                <w:rtl w:val="0"/>
-              </w:rPr>
-              <w:t xml:space="preserve"> - The root of the tree (or subtree) to update the heights of.</w:t>
+              <w:t xml:space="preserve">Swaps two key values between two different nodes.</w:t>
+            </w:r>
+          </w:p>
+          <w:p>
+            <w:pPr>
+              <w:widowControl w:val="0"/>
+              <w:spacing w:line="240" w:lineRule="auto"/>
+              <w:rPr/>
+            </w:pPr>
+            <w:r>
+              <w:rPr>
+                <w:rFonts w:ascii="Courier New" w:cs="Courier New" w:eastAsia="Courier New" w:hAnsi="Courier New"/>
+                <w:rtl w:val="0"/>
+              </w:rPr>
+              <w:t xml:space="preserve">BSNode&lt;Type&gt;* node1</w:t>
+            </w:r>
+            <w:r>
+              <w:rPr>
+                <w:rtl w:val="0"/>
+              </w:rPr>
+              <w:t xml:space="preserve"> - A node that will be switching key values with node2.</w:t>
+            </w:r>
+          </w:p>
+          <w:p>
+            <w:pPr>
+              <w:widowControl w:val="0"/>
+              <w:spacing w:line="240" w:lineRule="auto"/>
+              <w:rPr/>
+            </w:pPr>
+            <w:r>
+              <w:rPr>
+                <w:rFonts w:ascii="Courier New" w:cs="Courier New" w:eastAsia="Courier New" w:hAnsi="Courier New"/>
+                <w:rtl w:val="0"/>
+              </w:rPr>
+              <w:t xml:space="preserve">BSNode&lt;Type&gt;* node2</w:t>
+            </w:r>
+            <w:r>
+              <w:rPr>
+                <w:rtl w:val="0"/>
+              </w:rPr>
+              <w:t xml:space="preserve"> - A node that will be switching key values with node1.</w:t>
             </w:r>
           </w:p>
         </w:tc>
@@ -4172,7 +5131,7 @@
     </w:p>
     <w:tbl>
       <w:tblPr>
-        <w:tblStyle w:val="Table5"/>
+        <w:tblStyle w:val="Table6"/>
         <w:tblW w:w="10815.0" w:type="dxa"/>
         <w:jc w:val="left"/>
         <w:tblInd w:w="100.0" w:type="pct"/>
@@ -4223,15 +5182,15 @@
           </w:tcPr>
           <w:p>
             <w:pPr>
-              <w:widowControl w:val="0"/>
-              <w:spacing w:line="240" w:lineRule="auto"/>
-              <w:rPr>
-                <w:b w:val="1"/>
-              </w:rPr>
-            </w:pPr>
-            <w:r>
-              <w:rPr>
-                <w:b w:val="1"/>
+              <w:pStyle w:val="Heading3"/>
+              <w:widowControl w:val="0"/>
+              <w:spacing w:line="240" w:lineRule="auto"/>
+              <w:rPr/>
+            </w:pPr>
+            <w:bookmarkStart w:colFirst="0" w:colLast="0" w:name="_8v7lv5484vef" w:id="42"/>
+            <w:bookmarkEnd w:id="42"/>
+            <w:r>
+              <w:rPr>
                 <w:rtl w:val="0"/>
               </w:rPr>
               <w:t xml:space="preserve">Member Functions (</w:t>
@@ -4239,14 +5198,12 @@
             <w:r>
               <w:rPr>
                 <w:rFonts w:ascii="Courier New" w:cs="Courier New" w:eastAsia="Courier New" w:hAnsi="Courier New"/>
-                <w:b w:val="1"/>
                 <w:rtl w:val="0"/>
               </w:rPr>
               <w:t xml:space="preserve">public</w:t>
             </w:r>
             <w:r>
               <w:rPr>
-                <w:b w:val="1"/>
                 <w:rtl w:val="0"/>
               </w:rPr>
               <w:t xml:space="preserve">)</w:t>
@@ -4435,15 +5392,113 @@
           </w:tcPr>
           <w:p>
             <w:pPr>
-              <w:widowControl w:val="0"/>
-              <w:spacing w:line="240" w:lineRule="auto"/>
-              <w:rPr>
-                <w:rFonts w:ascii="Courier New" w:cs="Courier New" w:eastAsia="Courier New" w:hAnsi="Courier New"/>
-              </w:rPr>
-            </w:pPr>
-            <w:r>
-              <w:rPr>
-                <w:rFonts w:ascii="Courier New" w:cs="Courier New" w:eastAsia="Courier New" w:hAnsi="Courier New"/>
+              <w:pStyle w:val="Heading4"/>
+              <w:widowControl w:val="0"/>
+              <w:rPr/>
+            </w:pPr>
+            <w:bookmarkStart w:colFirst="0" w:colLast="0" w:name="_4r32wmqarq9k" w:id="43"/>
+            <w:bookmarkEnd w:id="43"/>
+            <w:r>
+              <w:rPr>
+                <w:rtl w:val="0"/>
+              </w:rPr>
+              <w:t xml:space="preserve">~BsTree</w:t>
+            </w:r>
+          </w:p>
+        </w:tc>
+        <w:tc>
+          <w:tcPr>
+            <w:tcBorders>
+              <w:left w:color="ffffff" w:space="0" w:sz="8" w:val="single"/>
+              <w:right w:color="ffffff" w:space="0" w:sz="8" w:val="single"/>
+            </w:tcBorders>
+            <w:shd w:fill="auto" w:val="clear"/>
+            <w:tcMar>
+              <w:top w:w="100.0" w:type="dxa"/>
+              <w:left w:w="100.0" w:type="dxa"/>
+              <w:bottom w:w="100.0" w:type="dxa"/>
+              <w:right w:w="100.0" w:type="dxa"/>
+            </w:tcMar>
+            <w:vAlign w:val="top"/>
+          </w:tcPr>
+          <w:p>
+            <w:pPr>
+              <w:widowControl w:val="0"/>
+              <w:spacing w:line="240" w:lineRule="auto"/>
+              <w:rPr>
+                <w:rFonts w:ascii="Courier New" w:cs="Courier New" w:eastAsia="Courier New" w:hAnsi="Courier New"/>
+              </w:rPr>
+            </w:pPr>
+            <w:r>
+              <w:rPr>
+                <w:rFonts w:ascii="Courier New" w:cs="Courier New" w:eastAsia="Courier New" w:hAnsi="Courier New"/>
+                <w:rtl w:val="0"/>
+              </w:rPr>
+              <w:t xml:space="preserve">(Destructor)</w:t>
+            </w:r>
+          </w:p>
+        </w:tc>
+        <w:tc>
+          <w:tcPr>
+            <w:gridSpan w:val="2"/>
+            <w:tcBorders>
+              <w:left w:color="ffffff" w:space="0" w:sz="8" w:val="single"/>
+              <w:right w:color="ffffff" w:space="0" w:sz="8" w:val="single"/>
+            </w:tcBorders>
+            <w:shd w:fill="auto" w:val="clear"/>
+            <w:tcMar>
+              <w:top w:w="100.0" w:type="dxa"/>
+              <w:left w:w="100.0" w:type="dxa"/>
+              <w:bottom w:w="100.0" w:type="dxa"/>
+              <w:right w:w="100.0" w:type="dxa"/>
+            </w:tcMar>
+            <w:vAlign w:val="top"/>
+          </w:tcPr>
+          <w:p>
+            <w:pPr>
+              <w:widowControl w:val="0"/>
+              <w:spacing w:line="240" w:lineRule="auto"/>
+              <w:rPr/>
+            </w:pPr>
+            <w:r>
+              <w:rPr>
+                <w:rtl w:val="0"/>
+              </w:rPr>
+              <w:t xml:space="preserve">Default destructor.</w:t>
+            </w:r>
+          </w:p>
+        </w:tc>
+      </w:tr>
+      <w:tr>
+        <w:trPr>
+          <w:trHeight w:val="420" w:hRule="atLeast"/>
+        </w:trPr>
+        <w:tc>
+          <w:tcPr>
+            <w:tcBorders>
+              <w:left w:color="ffffff" w:space="0" w:sz="8" w:val="single"/>
+              <w:right w:color="ffffff" w:space="0" w:sz="8" w:val="single"/>
+            </w:tcBorders>
+            <w:shd w:fill="auto" w:val="clear"/>
+            <w:tcMar>
+              <w:top w:w="100.0" w:type="dxa"/>
+              <w:left w:w="100.0" w:type="dxa"/>
+              <w:bottom w:w="100.0" w:type="dxa"/>
+              <w:right w:w="100.0" w:type="dxa"/>
+            </w:tcMar>
+            <w:vAlign w:val="top"/>
+          </w:tcPr>
+          <w:p>
+            <w:pPr>
+              <w:pStyle w:val="Heading4"/>
+              <w:widowControl w:val="0"/>
+              <w:spacing w:line="240" w:lineRule="auto"/>
+              <w:rPr/>
+            </w:pPr>
+            <w:bookmarkStart w:colFirst="0" w:colLast="0" w:name="_xzueuvn3qtjj" w:id="44"/>
+            <w:bookmarkEnd w:id="44"/>
+            <w:r>
+              <w:rPr>
                 <w:rtl w:val="0"/>
               </w:rPr>
               <w:t xml:space="preserve">BSTree</w:t>
@@ -4502,20 +5557,13 @@
             <w:pPr>
               <w:widowControl w:val="0"/>
               <w:spacing w:line="240" w:lineRule="auto"/>
-              <w:rPr>
-                <w:b w:val="1"/>
-              </w:rPr>
+              <w:rPr/>
             </w:pPr>
             <w:r>
               <w:rPr>
                 <w:rtl w:val="0"/>
               </w:rPr>
               <w:t xml:space="preserve">Default constructor.</w:t>
-            </w:r>
-            <w:r>
-              <w:rPr>
-                <w:rtl w:val="0"/>
-              </w:rPr>
             </w:r>
           </w:p>
         </w:tc>
@@ -4541,50 +5589,47 @@
           </w:tcPr>
           <w:p>
             <w:pPr>
-              <w:widowControl w:val="0"/>
-              <w:spacing w:line="240" w:lineRule="auto"/>
-              <w:rPr>
-                <w:rFonts w:ascii="Courier New" w:cs="Courier New" w:eastAsia="Courier New" w:hAnsi="Courier New"/>
-              </w:rPr>
-            </w:pPr>
-            <w:r>
-              <w:rPr>
-                <w:rFonts w:ascii="Courier New" w:cs="Courier New" w:eastAsia="Courier New" w:hAnsi="Courier New"/>
-                <w:rtl w:val="0"/>
-              </w:rPr>
-              <w:t xml:space="preserve">~BsTree</w:t>
-            </w:r>
-          </w:p>
-        </w:tc>
-        <w:tc>
-          <w:tcPr>
-            <w:tcBorders>
-              <w:left w:color="ffffff" w:space="0" w:sz="8" w:val="single"/>
-              <w:right w:color="ffffff" w:space="0" w:sz="8" w:val="single"/>
-            </w:tcBorders>
-            <w:shd w:fill="auto" w:val="clear"/>
-            <w:tcMar>
-              <w:top w:w="100.0" w:type="dxa"/>
-              <w:left w:w="100.0" w:type="dxa"/>
-              <w:bottom w:w="100.0" w:type="dxa"/>
-              <w:right w:w="100.0" w:type="dxa"/>
-            </w:tcMar>
-            <w:vAlign w:val="top"/>
-          </w:tcPr>
-          <w:p>
-            <w:pPr>
-              <w:widowControl w:val="0"/>
-              <w:spacing w:line="240" w:lineRule="auto"/>
-              <w:rPr>
-                <w:rFonts w:ascii="Courier New" w:cs="Courier New" w:eastAsia="Courier New" w:hAnsi="Courier New"/>
-              </w:rPr>
-            </w:pPr>
-            <w:r>
-              <w:rPr>
-                <w:rFonts w:ascii="Courier New" w:cs="Courier New" w:eastAsia="Courier New" w:hAnsi="Courier New"/>
-                <w:rtl w:val="0"/>
-              </w:rPr>
-              <w:t xml:space="preserve">(Destructor)</w:t>
+              <w:pStyle w:val="Heading4"/>
+              <w:widowControl w:val="0"/>
+              <w:spacing w:line="240" w:lineRule="auto"/>
+              <w:rPr/>
+            </w:pPr>
+            <w:bookmarkStart w:colFirst="0" w:colLast="0" w:name="_59qop7lfr2d4" w:id="45"/>
+            <w:bookmarkEnd w:id="45"/>
+            <w:r>
+              <w:rPr>
+                <w:rtl w:val="0"/>
+              </w:rPr>
+            </w:r>
+          </w:p>
+        </w:tc>
+        <w:tc>
+          <w:tcPr>
+            <w:tcBorders>
+              <w:left w:color="ffffff" w:space="0" w:sz="8" w:val="single"/>
+              <w:right w:color="ffffff" w:space="0" w:sz="8" w:val="single"/>
+            </w:tcBorders>
+            <w:shd w:fill="auto" w:val="clear"/>
+            <w:tcMar>
+              <w:top w:w="100.0" w:type="dxa"/>
+              <w:left w:w="100.0" w:type="dxa"/>
+              <w:bottom w:w="100.0" w:type="dxa"/>
+              <w:right w:w="100.0" w:type="dxa"/>
+            </w:tcMar>
+            <w:vAlign w:val="top"/>
+          </w:tcPr>
+          <w:p>
+            <w:pPr>
+              <w:widowControl w:val="0"/>
+              <w:spacing w:line="240" w:lineRule="auto"/>
+              <w:rPr>
+                <w:rFonts w:ascii="Courier New" w:cs="Courier New" w:eastAsia="Courier New" w:hAnsi="Courier New"/>
+              </w:rPr>
+            </w:pPr>
+            <w:r>
+              <w:rPr>
+                <w:rtl w:val="0"/>
+              </w:rPr>
             </w:r>
           </w:p>
         </w:tc>
@@ -4614,7 +5659,6 @@
               <w:rPr>
                 <w:rtl w:val="0"/>
               </w:rPr>
-              <w:t xml:space="preserve">Default destructor.</w:t>
             </w:r>
           </w:p>
         </w:tc>
@@ -4640,15 +5684,15 @@
           </w:tcPr>
           <w:p>
             <w:pPr>
-              <w:widowControl w:val="0"/>
-              <w:spacing w:line="240" w:lineRule="auto"/>
-              <w:rPr>
-                <w:rFonts w:ascii="Courier New" w:cs="Courier New" w:eastAsia="Courier New" w:hAnsi="Courier New"/>
-              </w:rPr>
-            </w:pPr>
-            <w:r>
-              <w:rPr>
-                <w:rFonts w:ascii="Courier New" w:cs="Courier New" w:eastAsia="Courier New" w:hAnsi="Courier New"/>
+              <w:pStyle w:val="Heading4"/>
+              <w:widowControl w:val="0"/>
+              <w:spacing w:line="240" w:lineRule="auto"/>
+              <w:rPr/>
+            </w:pPr>
+            <w:bookmarkStart w:colFirst="0" w:colLast="0" w:name="_59qop7lfr2d4" w:id="45"/>
+            <w:bookmarkEnd w:id="45"/>
+            <w:r>
+              <w:rPr>
                 <w:rtl w:val="0"/>
               </w:rPr>
               <w:t xml:space="preserve">GetRoot</w:t>
@@ -4713,20 +5757,7 @@
               <w:rPr>
                 <w:rtl w:val="0"/>
               </w:rPr>
-              <w:t xml:space="preserve">The pointer to the root node of this tree. Returns a </w:t>
-            </w:r>
-            <w:r>
-              <w:rPr>
-                <w:rFonts w:ascii="Courier New" w:cs="Courier New" w:eastAsia="Courier New" w:hAnsi="Courier New"/>
-                <w:rtl w:val="0"/>
-              </w:rPr>
-              <w:t xml:space="preserve">nullptr</w:t>
-            </w:r>
-            <w:r>
-              <w:rPr>
-                <w:rtl w:val="0"/>
-              </w:rPr>
-              <w:t xml:space="preserve"> if there is no root.</w:t>
+              <w:t xml:space="preserve">The pointer to the root node of this tree. Returns a nullptr if there is no root.</w:t>
             </w:r>
           </w:p>
         </w:tc>
@@ -4752,15 +5783,15 @@
           </w:tcPr>
           <w:p>
             <w:pPr>
-              <w:widowControl w:val="0"/>
-              <w:spacing w:line="240" w:lineRule="auto"/>
-              <w:rPr>
-                <w:rFonts w:ascii="Courier New" w:cs="Courier New" w:eastAsia="Courier New" w:hAnsi="Courier New"/>
-              </w:rPr>
-            </w:pPr>
-            <w:r>
-              <w:rPr>
-                <w:rFonts w:ascii="Courier New" w:cs="Courier New" w:eastAsia="Courier New" w:hAnsi="Courier New"/>
+              <w:pStyle w:val="Heading4"/>
+              <w:widowControl w:val="0"/>
+              <w:spacing w:line="240" w:lineRule="auto"/>
+              <w:rPr/>
+            </w:pPr>
+            <w:bookmarkStart w:colFirst="0" w:colLast="0" w:name="_59qop7lfr2d4" w:id="45"/>
+            <w:bookmarkEnd w:id="45"/>
+            <w:r>
+              <w:rPr>
                 <w:rtl w:val="0"/>
               </w:rPr>
               <w:t xml:space="preserve">Delete</w:t>
@@ -4836,49 +5867,22 @@
             </w:pPr>
             <w:r>
               <w:rPr>
-                <w:rFonts w:ascii="Courier New" w:cs="Courier New" w:eastAsia="Courier New" w:hAnsi="Courier New"/>
-                <w:rtl w:val="0"/>
-              </w:rPr>
-              <w:t xml:space="preserve">Type delValue</w:t>
-            </w:r>
-            <w:r>
-              <w:rPr>
-                <w:rtl w:val="0"/>
-              </w:rPr>
-              <w:t xml:space="preserve"> - The key value of the node to be deleted.</w:t>
-            </w:r>
-          </w:p>
-          <w:p>
-            <w:pPr>
-              <w:widowControl w:val="0"/>
-              <w:spacing w:line="240" w:lineRule="auto"/>
-              <w:rPr/>
-            </w:pPr>
-            <w:r>
-              <w:rPr>
-                <w:rFonts w:ascii="Courier New" w:cs="Courier New" w:eastAsia="Courier New" w:hAnsi="Courier New"/>
-                <w:rtl w:val="0"/>
-              </w:rPr>
-              <w:t xml:space="preserve">bool verbose</w:t>
-            </w:r>
-            <w:r>
-              <w:rPr>
-                <w:rtl w:val="0"/>
-              </w:rPr>
-              <w:t xml:space="preserve"> - Whether or not to output status messages to the console. Defaults to </w:t>
-            </w:r>
-            <w:r>
-              <w:rPr>
-                <w:rFonts w:ascii="Courier New" w:cs="Courier New" w:eastAsia="Courier New" w:hAnsi="Courier New"/>
-                <w:rtl w:val="0"/>
-              </w:rPr>
-              <w:t xml:space="preserve">true</w:t>
-            </w:r>
-            <w:r>
-              <w:rPr>
-                <w:rtl w:val="0"/>
-              </w:rPr>
-              <w:t xml:space="preserve">.</w:t>
+                <w:rtl w:val="0"/>
+              </w:rPr>
+              <w:t xml:space="preserve">Type delValue - The key value of the node to be deleted.</w:t>
+            </w:r>
+          </w:p>
+          <w:p>
+            <w:pPr>
+              <w:widowControl w:val="0"/>
+              <w:spacing w:line="240" w:lineRule="auto"/>
+              <w:rPr/>
+            </w:pPr>
+            <w:r>
+              <w:rPr>
+                <w:rtl w:val="0"/>
+              </w:rPr>
+              <w:t xml:space="preserve">bool verbose - Whether or not to output status messages to the console. Defaults to true.</w:t>
             </w:r>
           </w:p>
         </w:tc>
@@ -4904,15 +5908,15 @@
           </w:tcPr>
           <w:p>
             <w:pPr>
-              <w:widowControl w:val="0"/>
-              <w:spacing w:line="240" w:lineRule="auto"/>
-              <w:rPr>
-                <w:rFonts w:ascii="Courier New" w:cs="Courier New" w:eastAsia="Courier New" w:hAnsi="Courier New"/>
-              </w:rPr>
-            </w:pPr>
-            <w:r>
-              <w:rPr>
-                <w:rFonts w:ascii="Courier New" w:cs="Courier New" w:eastAsia="Courier New" w:hAnsi="Courier New"/>
+              <w:pStyle w:val="Heading4"/>
+              <w:widowControl w:val="0"/>
+              <w:spacing w:line="240" w:lineRule="auto"/>
+              <w:rPr/>
+            </w:pPr>
+            <w:bookmarkStart w:colFirst="0" w:colLast="0" w:name="_59qop7lfr2d4" w:id="45"/>
+            <w:bookmarkEnd w:id="45"/>
+            <w:r>
+              <w:rPr>
                 <w:rtl w:val="0"/>
               </w:rPr>
               <w:t xml:space="preserve">DeleteAll</w:t>
@@ -4988,34 +5992,9 @@
             </w:pPr>
             <w:r>
               <w:rPr>
-                <w:rFonts w:ascii="Courier New" w:cs="Courier New" w:eastAsia="Courier New" w:hAnsi="Courier New"/>
-                <w:rtl w:val="0"/>
-              </w:rPr>
-              <w:t xml:space="preserve">bool verbose</w:t>
-            </w:r>
-            <w:r>
-              <w:rPr>
-                <w:rtl w:val="0"/>
-              </w:rPr>
-              <w:t xml:space="preserve"> - Whether or not to output status messages to the console. Defaults to </w:t>
-            </w:r>
-            <w:r>
-              <w:rPr>
-                <w:rFonts w:ascii="Courier New" w:cs="Courier New" w:eastAsia="Courier New" w:hAnsi="Courier New"/>
-                <w:rtl w:val="0"/>
-              </w:rPr>
-              <w:t xml:space="preserve">true</w:t>
-            </w:r>
-            <w:r>
-              <w:rPr>
-                <w:rtl w:val="0"/>
-              </w:rPr>
-              <w:t xml:space="preserve">.</w:t>
-            </w:r>
-            <w:r>
-              <w:rPr>
-                <w:rtl w:val="0"/>
-              </w:rPr>
+                <w:rtl w:val="0"/>
+              </w:rPr>
+              <w:t xml:space="preserve">bool verbose - Whether or not to output status messages to the console. Defaults to true.</w:t>
             </w:r>
           </w:p>
         </w:tc>
@@ -5041,15 +6020,15 @@
           </w:tcPr>
           <w:p>
             <w:pPr>
-              <w:widowControl w:val="0"/>
-              <w:spacing w:line="240" w:lineRule="auto"/>
-              <w:rPr>
-                <w:rFonts w:ascii="Courier New" w:cs="Courier New" w:eastAsia="Courier New" w:hAnsi="Courier New"/>
-              </w:rPr>
-            </w:pPr>
-            <w:r>
-              <w:rPr>
-                <w:rFonts w:ascii="Courier New" w:cs="Courier New" w:eastAsia="Courier New" w:hAnsi="Courier New"/>
+              <w:pStyle w:val="Heading4"/>
+              <w:widowControl w:val="0"/>
+              <w:spacing w:line="240" w:lineRule="auto"/>
+              <w:rPr/>
+            </w:pPr>
+            <w:bookmarkStart w:colFirst="0" w:colLast="0" w:name="_59qop7lfr2d4" w:id="45"/>
+            <w:bookmarkEnd w:id="45"/>
+            <w:r>
+              <w:rPr>
                 <w:rtl w:val="0"/>
               </w:rPr>
               <w:t xml:space="preserve">Find</w:t>
@@ -5114,73 +6093,33 @@
               <w:rPr>
                 <w:rtl w:val="0"/>
               </w:rPr>
-              <w:t xml:space="preserve">Attempts to find a node containing the given value. If the value is found, returns a pointer to the node object where the value is stored. Otherwise, returns a </w:t>
-            </w:r>
-            <w:r>
-              <w:rPr>
-                <w:rFonts w:ascii="Courier New" w:cs="Courier New" w:eastAsia="Courier New" w:hAnsi="Courier New"/>
-                <w:rtl w:val="0"/>
-              </w:rPr>
-              <w:t xml:space="preserve">nullptr</w:t>
-            </w:r>
-            <w:r>
-              <w:rPr>
-                <w:rtl w:val="0"/>
-              </w:rPr>
-              <w:t xml:space="preserve">.</w:t>
-            </w:r>
-          </w:p>
-          <w:p>
-            <w:pPr>
-              <w:widowControl w:val="0"/>
-              <w:spacing w:line="240" w:lineRule="auto"/>
-              <w:rPr/>
-            </w:pPr>
-            <w:r>
-              <w:rPr>
-                <w:rFonts w:ascii="Courier New" w:cs="Courier New" w:eastAsia="Courier New" w:hAnsi="Courier New"/>
-                <w:rtl w:val="0"/>
-              </w:rPr>
-              <w:t xml:space="preserve">Type valueToFind</w:t>
-            </w:r>
-            <w:r>
-              <w:rPr>
-                <w:rtl w:val="0"/>
-              </w:rPr>
-              <w:t xml:space="preserve"> - The value to attempt to find in the tree.</w:t>
-            </w:r>
-          </w:p>
-          <w:p>
-            <w:pPr>
-              <w:widowControl w:val="0"/>
-              <w:spacing w:line="240" w:lineRule="auto"/>
-              <w:rPr/>
-            </w:pPr>
-            <w:r>
-              <w:rPr>
-                <w:rFonts w:ascii="Courier New" w:cs="Courier New" w:eastAsia="Courier New" w:hAnsi="Courier New"/>
-                <w:rtl w:val="0"/>
-              </w:rPr>
-              <w:t xml:space="preserve">bool verbose</w:t>
-            </w:r>
-            <w:r>
-              <w:rPr>
-                <w:rtl w:val="0"/>
-              </w:rPr>
-              <w:t xml:space="preserve"> - Whether or not to output status messages to the console. Defaults to </w:t>
-            </w:r>
-            <w:r>
-              <w:rPr>
-                <w:rFonts w:ascii="Courier New" w:cs="Courier New" w:eastAsia="Courier New" w:hAnsi="Courier New"/>
-                <w:rtl w:val="0"/>
-              </w:rPr>
-              <w:t xml:space="preserve">true</w:t>
-            </w:r>
-            <w:r>
-              <w:rPr>
-                <w:rtl w:val="0"/>
-              </w:rPr>
-              <w:t xml:space="preserve">.</w:t>
+              <w:t xml:space="preserve">Attempts to find a node containing the given value. If the value is found, returns a pointer to the node object where the value is stored. Otherwise, returns a nullptr.</w:t>
+            </w:r>
+          </w:p>
+          <w:p>
+            <w:pPr>
+              <w:widowControl w:val="0"/>
+              <w:spacing w:line="240" w:lineRule="auto"/>
+              <w:rPr/>
+            </w:pPr>
+            <w:r>
+              <w:rPr>
+                <w:rtl w:val="0"/>
+              </w:rPr>
+              <w:t xml:space="preserve">Type valueToFind - The value to attempt to find in the tree.</w:t>
+            </w:r>
+          </w:p>
+          <w:p>
+            <w:pPr>
+              <w:widowControl w:val="0"/>
+              <w:spacing w:line="240" w:lineRule="auto"/>
+              <w:rPr/>
+            </w:pPr>
+            <w:r>
+              <w:rPr>
+                <w:rtl w:val="0"/>
+              </w:rPr>
+              <w:t xml:space="preserve">bool verbose - Whether or not to output status messages to the console. Defaults to true.</w:t>
             </w:r>
           </w:p>
         </w:tc>
@@ -5206,15 +6145,15 @@
           </w:tcPr>
           <w:p>
             <w:pPr>
-              <w:widowControl w:val="0"/>
-              <w:spacing w:line="240" w:lineRule="auto"/>
-              <w:rPr>
-                <w:rFonts w:ascii="Courier New" w:cs="Courier New" w:eastAsia="Courier New" w:hAnsi="Courier New"/>
-              </w:rPr>
-            </w:pPr>
-            <w:r>
-              <w:rPr>
-                <w:rFonts w:ascii="Courier New" w:cs="Courier New" w:eastAsia="Courier New" w:hAnsi="Courier New"/>
+              <w:pStyle w:val="Heading4"/>
+              <w:widowControl w:val="0"/>
+              <w:spacing w:line="240" w:lineRule="auto"/>
+              <w:rPr/>
+            </w:pPr>
+            <w:bookmarkStart w:colFirst="0" w:colLast="0" w:name="_59qop7lfr2d4" w:id="45"/>
+            <w:bookmarkEnd w:id="45"/>
+            <w:r>
+              <w:rPr>
                 <w:rtl w:val="0"/>
               </w:rPr>
               <w:t xml:space="preserve">IsEmpty</w:t>
@@ -5279,66 +6218,20 @@
               <w:rPr>
                 <w:rtl w:val="0"/>
               </w:rPr>
-              <w:t xml:space="preserve">Determines whether or not the tree is empty. If the tree is empty, returns </w:t>
-            </w:r>
-            <w:r>
-              <w:rPr>
-                <w:rFonts w:ascii="Courier New" w:cs="Courier New" w:eastAsia="Courier New" w:hAnsi="Courier New"/>
-                <w:rtl w:val="0"/>
-              </w:rPr>
-              <w:t xml:space="preserve">true</w:t>
-            </w:r>
-            <w:r>
-              <w:rPr>
-                <w:rtl w:val="0"/>
-              </w:rPr>
-              <w:t xml:space="preserve">. Otherwise, returns </w:t>
-            </w:r>
-            <w:r>
-              <w:rPr>
-                <w:rFonts w:ascii="Courier New" w:cs="Courier New" w:eastAsia="Courier New" w:hAnsi="Courier New"/>
-                <w:rtl w:val="0"/>
-              </w:rPr>
-              <w:t xml:space="preserve">false</w:t>
-            </w:r>
-            <w:r>
-              <w:rPr>
-                <w:rtl w:val="0"/>
-              </w:rPr>
-              <w:t xml:space="preserve">.</w:t>
-            </w:r>
-          </w:p>
-          <w:p>
-            <w:pPr>
-              <w:widowControl w:val="0"/>
-              <w:spacing w:line="240" w:lineRule="auto"/>
-              <w:rPr/>
-            </w:pPr>
-            <w:r>
-              <w:rPr>
-                <w:rFonts w:ascii="Courier New" w:cs="Courier New" w:eastAsia="Courier New" w:hAnsi="Courier New"/>
-                <w:rtl w:val="0"/>
-              </w:rPr>
-              <w:t xml:space="preserve">bool verbose</w:t>
-            </w:r>
-            <w:r>
-              <w:rPr>
-                <w:rtl w:val="0"/>
-              </w:rPr>
-              <w:t xml:space="preserve"> - Whether or not to output status messages to the console. Defaults to </w:t>
-            </w:r>
-            <w:r>
-              <w:rPr>
-                <w:rFonts w:ascii="Courier New" w:cs="Courier New" w:eastAsia="Courier New" w:hAnsi="Courier New"/>
-                <w:rtl w:val="0"/>
-              </w:rPr>
-              <w:t xml:space="preserve">true</w:t>
-            </w:r>
-            <w:r>
-              <w:rPr>
-                <w:rtl w:val="0"/>
-              </w:rPr>
-              <w:t xml:space="preserve">.</w:t>
+              <w:t xml:space="preserve">Determines whether or not the tree is empty. If the tree is empty, returns true. Otherwise, returns false.</w:t>
+            </w:r>
+          </w:p>
+          <w:p>
+            <w:pPr>
+              <w:widowControl w:val="0"/>
+              <w:spacing w:line="240" w:lineRule="auto"/>
+              <w:rPr/>
+            </w:pPr>
+            <w:r>
+              <w:rPr>
+                <w:rtl w:val="0"/>
+              </w:rPr>
+              <w:t xml:space="preserve">bool verbose - Whether or not to output status messages to the console. Defaults to true.</w:t>
             </w:r>
           </w:p>
         </w:tc>
@@ -5364,15 +6257,15 @@
           </w:tcPr>
           <w:p>
             <w:pPr>
-              <w:widowControl w:val="0"/>
-              <w:spacing w:line="240" w:lineRule="auto"/>
-              <w:rPr>
-                <w:rFonts w:ascii="Courier New" w:cs="Courier New" w:eastAsia="Courier New" w:hAnsi="Courier New"/>
-              </w:rPr>
-            </w:pPr>
-            <w:r>
-              <w:rPr>
-                <w:rFonts w:ascii="Courier New" w:cs="Courier New" w:eastAsia="Courier New" w:hAnsi="Courier New"/>
+              <w:pStyle w:val="Heading4"/>
+              <w:widowControl w:val="0"/>
+              <w:spacing w:line="240" w:lineRule="auto"/>
+              <w:rPr/>
+            </w:pPr>
+            <w:bookmarkStart w:colFirst="0" w:colLast="0" w:name="_59qop7lfr2d4" w:id="45"/>
+            <w:bookmarkEnd w:id="45"/>
+            <w:r>
+              <w:rPr>
                 <w:rtl w:val="0"/>
               </w:rPr>
               <w:t xml:space="preserve">Insert</w:t>
@@ -5448,49 +6341,22 @@
             </w:pPr>
             <w:r>
               <w:rPr>
-                <w:rFonts w:ascii="Courier New" w:cs="Courier New" w:eastAsia="Courier New" w:hAnsi="Courier New"/>
-                <w:rtl w:val="0"/>
-              </w:rPr>
-              <w:t xml:space="preserve">int newValue</w:t>
-            </w:r>
-            <w:r>
-              <w:rPr>
-                <w:rtl w:val="0"/>
-              </w:rPr>
-              <w:t xml:space="preserve"> - The new value to be inserted into the tree.</w:t>
-            </w:r>
-          </w:p>
-          <w:p>
-            <w:pPr>
-              <w:widowControl w:val="0"/>
-              <w:spacing w:line="240" w:lineRule="auto"/>
-              <w:rPr/>
-            </w:pPr>
-            <w:r>
-              <w:rPr>
-                <w:rFonts w:ascii="Courier New" w:cs="Courier New" w:eastAsia="Courier New" w:hAnsi="Courier New"/>
-                <w:rtl w:val="0"/>
-              </w:rPr>
-              <w:t xml:space="preserve">bool verbose</w:t>
-            </w:r>
-            <w:r>
-              <w:rPr>
-                <w:rtl w:val="0"/>
-              </w:rPr>
-              <w:t xml:space="preserve"> - Whether or not to output status messages to the console. Defaults to </w:t>
-            </w:r>
-            <w:r>
-              <w:rPr>
-                <w:rFonts w:ascii="Courier New" w:cs="Courier New" w:eastAsia="Courier New" w:hAnsi="Courier New"/>
-                <w:rtl w:val="0"/>
-              </w:rPr>
-              <w:t xml:space="preserve">true</w:t>
-            </w:r>
-            <w:r>
-              <w:rPr>
-                <w:rtl w:val="0"/>
-              </w:rPr>
-              <w:t xml:space="preserve">.</w:t>
+                <w:rtl w:val="0"/>
+              </w:rPr>
+              <w:t xml:space="preserve">int newValue - The new value to be inserted into the tree.</w:t>
+            </w:r>
+          </w:p>
+          <w:p>
+            <w:pPr>
+              <w:widowControl w:val="0"/>
+              <w:spacing w:line="240" w:lineRule="auto"/>
+              <w:rPr/>
+            </w:pPr>
+            <w:r>
+              <w:rPr>
+                <w:rtl w:val="0"/>
+              </w:rPr>
+              <w:t xml:space="preserve">bool verbose - Whether or not to output status messages to the console. Defaults to true.</w:t>
             </w:r>
           </w:p>
         </w:tc>
@@ -5516,15 +6382,15 @@
           </w:tcPr>
           <w:p>
             <w:pPr>
-              <w:widowControl w:val="0"/>
-              <w:spacing w:line="240" w:lineRule="auto"/>
-              <w:rPr>
-                <w:rFonts w:ascii="Courier New" w:cs="Courier New" w:eastAsia="Courier New" w:hAnsi="Courier New"/>
-              </w:rPr>
-            </w:pPr>
-            <w:r>
-              <w:rPr>
-                <w:rFonts w:ascii="Courier New" w:cs="Courier New" w:eastAsia="Courier New" w:hAnsi="Courier New"/>
+              <w:pStyle w:val="Heading4"/>
+              <w:widowControl w:val="0"/>
+              <w:spacing w:line="240" w:lineRule="auto"/>
+              <w:rPr/>
+            </w:pPr>
+            <w:bookmarkStart w:colFirst="0" w:colLast="0" w:name="_59qop7lfr2d4" w:id="45"/>
+            <w:bookmarkEnd w:id="45"/>
+            <w:r>
+              <w:rPr>
                 <w:rtl w:val="0"/>
               </w:rPr>
               <w:t xml:space="preserve">Maximum</w:t>
@@ -5600,29 +6466,9 @@
             </w:pPr>
             <w:r>
               <w:rPr>
-                <w:rFonts w:ascii="Courier New" w:cs="Courier New" w:eastAsia="Courier New" w:hAnsi="Courier New"/>
-                <w:rtl w:val="0"/>
-              </w:rPr>
-              <w:t xml:space="preserve">bool verbose</w:t>
-            </w:r>
-            <w:r>
-              <w:rPr>
-                <w:rtl w:val="0"/>
-              </w:rPr>
-              <w:t xml:space="preserve"> - Whether or not to output status messages to the console. Defaults to </w:t>
-            </w:r>
-            <w:r>
-              <w:rPr>
-                <w:rFonts w:ascii="Courier New" w:cs="Courier New" w:eastAsia="Courier New" w:hAnsi="Courier New"/>
-                <w:rtl w:val="0"/>
-              </w:rPr>
-              <w:t xml:space="preserve">true</w:t>
-            </w:r>
-            <w:r>
-              <w:rPr>
-                <w:rtl w:val="0"/>
-              </w:rPr>
-              <w:t xml:space="preserve">.</w:t>
+                <w:rtl w:val="0"/>
+              </w:rPr>
+              <w:t xml:space="preserve">bool verbose - Whether or not to output status messages to the console. Defaults to true.</w:t>
             </w:r>
           </w:p>
         </w:tc>
@@ -5648,15 +6494,15 @@
           </w:tcPr>
           <w:p>
             <w:pPr>
-              <w:widowControl w:val="0"/>
-              <w:spacing w:line="240" w:lineRule="auto"/>
-              <w:rPr>
-                <w:rFonts w:ascii="Courier New" w:cs="Courier New" w:eastAsia="Courier New" w:hAnsi="Courier New"/>
-              </w:rPr>
-            </w:pPr>
-            <w:r>
-              <w:rPr>
-                <w:rFonts w:ascii="Courier New" w:cs="Courier New" w:eastAsia="Courier New" w:hAnsi="Courier New"/>
+              <w:pStyle w:val="Heading4"/>
+              <w:widowControl w:val="0"/>
+              <w:spacing w:line="240" w:lineRule="auto"/>
+              <w:rPr/>
+            </w:pPr>
+            <w:bookmarkStart w:colFirst="0" w:colLast="0" w:name="_59qop7lfr2d4" w:id="45"/>
+            <w:bookmarkEnd w:id="45"/>
+            <w:r>
+              <w:rPr>
                 <w:rtl w:val="0"/>
               </w:rPr>
               <w:t xml:space="preserve">Minimum</w:t>
@@ -5732,29 +6578,9 @@
             </w:pPr>
             <w:r>
               <w:rPr>
-                <w:rFonts w:ascii="Courier New" w:cs="Courier New" w:eastAsia="Courier New" w:hAnsi="Courier New"/>
-                <w:rtl w:val="0"/>
-              </w:rPr>
-              <w:t xml:space="preserve">bool verbose</w:t>
-            </w:r>
-            <w:r>
-              <w:rPr>
-                <w:rtl w:val="0"/>
-              </w:rPr>
-              <w:t xml:space="preserve"> - Whether or not to output status messages to the console. Defaults to </w:t>
-            </w:r>
-            <w:r>
-              <w:rPr>
-                <w:rFonts w:ascii="Courier New" w:cs="Courier New" w:eastAsia="Courier New" w:hAnsi="Courier New"/>
-                <w:rtl w:val="0"/>
-              </w:rPr>
-              <w:t xml:space="preserve">true</w:t>
-            </w:r>
-            <w:r>
-              <w:rPr>
-                <w:rtl w:val="0"/>
-              </w:rPr>
-              <w:t xml:space="preserve">.</w:t>
+                <w:rtl w:val="0"/>
+              </w:rPr>
+              <w:t xml:space="preserve">bool verbose - Whether or not to output status messages to the console. Defaults to true.</w:t>
             </w:r>
           </w:p>
         </w:tc>
@@ -5780,15 +6606,15 @@
           </w:tcPr>
           <w:p>
             <w:pPr>
-              <w:widowControl w:val="0"/>
-              <w:spacing w:line="240" w:lineRule="auto"/>
-              <w:rPr>
-                <w:rFonts w:ascii="Courier New" w:cs="Courier New" w:eastAsia="Courier New" w:hAnsi="Courier New"/>
-              </w:rPr>
-            </w:pPr>
-            <w:r>
-              <w:rPr>
-                <w:rFonts w:ascii="Courier New" w:cs="Courier New" w:eastAsia="Courier New" w:hAnsi="Courier New"/>
+              <w:pStyle w:val="Heading4"/>
+              <w:widowControl w:val="0"/>
+              <w:spacing w:line="240" w:lineRule="auto"/>
+              <w:rPr/>
+            </w:pPr>
+            <w:bookmarkStart w:colFirst="0" w:colLast="0" w:name="_59qop7lfr2d4" w:id="45"/>
+            <w:bookmarkEnd w:id="45"/>
+            <w:r>
+              <w:rPr>
                 <w:rtl w:val="0"/>
               </w:rPr>
               <w:t xml:space="preserve">Print</w:t>
@@ -6026,11 +6852,12 @@
     <w:pPr>
       <w:keepNext w:val="1"/>
       <w:keepLines w:val="1"/>
-      <w:spacing w:after="120" w:before="400" w:lineRule="auto"/>
+      <w:spacing w:after="200" w:before="200" w:lineRule="auto"/>
     </w:pPr>
     <w:rPr>
-      <w:sz w:val="40"/>
-      <w:szCs w:val="40"/>
+      <w:b w:val="1"/>
+      <w:sz w:val="32"/>
+      <w:szCs w:val="32"/>
     </w:rPr>
   </w:style>
   <w:style w:type="paragraph" w:styleId="Heading2">
@@ -6040,12 +6867,12 @@
     <w:pPr>
       <w:keepNext w:val="1"/>
       <w:keepLines w:val="1"/>
-      <w:spacing w:after="120" w:before="360" w:lineRule="auto"/>
+      <w:spacing w:after="200" w:before="200" w:lineRule="auto"/>
     </w:pPr>
     <w:rPr>
-      <w:b w:val="0"/>
-      <w:sz w:val="32"/>
-      <w:szCs w:val="32"/>
+      <w:color w:val="434343"/>
+      <w:sz w:val="28"/>
+      <w:szCs w:val="28"/>
     </w:rPr>
   </w:style>
   <w:style w:type="paragraph" w:styleId="Heading3">
@@ -6055,13 +6882,10 @@
     <w:pPr>
       <w:keepNext w:val="1"/>
       <w:keepLines w:val="1"/>
-      <w:spacing w:after="80" w:before="320" w:lineRule="auto"/>
+      <w:spacing w:line="240" w:lineRule="auto"/>
     </w:pPr>
     <w:rPr>
-      <w:b w:val="0"/>
-      <w:color w:val="434343"/>
-      <w:sz w:val="28"/>
-      <w:szCs w:val="28"/>
+      <w:b w:val="1"/>
     </w:rPr>
   </w:style>
   <w:style w:type="paragraph" w:styleId="Heading4">
@@ -6071,12 +6895,10 @@
     <w:pPr>
       <w:keepNext w:val="1"/>
       <w:keepLines w:val="1"/>
-      <w:spacing w:after="80" w:before="280" w:lineRule="auto"/>
+      <w:spacing w:line="240" w:lineRule="auto"/>
     </w:pPr>
     <w:rPr>
-      <w:color w:val="666666"/>
-      <w:sz w:val="24"/>
-      <w:szCs w:val="24"/>
+      <w:rFonts w:ascii="Courier New" w:cs="Courier New" w:eastAsia="Courier New" w:hAnsi="Courier New"/>
     </w:rPr>
   </w:style>
   <w:style w:type="paragraph" w:styleId="Heading5">
@@ -6131,14 +6953,11 @@
     <w:pPr>
       <w:keepNext w:val="1"/>
       <w:keepLines w:val="1"/>
-      <w:spacing w:after="320" w:before="0" w:lineRule="auto"/>
+      <w:spacing w:after="320" w:lineRule="auto"/>
     </w:pPr>
     <w:rPr>
-      <w:rFonts w:ascii="Arial" w:cs="Arial" w:eastAsia="Arial" w:hAnsi="Arial"/>
-      <w:i w:val="0"/>
+      <w:i w:val="1"/>
       <w:color w:val="666666"/>
-      <w:sz w:val="30"/>
-      <w:szCs w:val="30"/>
     </w:rPr>
   </w:style>
   <w:style w:type="table" w:styleId="Table1">
@@ -6194,6 +7013,19 @@
     </w:tblPr>
   </w:style>
   <w:style w:type="table" w:styleId="Table5">
+    <w:basedOn w:val="TableNormal"/>
+    <w:tblPr>
+      <w:tblStyleRowBandSize w:val="1"/>
+      <w:tblStyleColBandSize w:val="1"/>
+      <w:tblCellMar>
+        <w:top w:w="100.0" w:type="dxa"/>
+        <w:left w:w="100.0" w:type="dxa"/>
+        <w:bottom w:w="100.0" w:type="dxa"/>
+        <w:right w:w="100.0" w:type="dxa"/>
+      </w:tblCellMar>
+    </w:tblPr>
+  </w:style>
+  <w:style w:type="table" w:styleId="Table6">
     <w:basedOn w:val="TableNormal"/>
     <w:tblPr>
       <w:tblStyleRowBandSize w:val="1"/>

--- a/Binary Search Tree Project Documentation.docx
+++ b/Binary Search Tree Project Documentation.docx
@@ -410,8 +410,1861 @@
         <w:spacing w:after="200" w:before="200" w:lineRule="auto"/>
         <w:rPr/>
       </w:pPr>
-      <w:bookmarkStart w:colFirst="0" w:colLast="0" w:name="_qcmx7irt7i2v" w:id="3"/>
+      <w:bookmarkStart w:colFirst="0" w:colLast="0" w:name="_bn5j38y9sqwb" w:id="3"/>
       <w:bookmarkEnd w:id="3"/>
+      <w:r>
+        <w:rPr>
+          <w:rtl w:val="0"/>
+        </w:rPr>
+        <w:t xml:space="preserve">Code Analysis</w:t>
+      </w:r>
+    </w:p>
+    <w:p>
+      <w:pPr>
+        <w:spacing w:after="200" w:before="200" w:lineRule="auto"/>
+        <w:rPr/>
+      </w:pPr>
+      <w:r>
+        <w:rPr>
+          <w:rtl w:val="0"/>
+        </w:rPr>
+        <w:t xml:space="preserve">This code is very poorly optimized when dealing with large data sets. As you can see from the included data tables and chart, the tree does not meet the expected complexity of O(log n). This is likely due to the fact that the tree will always attempt to balance itself if it has a height of at least 2, and each attempt to balance itself checks from the newly created node, all the way up to the root of the tree. In addition, each check for a node’s balance also checks the height of each of the node’s subtrees.</w:t>
+      </w:r>
+    </w:p>
+    <w:p>
+      <w:pPr>
+        <w:rPr/>
+      </w:pPr>
+      <w:r>
+        <w:rPr>
+          <w:rtl w:val="0"/>
+        </w:rPr>
+      </w:r>
+    </w:p>
+    <w:tbl>
+      <w:tblPr>
+        <w:tblStyle w:val="Table1"/>
+        <w:tblW w:w="10770.0" w:type="dxa"/>
+        <w:jc w:val="left"/>
+        <w:tblInd w:w="100.0" w:type="pct"/>
+        <w:tblBorders>
+          <w:top w:color="000000" w:space="0" w:sz="8" w:val="single"/>
+          <w:left w:color="000000" w:space="0" w:sz="8" w:val="single"/>
+          <w:bottom w:color="000000" w:space="0" w:sz="8" w:val="single"/>
+          <w:right w:color="000000" w:space="0" w:sz="8" w:val="single"/>
+          <w:insideH w:color="000000" w:space="0" w:sz="8" w:val="single"/>
+          <w:insideV w:color="000000" w:space="0" w:sz="8" w:val="single"/>
+        </w:tblBorders>
+        <w:tblLayout w:type="fixed"/>
+        <w:tblLook w:val="0600"/>
+      </w:tblPr>
+      <w:tblGrid>
+        <w:gridCol w:w="975"/>
+        <w:gridCol w:w="1635"/>
+        <w:gridCol w:w="1545"/>
+        <w:gridCol w:w="1545"/>
+        <w:gridCol w:w="255"/>
+        <w:gridCol w:w="1635"/>
+        <w:gridCol w:w="1545"/>
+        <w:gridCol w:w="1635"/>
+        <w:tblGridChange w:id="0">
+          <w:tblGrid>
+            <w:gridCol w:w="975"/>
+            <w:gridCol w:w="1635"/>
+            <w:gridCol w:w="1545"/>
+            <w:gridCol w:w="1545"/>
+            <w:gridCol w:w="255"/>
+            <w:gridCol w:w="1635"/>
+            <w:gridCol w:w="1545"/>
+            <w:gridCol w:w="1635"/>
+          </w:tblGrid>
+        </w:tblGridChange>
+      </w:tblGrid>
+      <w:tr>
+        <w:trPr>
+          <w:trHeight w:val="420" w:hRule="atLeast"/>
+        </w:trPr>
+        <w:tc>
+          <w:tcPr>
+            <w:vMerge w:val="restart"/>
+            <w:shd w:fill="auto" w:val="clear"/>
+            <w:tcMar>
+              <w:top w:w="100.0" w:type="dxa"/>
+              <w:left w:w="100.0" w:type="dxa"/>
+              <w:bottom w:w="100.0" w:type="dxa"/>
+              <w:right w:w="100.0" w:type="dxa"/>
+            </w:tcMar>
+            <w:vAlign w:val="top"/>
+          </w:tcPr>
+          <w:p>
+            <w:pPr>
+              <w:keepNext w:val="0"/>
+              <w:keepLines w:val="0"/>
+              <w:widowControl w:val="0"/>
+              <w:pBdr>
+                <w:top w:space="0" w:sz="0" w:val="nil"/>
+                <w:left w:space="0" w:sz="0" w:val="nil"/>
+                <w:bottom w:space="0" w:sz="0" w:val="nil"/>
+                <w:right w:space="0" w:sz="0" w:val="nil"/>
+                <w:between w:space="0" w:sz="0" w:val="nil"/>
+              </w:pBdr>
+              <w:shd w:fill="auto" w:val="clear"/>
+              <w:spacing w:after="0" w:before="0" w:line="240" w:lineRule="auto"/>
+              <w:ind w:left="0" w:right="0" w:firstLine="0"/>
+              <w:jc w:val="center"/>
+              <w:rPr>
+                <w:b w:val="1"/>
+              </w:rPr>
+            </w:pPr>
+            <w:r>
+              <w:rPr>
+                <w:b w:val="1"/>
+                <w:rtl w:val="0"/>
+              </w:rPr>
+              <w:t xml:space="preserve"># of Nodes Added</w:t>
+            </w:r>
+          </w:p>
+        </w:tc>
+        <w:tc>
+          <w:tcPr>
+            <w:gridSpan w:val="3"/>
+            <w:shd w:fill="auto" w:val="clear"/>
+            <w:tcMar>
+              <w:top w:w="100.0" w:type="dxa"/>
+              <w:left w:w="100.0" w:type="dxa"/>
+              <w:bottom w:w="100.0" w:type="dxa"/>
+              <w:right w:w="100.0" w:type="dxa"/>
+            </w:tcMar>
+            <w:vAlign w:val="top"/>
+          </w:tcPr>
+          <w:p>
+            <w:pPr>
+              <w:keepNext w:val="0"/>
+              <w:keepLines w:val="0"/>
+              <w:widowControl w:val="0"/>
+              <w:pBdr>
+                <w:top w:space="0" w:sz="0" w:val="nil"/>
+                <w:left w:space="0" w:sz="0" w:val="nil"/>
+                <w:bottom w:space="0" w:sz="0" w:val="nil"/>
+                <w:right w:space="0" w:sz="0" w:val="nil"/>
+                <w:between w:space="0" w:sz="0" w:val="nil"/>
+              </w:pBdr>
+              <w:shd w:fill="auto" w:val="clear"/>
+              <w:spacing w:after="0" w:before="0" w:line="240" w:lineRule="auto"/>
+              <w:ind w:left="0" w:right="0" w:firstLine="0"/>
+              <w:jc w:val="center"/>
+              <w:rPr>
+                <w:b w:val="1"/>
+              </w:rPr>
+            </w:pPr>
+            <w:r>
+              <w:rPr>
+                <w:b w:val="1"/>
+                <w:rtl w:val="0"/>
+              </w:rPr>
+              <w:t xml:space="preserve">Standard BST</w:t>
+            </w:r>
+          </w:p>
+        </w:tc>
+        <w:tc>
+          <w:tcPr>
+            <w:vMerge w:val="restart"/>
+            <w:shd w:fill="auto" w:val="clear"/>
+            <w:tcMar>
+              <w:top w:w="100.0" w:type="dxa"/>
+              <w:left w:w="100.0" w:type="dxa"/>
+              <w:bottom w:w="100.0" w:type="dxa"/>
+              <w:right w:w="100.0" w:type="dxa"/>
+            </w:tcMar>
+            <w:vAlign w:val="top"/>
+          </w:tcPr>
+          <w:p>
+            <w:pPr>
+              <w:keepNext w:val="0"/>
+              <w:keepLines w:val="0"/>
+              <w:widowControl w:val="0"/>
+              <w:pBdr>
+                <w:top w:space="0" w:sz="0" w:val="nil"/>
+                <w:left w:space="0" w:sz="0" w:val="nil"/>
+                <w:bottom w:space="0" w:sz="0" w:val="nil"/>
+                <w:right w:space="0" w:sz="0" w:val="nil"/>
+                <w:between w:space="0" w:sz="0" w:val="nil"/>
+              </w:pBdr>
+              <w:shd w:fill="auto" w:val="clear"/>
+              <w:spacing w:after="0" w:before="0" w:line="240" w:lineRule="auto"/>
+              <w:ind w:left="0" w:right="0" w:firstLine="0"/>
+              <w:jc w:val="center"/>
+              <w:rPr>
+                <w:b w:val="1"/>
+              </w:rPr>
+            </w:pPr>
+            <w:r>
+              <w:rPr>
+                <w:rtl w:val="0"/>
+              </w:rPr>
+            </w:r>
+          </w:p>
+        </w:tc>
+        <w:tc>
+          <w:tcPr>
+            <w:gridSpan w:val="3"/>
+            <w:shd w:fill="auto" w:val="clear"/>
+            <w:tcMar>
+              <w:top w:w="100.0" w:type="dxa"/>
+              <w:left w:w="100.0" w:type="dxa"/>
+              <w:bottom w:w="100.0" w:type="dxa"/>
+              <w:right w:w="100.0" w:type="dxa"/>
+            </w:tcMar>
+            <w:vAlign w:val="top"/>
+          </w:tcPr>
+          <w:p>
+            <w:pPr>
+              <w:keepNext w:val="0"/>
+              <w:keepLines w:val="0"/>
+              <w:widowControl w:val="0"/>
+              <w:pBdr>
+                <w:top w:space="0" w:sz="0" w:val="nil"/>
+                <w:left w:space="0" w:sz="0" w:val="nil"/>
+                <w:bottom w:space="0" w:sz="0" w:val="nil"/>
+                <w:right w:space="0" w:sz="0" w:val="nil"/>
+                <w:between w:space="0" w:sz="0" w:val="nil"/>
+              </w:pBdr>
+              <w:shd w:fill="auto" w:val="clear"/>
+              <w:spacing w:after="0" w:before="0" w:line="240" w:lineRule="auto"/>
+              <w:ind w:left="0" w:right="0" w:firstLine="0"/>
+              <w:jc w:val="center"/>
+              <w:rPr>
+                <w:b w:val="1"/>
+              </w:rPr>
+            </w:pPr>
+            <w:r>
+              <w:rPr>
+                <w:b w:val="1"/>
+                <w:rtl w:val="0"/>
+              </w:rPr>
+              <w:t xml:space="preserve">AVL BST</w:t>
+            </w:r>
+          </w:p>
+        </w:tc>
+      </w:tr>
+      <w:tr>
+        <w:trPr>
+          <w:trHeight w:val="420" w:hRule="atLeast"/>
+        </w:trPr>
+        <w:tc>
+          <w:tcPr>
+            <w:vMerge w:val="continue"/>
+            <w:shd w:fill="auto" w:val="clear"/>
+            <w:tcMar>
+              <w:top w:w="100.0" w:type="dxa"/>
+              <w:left w:w="100.0" w:type="dxa"/>
+              <w:bottom w:w="100.0" w:type="dxa"/>
+              <w:right w:w="100.0" w:type="dxa"/>
+            </w:tcMar>
+            <w:vAlign w:val="top"/>
+          </w:tcPr>
+          <w:p>
+            <w:pPr>
+              <w:keepNext w:val="0"/>
+              <w:keepLines w:val="0"/>
+              <w:widowControl w:val="0"/>
+              <w:pBdr>
+                <w:top w:space="0" w:sz="0" w:val="nil"/>
+                <w:left w:space="0" w:sz="0" w:val="nil"/>
+                <w:bottom w:space="0" w:sz="0" w:val="nil"/>
+                <w:right w:space="0" w:sz="0" w:val="nil"/>
+                <w:between w:space="0" w:sz="0" w:val="nil"/>
+              </w:pBdr>
+              <w:shd w:fill="auto" w:val="clear"/>
+              <w:spacing w:after="0" w:before="0" w:line="240" w:lineRule="auto"/>
+              <w:ind w:left="0" w:right="0" w:firstLine="0"/>
+              <w:jc w:val="left"/>
+              <w:rPr/>
+            </w:pPr>
+            <w:r>
+              <w:rPr>
+                <w:rtl w:val="0"/>
+              </w:rPr>
+            </w:r>
+          </w:p>
+        </w:tc>
+        <w:tc>
+          <w:tcPr>
+            <w:shd w:fill="auto" w:val="clear"/>
+            <w:tcMar>
+              <w:top w:w="100.0" w:type="dxa"/>
+              <w:left w:w="100.0" w:type="dxa"/>
+              <w:bottom w:w="100.0" w:type="dxa"/>
+              <w:right w:w="100.0" w:type="dxa"/>
+            </w:tcMar>
+            <w:vAlign w:val="top"/>
+          </w:tcPr>
+          <w:p>
+            <w:pPr>
+              <w:keepNext w:val="0"/>
+              <w:keepLines w:val="0"/>
+              <w:widowControl w:val="0"/>
+              <w:pBdr>
+                <w:top w:space="0" w:sz="0" w:val="nil"/>
+                <w:left w:space="0" w:sz="0" w:val="nil"/>
+                <w:bottom w:space="0" w:sz="0" w:val="nil"/>
+                <w:right w:space="0" w:sz="0" w:val="nil"/>
+                <w:between w:space="0" w:sz="0" w:val="nil"/>
+              </w:pBdr>
+              <w:shd w:fill="auto" w:val="clear"/>
+              <w:spacing w:after="0" w:before="0" w:line="240" w:lineRule="auto"/>
+              <w:ind w:left="0" w:right="0" w:firstLine="0"/>
+              <w:jc w:val="center"/>
+              <w:rPr>
+                <w:b w:val="1"/>
+              </w:rPr>
+            </w:pPr>
+            <w:r>
+              <w:rPr>
+                <w:b w:val="1"/>
+                <w:rtl w:val="0"/>
+              </w:rPr>
+              <w:t xml:space="preserve">Clicks</w:t>
+            </w:r>
+          </w:p>
+        </w:tc>
+        <w:tc>
+          <w:tcPr>
+            <w:shd w:fill="auto" w:val="clear"/>
+            <w:tcMar>
+              <w:top w:w="100.0" w:type="dxa"/>
+              <w:left w:w="100.0" w:type="dxa"/>
+              <w:bottom w:w="100.0" w:type="dxa"/>
+              <w:right w:w="100.0" w:type="dxa"/>
+            </w:tcMar>
+            <w:vAlign w:val="top"/>
+          </w:tcPr>
+          <w:p>
+            <w:pPr>
+              <w:keepNext w:val="0"/>
+              <w:keepLines w:val="0"/>
+              <w:widowControl w:val="0"/>
+              <w:pBdr>
+                <w:top w:space="0" w:sz="0" w:val="nil"/>
+                <w:left w:space="0" w:sz="0" w:val="nil"/>
+                <w:bottom w:space="0" w:sz="0" w:val="nil"/>
+                <w:right w:space="0" w:sz="0" w:val="nil"/>
+                <w:between w:space="0" w:sz="0" w:val="nil"/>
+              </w:pBdr>
+              <w:shd w:fill="auto" w:val="clear"/>
+              <w:spacing w:after="0" w:before="0" w:line="240" w:lineRule="auto"/>
+              <w:ind w:left="0" w:right="0" w:firstLine="0"/>
+              <w:jc w:val="center"/>
+              <w:rPr>
+                <w:b w:val="1"/>
+              </w:rPr>
+            </w:pPr>
+            <w:r>
+              <w:rPr>
+                <w:b w:val="1"/>
+                <w:rtl w:val="0"/>
+              </w:rPr>
+              <w:t xml:space="preserve">Seconds</w:t>
+            </w:r>
+          </w:p>
+        </w:tc>
+        <w:tc>
+          <w:tcPr>
+            <w:shd w:fill="auto" w:val="clear"/>
+            <w:tcMar>
+              <w:top w:w="100.0" w:type="dxa"/>
+              <w:left w:w="100.0" w:type="dxa"/>
+              <w:bottom w:w="100.0" w:type="dxa"/>
+              <w:right w:w="100.0" w:type="dxa"/>
+            </w:tcMar>
+            <w:vAlign w:val="top"/>
+          </w:tcPr>
+          <w:p>
+            <w:pPr>
+              <w:keepNext w:val="0"/>
+              <w:keepLines w:val="0"/>
+              <w:widowControl w:val="0"/>
+              <w:pBdr>
+                <w:top w:space="0" w:sz="0" w:val="nil"/>
+                <w:left w:space="0" w:sz="0" w:val="nil"/>
+                <w:bottom w:space="0" w:sz="0" w:val="nil"/>
+                <w:right w:space="0" w:sz="0" w:val="nil"/>
+                <w:between w:space="0" w:sz="0" w:val="nil"/>
+              </w:pBdr>
+              <w:shd w:fill="auto" w:val="clear"/>
+              <w:spacing w:after="0" w:before="0" w:line="240" w:lineRule="auto"/>
+              <w:ind w:left="0" w:right="0" w:firstLine="0"/>
+              <w:jc w:val="center"/>
+              <w:rPr>
+                <w:b w:val="1"/>
+              </w:rPr>
+            </w:pPr>
+            <w:r>
+              <w:rPr>
+                <w:b w:val="1"/>
+                <w:rtl w:val="0"/>
+              </w:rPr>
+              <w:t xml:space="preserve">Minutes</w:t>
+            </w:r>
+          </w:p>
+        </w:tc>
+        <w:tc>
+          <w:tcPr>
+            <w:vMerge w:val="continue"/>
+            <w:shd w:fill="auto" w:val="clear"/>
+            <w:tcMar>
+              <w:top w:w="100.0" w:type="dxa"/>
+              <w:left w:w="100.0" w:type="dxa"/>
+              <w:bottom w:w="100.0" w:type="dxa"/>
+              <w:right w:w="100.0" w:type="dxa"/>
+            </w:tcMar>
+            <w:vAlign w:val="top"/>
+          </w:tcPr>
+          <w:p>
+            <w:pPr>
+              <w:keepNext w:val="0"/>
+              <w:keepLines w:val="0"/>
+              <w:widowControl w:val="0"/>
+              <w:pBdr>
+                <w:top w:space="0" w:sz="0" w:val="nil"/>
+                <w:left w:space="0" w:sz="0" w:val="nil"/>
+                <w:bottom w:space="0" w:sz="0" w:val="nil"/>
+                <w:right w:space="0" w:sz="0" w:val="nil"/>
+                <w:between w:space="0" w:sz="0" w:val="nil"/>
+              </w:pBdr>
+              <w:shd w:fill="auto" w:val="clear"/>
+              <w:spacing w:after="0" w:before="0" w:line="240" w:lineRule="auto"/>
+              <w:ind w:left="0" w:right="0" w:firstLine="0"/>
+              <w:jc w:val="center"/>
+              <w:rPr>
+                <w:b w:val="1"/>
+              </w:rPr>
+            </w:pPr>
+            <w:r>
+              <w:rPr>
+                <w:rtl w:val="0"/>
+              </w:rPr>
+            </w:r>
+          </w:p>
+        </w:tc>
+        <w:tc>
+          <w:tcPr>
+            <w:shd w:fill="auto" w:val="clear"/>
+            <w:tcMar>
+              <w:top w:w="100.0" w:type="dxa"/>
+              <w:left w:w="100.0" w:type="dxa"/>
+              <w:bottom w:w="100.0" w:type="dxa"/>
+              <w:right w:w="100.0" w:type="dxa"/>
+            </w:tcMar>
+            <w:vAlign w:val="top"/>
+          </w:tcPr>
+          <w:p>
+            <w:pPr>
+              <w:keepNext w:val="0"/>
+              <w:keepLines w:val="0"/>
+              <w:widowControl w:val="0"/>
+              <w:pBdr>
+                <w:top w:space="0" w:sz="0" w:val="nil"/>
+                <w:left w:space="0" w:sz="0" w:val="nil"/>
+                <w:bottom w:space="0" w:sz="0" w:val="nil"/>
+                <w:right w:space="0" w:sz="0" w:val="nil"/>
+                <w:between w:space="0" w:sz="0" w:val="nil"/>
+              </w:pBdr>
+              <w:shd w:fill="auto" w:val="clear"/>
+              <w:spacing w:after="0" w:before="0" w:line="240" w:lineRule="auto"/>
+              <w:ind w:left="0" w:right="0" w:firstLine="0"/>
+              <w:jc w:val="center"/>
+              <w:rPr>
+                <w:b w:val="1"/>
+              </w:rPr>
+            </w:pPr>
+            <w:r>
+              <w:rPr>
+                <w:b w:val="1"/>
+                <w:rtl w:val="0"/>
+              </w:rPr>
+              <w:t xml:space="preserve">Clicks</w:t>
+            </w:r>
+          </w:p>
+        </w:tc>
+        <w:tc>
+          <w:tcPr>
+            <w:shd w:fill="auto" w:val="clear"/>
+            <w:tcMar>
+              <w:top w:w="100.0" w:type="dxa"/>
+              <w:left w:w="100.0" w:type="dxa"/>
+              <w:bottom w:w="100.0" w:type="dxa"/>
+              <w:right w:w="100.0" w:type="dxa"/>
+            </w:tcMar>
+            <w:vAlign w:val="top"/>
+          </w:tcPr>
+          <w:p>
+            <w:pPr>
+              <w:keepNext w:val="0"/>
+              <w:keepLines w:val="0"/>
+              <w:widowControl w:val="0"/>
+              <w:pBdr>
+                <w:top w:space="0" w:sz="0" w:val="nil"/>
+                <w:left w:space="0" w:sz="0" w:val="nil"/>
+                <w:bottom w:space="0" w:sz="0" w:val="nil"/>
+                <w:right w:space="0" w:sz="0" w:val="nil"/>
+                <w:between w:space="0" w:sz="0" w:val="nil"/>
+              </w:pBdr>
+              <w:shd w:fill="auto" w:val="clear"/>
+              <w:spacing w:after="0" w:before="0" w:line="240" w:lineRule="auto"/>
+              <w:ind w:left="0" w:right="0" w:firstLine="0"/>
+              <w:jc w:val="center"/>
+              <w:rPr>
+                <w:b w:val="1"/>
+              </w:rPr>
+            </w:pPr>
+            <w:r>
+              <w:rPr>
+                <w:b w:val="1"/>
+                <w:rtl w:val="0"/>
+              </w:rPr>
+              <w:t xml:space="preserve">Seconds</w:t>
+            </w:r>
+          </w:p>
+        </w:tc>
+        <w:tc>
+          <w:tcPr>
+            <w:shd w:fill="auto" w:val="clear"/>
+            <w:tcMar>
+              <w:top w:w="100.0" w:type="dxa"/>
+              <w:left w:w="100.0" w:type="dxa"/>
+              <w:bottom w:w="100.0" w:type="dxa"/>
+              <w:right w:w="100.0" w:type="dxa"/>
+            </w:tcMar>
+            <w:vAlign w:val="top"/>
+          </w:tcPr>
+          <w:p>
+            <w:pPr>
+              <w:keepNext w:val="0"/>
+              <w:keepLines w:val="0"/>
+              <w:widowControl w:val="0"/>
+              <w:pBdr>
+                <w:top w:space="0" w:sz="0" w:val="nil"/>
+                <w:left w:space="0" w:sz="0" w:val="nil"/>
+                <w:bottom w:space="0" w:sz="0" w:val="nil"/>
+                <w:right w:space="0" w:sz="0" w:val="nil"/>
+                <w:between w:space="0" w:sz="0" w:val="nil"/>
+              </w:pBdr>
+              <w:shd w:fill="auto" w:val="clear"/>
+              <w:spacing w:after="0" w:before="0" w:line="240" w:lineRule="auto"/>
+              <w:ind w:left="0" w:right="0" w:firstLine="0"/>
+              <w:jc w:val="center"/>
+              <w:rPr>
+                <w:b w:val="1"/>
+              </w:rPr>
+            </w:pPr>
+            <w:r>
+              <w:rPr>
+                <w:b w:val="1"/>
+                <w:rtl w:val="0"/>
+              </w:rPr>
+              <w:t xml:space="preserve">Minutes</w:t>
+            </w:r>
+          </w:p>
+        </w:tc>
+      </w:tr>
+      <w:tr>
+        <w:trPr>
+          <w:trHeight w:val="420" w:hRule="atLeast"/>
+        </w:trPr>
+        <w:tc>
+          <w:tcPr>
+            <w:shd w:fill="auto" w:val="clear"/>
+            <w:tcMar>
+              <w:top w:w="100.0" w:type="dxa"/>
+              <w:left w:w="100.0" w:type="dxa"/>
+              <w:bottom w:w="100.0" w:type="dxa"/>
+              <w:right w:w="100.0" w:type="dxa"/>
+            </w:tcMar>
+            <w:vAlign w:val="top"/>
+          </w:tcPr>
+          <w:p>
+            <w:pPr>
+              <w:keepNext w:val="0"/>
+              <w:keepLines w:val="0"/>
+              <w:widowControl w:val="0"/>
+              <w:pBdr>
+                <w:top w:space="0" w:sz="0" w:val="nil"/>
+                <w:left w:space="0" w:sz="0" w:val="nil"/>
+                <w:bottom w:space="0" w:sz="0" w:val="nil"/>
+                <w:right w:space="0" w:sz="0" w:val="nil"/>
+                <w:between w:space="0" w:sz="0" w:val="nil"/>
+              </w:pBdr>
+              <w:shd w:fill="auto" w:val="clear"/>
+              <w:spacing w:after="0" w:before="0" w:line="240" w:lineRule="auto"/>
+              <w:ind w:left="0" w:right="0" w:firstLine="0"/>
+              <w:jc w:val="left"/>
+              <w:rPr>
+                <w:b w:val="1"/>
+              </w:rPr>
+            </w:pPr>
+            <w:r>
+              <w:rPr>
+                <w:b w:val="1"/>
+                <w:rtl w:val="0"/>
+              </w:rPr>
+              <w:t xml:space="preserve">100</w:t>
+            </w:r>
+          </w:p>
+        </w:tc>
+        <w:tc>
+          <w:tcPr>
+            <w:shd w:fill="auto" w:val="clear"/>
+            <w:tcMar>
+              <w:top w:w="100.0" w:type="dxa"/>
+              <w:left w:w="100.0" w:type="dxa"/>
+              <w:bottom w:w="100.0" w:type="dxa"/>
+              <w:right w:w="100.0" w:type="dxa"/>
+            </w:tcMar>
+            <w:vAlign w:val="top"/>
+          </w:tcPr>
+          <w:p>
+            <w:pPr>
+              <w:keepNext w:val="0"/>
+              <w:keepLines w:val="0"/>
+              <w:widowControl w:val="0"/>
+              <w:pBdr>
+                <w:top w:space="0" w:sz="0" w:val="nil"/>
+                <w:left w:space="0" w:sz="0" w:val="nil"/>
+                <w:bottom w:space="0" w:sz="0" w:val="nil"/>
+                <w:right w:space="0" w:sz="0" w:val="nil"/>
+                <w:between w:space="0" w:sz="0" w:val="nil"/>
+              </w:pBdr>
+              <w:shd w:fill="auto" w:val="clear"/>
+              <w:spacing w:after="0" w:before="0" w:line="240" w:lineRule="auto"/>
+              <w:ind w:left="0" w:right="0" w:firstLine="0"/>
+              <w:jc w:val="left"/>
+              <w:rPr/>
+            </w:pPr>
+            <w:r>
+              <w:rPr>
+                <w:rtl w:val="0"/>
+              </w:rPr>
+              <w:t xml:space="preserve">0</w:t>
+            </w:r>
+          </w:p>
+        </w:tc>
+        <w:tc>
+          <w:tcPr>
+            <w:shd w:fill="auto" w:val="clear"/>
+            <w:tcMar>
+              <w:top w:w="100.0" w:type="dxa"/>
+              <w:left w:w="100.0" w:type="dxa"/>
+              <w:bottom w:w="100.0" w:type="dxa"/>
+              <w:right w:w="100.0" w:type="dxa"/>
+            </w:tcMar>
+            <w:vAlign w:val="top"/>
+          </w:tcPr>
+          <w:p>
+            <w:pPr>
+              <w:keepNext w:val="0"/>
+              <w:keepLines w:val="0"/>
+              <w:widowControl w:val="0"/>
+              <w:pBdr>
+                <w:top w:space="0" w:sz="0" w:val="nil"/>
+                <w:left w:space="0" w:sz="0" w:val="nil"/>
+                <w:bottom w:space="0" w:sz="0" w:val="nil"/>
+                <w:right w:space="0" w:sz="0" w:val="nil"/>
+                <w:between w:space="0" w:sz="0" w:val="nil"/>
+              </w:pBdr>
+              <w:shd w:fill="auto" w:val="clear"/>
+              <w:spacing w:after="0" w:before="0" w:line="240" w:lineRule="auto"/>
+              <w:ind w:left="0" w:right="0" w:firstLine="0"/>
+              <w:jc w:val="left"/>
+              <w:rPr/>
+            </w:pPr>
+            <w:r>
+              <w:rPr>
+                <w:rtl w:val="0"/>
+              </w:rPr>
+              <w:t xml:space="preserve">0</w:t>
+            </w:r>
+          </w:p>
+        </w:tc>
+        <w:tc>
+          <w:tcPr>
+            <w:shd w:fill="auto" w:val="clear"/>
+            <w:tcMar>
+              <w:top w:w="100.0" w:type="dxa"/>
+              <w:left w:w="100.0" w:type="dxa"/>
+              <w:bottom w:w="100.0" w:type="dxa"/>
+              <w:right w:w="100.0" w:type="dxa"/>
+            </w:tcMar>
+            <w:vAlign w:val="top"/>
+          </w:tcPr>
+          <w:p>
+            <w:pPr>
+              <w:keepNext w:val="0"/>
+              <w:keepLines w:val="0"/>
+              <w:widowControl w:val="0"/>
+              <w:pBdr>
+                <w:top w:space="0" w:sz="0" w:val="nil"/>
+                <w:left w:space="0" w:sz="0" w:val="nil"/>
+                <w:bottom w:space="0" w:sz="0" w:val="nil"/>
+                <w:right w:space="0" w:sz="0" w:val="nil"/>
+                <w:between w:space="0" w:sz="0" w:val="nil"/>
+              </w:pBdr>
+              <w:shd w:fill="auto" w:val="clear"/>
+              <w:spacing w:after="0" w:before="0" w:line="240" w:lineRule="auto"/>
+              <w:ind w:left="0" w:right="0" w:firstLine="0"/>
+              <w:jc w:val="left"/>
+              <w:rPr/>
+            </w:pPr>
+            <w:r>
+              <w:rPr>
+                <w:rtl w:val="0"/>
+              </w:rPr>
+              <w:t xml:space="preserve">0</w:t>
+            </w:r>
+          </w:p>
+        </w:tc>
+        <w:tc>
+          <w:tcPr>
+            <w:vMerge w:val="continue"/>
+            <w:shd w:fill="auto" w:val="clear"/>
+            <w:tcMar>
+              <w:top w:w="100.0" w:type="dxa"/>
+              <w:left w:w="100.0" w:type="dxa"/>
+              <w:bottom w:w="100.0" w:type="dxa"/>
+              <w:right w:w="100.0" w:type="dxa"/>
+            </w:tcMar>
+            <w:vAlign w:val="top"/>
+          </w:tcPr>
+          <w:p>
+            <w:pPr>
+              <w:keepNext w:val="0"/>
+              <w:keepLines w:val="0"/>
+              <w:widowControl w:val="0"/>
+              <w:pBdr>
+                <w:top w:space="0" w:sz="0" w:val="nil"/>
+                <w:left w:space="0" w:sz="0" w:val="nil"/>
+                <w:bottom w:space="0" w:sz="0" w:val="nil"/>
+                <w:right w:space="0" w:sz="0" w:val="nil"/>
+                <w:between w:space="0" w:sz="0" w:val="nil"/>
+              </w:pBdr>
+              <w:shd w:fill="auto" w:val="clear"/>
+              <w:spacing w:after="0" w:before="0" w:line="240" w:lineRule="auto"/>
+              <w:ind w:left="0" w:right="0" w:firstLine="0"/>
+              <w:jc w:val="left"/>
+              <w:rPr/>
+            </w:pPr>
+            <w:r>
+              <w:rPr>
+                <w:rtl w:val="0"/>
+              </w:rPr>
+            </w:r>
+          </w:p>
+        </w:tc>
+        <w:tc>
+          <w:tcPr>
+            <w:shd w:fill="auto" w:val="clear"/>
+            <w:tcMar>
+              <w:top w:w="100.0" w:type="dxa"/>
+              <w:left w:w="100.0" w:type="dxa"/>
+              <w:bottom w:w="100.0" w:type="dxa"/>
+              <w:right w:w="100.0" w:type="dxa"/>
+            </w:tcMar>
+            <w:vAlign w:val="top"/>
+          </w:tcPr>
+          <w:p>
+            <w:pPr>
+              <w:keepNext w:val="0"/>
+              <w:keepLines w:val="0"/>
+              <w:widowControl w:val="0"/>
+              <w:pBdr>
+                <w:top w:space="0" w:sz="0" w:val="nil"/>
+                <w:left w:space="0" w:sz="0" w:val="nil"/>
+                <w:bottom w:space="0" w:sz="0" w:val="nil"/>
+                <w:right w:space="0" w:sz="0" w:val="nil"/>
+                <w:between w:space="0" w:sz="0" w:val="nil"/>
+              </w:pBdr>
+              <w:shd w:fill="auto" w:val="clear"/>
+              <w:spacing w:after="0" w:before="0" w:line="240" w:lineRule="auto"/>
+              <w:ind w:left="0" w:right="0" w:firstLine="0"/>
+              <w:jc w:val="left"/>
+              <w:rPr/>
+            </w:pPr>
+            <w:r>
+              <w:rPr>
+                <w:rtl w:val="0"/>
+              </w:rPr>
+              <w:t xml:space="preserve">3</w:t>
+            </w:r>
+          </w:p>
+        </w:tc>
+        <w:tc>
+          <w:tcPr>
+            <w:shd w:fill="auto" w:val="clear"/>
+            <w:tcMar>
+              <w:top w:w="100.0" w:type="dxa"/>
+              <w:left w:w="100.0" w:type="dxa"/>
+              <w:bottom w:w="100.0" w:type="dxa"/>
+              <w:right w:w="100.0" w:type="dxa"/>
+            </w:tcMar>
+            <w:vAlign w:val="top"/>
+          </w:tcPr>
+          <w:p>
+            <w:pPr>
+              <w:keepNext w:val="0"/>
+              <w:keepLines w:val="0"/>
+              <w:widowControl w:val="0"/>
+              <w:pBdr>
+                <w:top w:space="0" w:sz="0" w:val="nil"/>
+                <w:left w:space="0" w:sz="0" w:val="nil"/>
+                <w:bottom w:space="0" w:sz="0" w:val="nil"/>
+                <w:right w:space="0" w:sz="0" w:val="nil"/>
+                <w:between w:space="0" w:sz="0" w:val="nil"/>
+              </w:pBdr>
+              <w:shd w:fill="auto" w:val="clear"/>
+              <w:spacing w:after="0" w:before="0" w:line="240" w:lineRule="auto"/>
+              <w:ind w:left="0" w:right="0" w:firstLine="0"/>
+              <w:jc w:val="left"/>
+              <w:rPr/>
+            </w:pPr>
+            <w:r>
+              <w:rPr>
+                <w:rtl w:val="0"/>
+              </w:rPr>
+              <w:t xml:space="preserve">0.003</w:t>
+            </w:r>
+          </w:p>
+        </w:tc>
+        <w:tc>
+          <w:tcPr>
+            <w:shd w:fill="auto" w:val="clear"/>
+            <w:tcMar>
+              <w:top w:w="100.0" w:type="dxa"/>
+              <w:left w:w="100.0" w:type="dxa"/>
+              <w:bottom w:w="100.0" w:type="dxa"/>
+              <w:right w:w="100.0" w:type="dxa"/>
+            </w:tcMar>
+            <w:vAlign w:val="top"/>
+          </w:tcPr>
+          <w:p>
+            <w:pPr>
+              <w:keepNext w:val="0"/>
+              <w:keepLines w:val="0"/>
+              <w:widowControl w:val="0"/>
+              <w:pBdr>
+                <w:top w:space="0" w:sz="0" w:val="nil"/>
+                <w:left w:space="0" w:sz="0" w:val="nil"/>
+                <w:bottom w:space="0" w:sz="0" w:val="nil"/>
+                <w:right w:space="0" w:sz="0" w:val="nil"/>
+                <w:between w:space="0" w:sz="0" w:val="nil"/>
+              </w:pBdr>
+              <w:shd w:fill="auto" w:val="clear"/>
+              <w:spacing w:after="0" w:before="0" w:line="240" w:lineRule="auto"/>
+              <w:ind w:left="0" w:right="0" w:firstLine="0"/>
+              <w:jc w:val="left"/>
+              <w:rPr/>
+            </w:pPr>
+            <w:r>
+              <w:rPr>
+                <w:rtl w:val="0"/>
+              </w:rPr>
+              <w:t xml:space="preserve">0</w:t>
+            </w:r>
+          </w:p>
+        </w:tc>
+      </w:tr>
+      <w:tr>
+        <w:trPr>
+          <w:trHeight w:val="420" w:hRule="atLeast"/>
+        </w:trPr>
+        <w:tc>
+          <w:tcPr>
+            <w:shd w:fill="auto" w:val="clear"/>
+            <w:tcMar>
+              <w:top w:w="100.0" w:type="dxa"/>
+              <w:left w:w="100.0" w:type="dxa"/>
+              <w:bottom w:w="100.0" w:type="dxa"/>
+              <w:right w:w="100.0" w:type="dxa"/>
+            </w:tcMar>
+            <w:vAlign w:val="top"/>
+          </w:tcPr>
+          <w:p>
+            <w:pPr>
+              <w:keepNext w:val="0"/>
+              <w:keepLines w:val="0"/>
+              <w:widowControl w:val="0"/>
+              <w:pBdr>
+                <w:top w:space="0" w:sz="0" w:val="nil"/>
+                <w:left w:space="0" w:sz="0" w:val="nil"/>
+                <w:bottom w:space="0" w:sz="0" w:val="nil"/>
+                <w:right w:space="0" w:sz="0" w:val="nil"/>
+                <w:between w:space="0" w:sz="0" w:val="nil"/>
+              </w:pBdr>
+              <w:shd w:fill="auto" w:val="clear"/>
+              <w:spacing w:after="0" w:before="0" w:line="240" w:lineRule="auto"/>
+              <w:ind w:left="0" w:right="0" w:firstLine="0"/>
+              <w:jc w:val="left"/>
+              <w:rPr>
+                <w:b w:val="1"/>
+              </w:rPr>
+            </w:pPr>
+            <w:r>
+              <w:rPr>
+                <w:b w:val="1"/>
+                <w:rtl w:val="0"/>
+              </w:rPr>
+              <w:t xml:space="preserve">1000</w:t>
+            </w:r>
+          </w:p>
+        </w:tc>
+        <w:tc>
+          <w:tcPr>
+            <w:shd w:fill="auto" w:val="clear"/>
+            <w:tcMar>
+              <w:top w:w="100.0" w:type="dxa"/>
+              <w:left w:w="100.0" w:type="dxa"/>
+              <w:bottom w:w="100.0" w:type="dxa"/>
+              <w:right w:w="100.0" w:type="dxa"/>
+            </w:tcMar>
+            <w:vAlign w:val="top"/>
+          </w:tcPr>
+          <w:p>
+            <w:pPr>
+              <w:keepNext w:val="0"/>
+              <w:keepLines w:val="0"/>
+              <w:widowControl w:val="0"/>
+              <w:pBdr>
+                <w:top w:space="0" w:sz="0" w:val="nil"/>
+                <w:left w:space="0" w:sz="0" w:val="nil"/>
+                <w:bottom w:space="0" w:sz="0" w:val="nil"/>
+                <w:right w:space="0" w:sz="0" w:val="nil"/>
+                <w:between w:space="0" w:sz="0" w:val="nil"/>
+              </w:pBdr>
+              <w:shd w:fill="auto" w:val="clear"/>
+              <w:spacing w:after="0" w:before="0" w:line="240" w:lineRule="auto"/>
+              <w:ind w:left="0" w:right="0" w:firstLine="0"/>
+              <w:jc w:val="left"/>
+              <w:rPr/>
+            </w:pPr>
+            <w:r>
+              <w:rPr>
+                <w:rtl w:val="0"/>
+              </w:rPr>
+              <w:t xml:space="preserve">68</w:t>
+            </w:r>
+          </w:p>
+        </w:tc>
+        <w:tc>
+          <w:tcPr>
+            <w:shd w:fill="auto" w:val="clear"/>
+            <w:tcMar>
+              <w:top w:w="100.0" w:type="dxa"/>
+              <w:left w:w="100.0" w:type="dxa"/>
+              <w:bottom w:w="100.0" w:type="dxa"/>
+              <w:right w:w="100.0" w:type="dxa"/>
+            </w:tcMar>
+            <w:vAlign w:val="top"/>
+          </w:tcPr>
+          <w:p>
+            <w:pPr>
+              <w:keepNext w:val="0"/>
+              <w:keepLines w:val="0"/>
+              <w:widowControl w:val="0"/>
+              <w:pBdr>
+                <w:top w:space="0" w:sz="0" w:val="nil"/>
+                <w:left w:space="0" w:sz="0" w:val="nil"/>
+                <w:bottom w:space="0" w:sz="0" w:val="nil"/>
+                <w:right w:space="0" w:sz="0" w:val="nil"/>
+                <w:between w:space="0" w:sz="0" w:val="nil"/>
+              </w:pBdr>
+              <w:shd w:fill="auto" w:val="clear"/>
+              <w:spacing w:after="0" w:before="0" w:line="240" w:lineRule="auto"/>
+              <w:ind w:left="0" w:right="0" w:firstLine="0"/>
+              <w:jc w:val="left"/>
+              <w:rPr/>
+            </w:pPr>
+            <w:r>
+              <w:rPr>
+                <w:rtl w:val="0"/>
+              </w:rPr>
+              <w:t xml:space="preserve">0.068</w:t>
+            </w:r>
+          </w:p>
+        </w:tc>
+        <w:tc>
+          <w:tcPr>
+            <w:shd w:fill="auto" w:val="clear"/>
+            <w:tcMar>
+              <w:top w:w="100.0" w:type="dxa"/>
+              <w:left w:w="100.0" w:type="dxa"/>
+              <w:bottom w:w="100.0" w:type="dxa"/>
+              <w:right w:w="100.0" w:type="dxa"/>
+            </w:tcMar>
+            <w:vAlign w:val="top"/>
+          </w:tcPr>
+          <w:p>
+            <w:pPr>
+              <w:keepNext w:val="0"/>
+              <w:keepLines w:val="0"/>
+              <w:widowControl w:val="0"/>
+              <w:pBdr>
+                <w:top w:space="0" w:sz="0" w:val="nil"/>
+                <w:left w:space="0" w:sz="0" w:val="nil"/>
+                <w:bottom w:space="0" w:sz="0" w:val="nil"/>
+                <w:right w:space="0" w:sz="0" w:val="nil"/>
+                <w:between w:space="0" w:sz="0" w:val="nil"/>
+              </w:pBdr>
+              <w:shd w:fill="auto" w:val="clear"/>
+              <w:spacing w:after="0" w:before="0" w:line="240" w:lineRule="auto"/>
+              <w:ind w:left="0" w:right="0" w:firstLine="0"/>
+              <w:jc w:val="left"/>
+              <w:rPr/>
+            </w:pPr>
+            <w:r>
+              <w:rPr>
+                <w:rtl w:val="0"/>
+              </w:rPr>
+              <w:t xml:space="preserve">0</w:t>
+            </w:r>
+          </w:p>
+        </w:tc>
+        <w:tc>
+          <w:tcPr>
+            <w:vMerge w:val="continue"/>
+            <w:shd w:fill="auto" w:val="clear"/>
+            <w:tcMar>
+              <w:top w:w="100.0" w:type="dxa"/>
+              <w:left w:w="100.0" w:type="dxa"/>
+              <w:bottom w:w="100.0" w:type="dxa"/>
+              <w:right w:w="100.0" w:type="dxa"/>
+            </w:tcMar>
+            <w:vAlign w:val="top"/>
+          </w:tcPr>
+          <w:p>
+            <w:pPr>
+              <w:keepNext w:val="0"/>
+              <w:keepLines w:val="0"/>
+              <w:widowControl w:val="0"/>
+              <w:pBdr>
+                <w:top w:space="0" w:sz="0" w:val="nil"/>
+                <w:left w:space="0" w:sz="0" w:val="nil"/>
+                <w:bottom w:space="0" w:sz="0" w:val="nil"/>
+                <w:right w:space="0" w:sz="0" w:val="nil"/>
+                <w:between w:space="0" w:sz="0" w:val="nil"/>
+              </w:pBdr>
+              <w:shd w:fill="auto" w:val="clear"/>
+              <w:spacing w:after="0" w:before="0" w:line="240" w:lineRule="auto"/>
+              <w:ind w:left="0" w:right="0" w:firstLine="0"/>
+              <w:jc w:val="left"/>
+              <w:rPr/>
+            </w:pPr>
+            <w:r>
+              <w:rPr>
+                <w:rtl w:val="0"/>
+              </w:rPr>
+            </w:r>
+          </w:p>
+        </w:tc>
+        <w:tc>
+          <w:tcPr>
+            <w:shd w:fill="auto" w:val="clear"/>
+            <w:tcMar>
+              <w:top w:w="100.0" w:type="dxa"/>
+              <w:left w:w="100.0" w:type="dxa"/>
+              <w:bottom w:w="100.0" w:type="dxa"/>
+              <w:right w:w="100.0" w:type="dxa"/>
+            </w:tcMar>
+            <w:vAlign w:val="top"/>
+          </w:tcPr>
+          <w:p>
+            <w:pPr>
+              <w:keepNext w:val="0"/>
+              <w:keepLines w:val="0"/>
+              <w:widowControl w:val="0"/>
+              <w:pBdr>
+                <w:top w:space="0" w:sz="0" w:val="nil"/>
+                <w:left w:space="0" w:sz="0" w:val="nil"/>
+                <w:bottom w:space="0" w:sz="0" w:val="nil"/>
+                <w:right w:space="0" w:sz="0" w:val="nil"/>
+                <w:between w:space="0" w:sz="0" w:val="nil"/>
+              </w:pBdr>
+              <w:shd w:fill="auto" w:val="clear"/>
+              <w:spacing w:after="0" w:before="0" w:line="240" w:lineRule="auto"/>
+              <w:ind w:left="0" w:right="0" w:firstLine="0"/>
+              <w:jc w:val="left"/>
+              <w:rPr/>
+            </w:pPr>
+            <w:r>
+              <w:rPr>
+                <w:rtl w:val="0"/>
+              </w:rPr>
+              <w:t xml:space="preserve">220</w:t>
+            </w:r>
+          </w:p>
+        </w:tc>
+        <w:tc>
+          <w:tcPr>
+            <w:shd w:fill="auto" w:val="clear"/>
+            <w:tcMar>
+              <w:top w:w="100.0" w:type="dxa"/>
+              <w:left w:w="100.0" w:type="dxa"/>
+              <w:bottom w:w="100.0" w:type="dxa"/>
+              <w:right w:w="100.0" w:type="dxa"/>
+            </w:tcMar>
+            <w:vAlign w:val="top"/>
+          </w:tcPr>
+          <w:p>
+            <w:pPr>
+              <w:keepNext w:val="0"/>
+              <w:keepLines w:val="0"/>
+              <w:widowControl w:val="0"/>
+              <w:pBdr>
+                <w:top w:space="0" w:sz="0" w:val="nil"/>
+                <w:left w:space="0" w:sz="0" w:val="nil"/>
+                <w:bottom w:space="0" w:sz="0" w:val="nil"/>
+                <w:right w:space="0" w:sz="0" w:val="nil"/>
+                <w:between w:space="0" w:sz="0" w:val="nil"/>
+              </w:pBdr>
+              <w:shd w:fill="auto" w:val="clear"/>
+              <w:spacing w:after="0" w:before="0" w:line="240" w:lineRule="auto"/>
+              <w:ind w:left="0" w:right="0" w:firstLine="0"/>
+              <w:jc w:val="left"/>
+              <w:rPr/>
+            </w:pPr>
+            <w:r>
+              <w:rPr>
+                <w:rtl w:val="0"/>
+              </w:rPr>
+              <w:t xml:space="preserve">0.22</w:t>
+            </w:r>
+          </w:p>
+        </w:tc>
+        <w:tc>
+          <w:tcPr>
+            <w:shd w:fill="auto" w:val="clear"/>
+            <w:tcMar>
+              <w:top w:w="100.0" w:type="dxa"/>
+              <w:left w:w="100.0" w:type="dxa"/>
+              <w:bottom w:w="100.0" w:type="dxa"/>
+              <w:right w:w="100.0" w:type="dxa"/>
+            </w:tcMar>
+            <w:vAlign w:val="top"/>
+          </w:tcPr>
+          <w:p>
+            <w:pPr>
+              <w:keepNext w:val="0"/>
+              <w:keepLines w:val="0"/>
+              <w:widowControl w:val="0"/>
+              <w:pBdr>
+                <w:top w:space="0" w:sz="0" w:val="nil"/>
+                <w:left w:space="0" w:sz="0" w:val="nil"/>
+                <w:bottom w:space="0" w:sz="0" w:val="nil"/>
+                <w:right w:space="0" w:sz="0" w:val="nil"/>
+                <w:between w:space="0" w:sz="0" w:val="nil"/>
+              </w:pBdr>
+              <w:shd w:fill="auto" w:val="clear"/>
+              <w:spacing w:after="0" w:before="0" w:line="240" w:lineRule="auto"/>
+              <w:ind w:left="0" w:right="0" w:firstLine="0"/>
+              <w:jc w:val="left"/>
+              <w:rPr/>
+            </w:pPr>
+            <w:r>
+              <w:rPr>
+                <w:rtl w:val="0"/>
+              </w:rPr>
+              <w:t xml:space="preserve">0</w:t>
+            </w:r>
+          </w:p>
+        </w:tc>
+      </w:tr>
+      <w:tr>
+        <w:trPr>
+          <w:trHeight w:val="420" w:hRule="atLeast"/>
+        </w:trPr>
+        <w:tc>
+          <w:tcPr>
+            <w:shd w:fill="auto" w:val="clear"/>
+            <w:tcMar>
+              <w:top w:w="100.0" w:type="dxa"/>
+              <w:left w:w="100.0" w:type="dxa"/>
+              <w:bottom w:w="100.0" w:type="dxa"/>
+              <w:right w:w="100.0" w:type="dxa"/>
+            </w:tcMar>
+            <w:vAlign w:val="top"/>
+          </w:tcPr>
+          <w:p>
+            <w:pPr>
+              <w:keepNext w:val="0"/>
+              <w:keepLines w:val="0"/>
+              <w:widowControl w:val="0"/>
+              <w:pBdr>
+                <w:top w:space="0" w:sz="0" w:val="nil"/>
+                <w:left w:space="0" w:sz="0" w:val="nil"/>
+                <w:bottom w:space="0" w:sz="0" w:val="nil"/>
+                <w:right w:space="0" w:sz="0" w:val="nil"/>
+                <w:between w:space="0" w:sz="0" w:val="nil"/>
+              </w:pBdr>
+              <w:shd w:fill="auto" w:val="clear"/>
+              <w:spacing w:after="0" w:before="0" w:line="240" w:lineRule="auto"/>
+              <w:ind w:left="0" w:right="0" w:firstLine="0"/>
+              <w:jc w:val="left"/>
+              <w:rPr>
+                <w:b w:val="1"/>
+              </w:rPr>
+            </w:pPr>
+            <w:r>
+              <w:rPr>
+                <w:b w:val="1"/>
+                <w:rtl w:val="0"/>
+              </w:rPr>
+              <w:t xml:space="preserve">10000</w:t>
+            </w:r>
+          </w:p>
+        </w:tc>
+        <w:tc>
+          <w:tcPr>
+            <w:shd w:fill="auto" w:val="clear"/>
+            <w:tcMar>
+              <w:top w:w="100.0" w:type="dxa"/>
+              <w:left w:w="100.0" w:type="dxa"/>
+              <w:bottom w:w="100.0" w:type="dxa"/>
+              <w:right w:w="100.0" w:type="dxa"/>
+            </w:tcMar>
+            <w:vAlign w:val="top"/>
+          </w:tcPr>
+          <w:p>
+            <w:pPr>
+              <w:keepNext w:val="0"/>
+              <w:keepLines w:val="0"/>
+              <w:widowControl w:val="0"/>
+              <w:pBdr>
+                <w:top w:space="0" w:sz="0" w:val="nil"/>
+                <w:left w:space="0" w:sz="0" w:val="nil"/>
+                <w:bottom w:space="0" w:sz="0" w:val="nil"/>
+                <w:right w:space="0" w:sz="0" w:val="nil"/>
+                <w:between w:space="0" w:sz="0" w:val="nil"/>
+              </w:pBdr>
+              <w:shd w:fill="auto" w:val="clear"/>
+              <w:spacing w:after="0" w:before="0" w:line="240" w:lineRule="auto"/>
+              <w:ind w:left="0" w:right="0" w:firstLine="0"/>
+              <w:jc w:val="left"/>
+              <w:rPr/>
+            </w:pPr>
+            <w:r>
+              <w:rPr>
+                <w:rtl w:val="0"/>
+              </w:rPr>
+              <w:t xml:space="preserve">7400</w:t>
+            </w:r>
+          </w:p>
+        </w:tc>
+        <w:tc>
+          <w:tcPr>
+            <w:shd w:fill="auto" w:val="clear"/>
+            <w:tcMar>
+              <w:top w:w="100.0" w:type="dxa"/>
+              <w:left w:w="100.0" w:type="dxa"/>
+              <w:bottom w:w="100.0" w:type="dxa"/>
+              <w:right w:w="100.0" w:type="dxa"/>
+            </w:tcMar>
+            <w:vAlign w:val="top"/>
+          </w:tcPr>
+          <w:p>
+            <w:pPr>
+              <w:keepNext w:val="0"/>
+              <w:keepLines w:val="0"/>
+              <w:widowControl w:val="0"/>
+              <w:pBdr>
+                <w:top w:space="0" w:sz="0" w:val="nil"/>
+                <w:left w:space="0" w:sz="0" w:val="nil"/>
+                <w:bottom w:space="0" w:sz="0" w:val="nil"/>
+                <w:right w:space="0" w:sz="0" w:val="nil"/>
+                <w:between w:space="0" w:sz="0" w:val="nil"/>
+              </w:pBdr>
+              <w:shd w:fill="auto" w:val="clear"/>
+              <w:spacing w:after="0" w:before="0" w:line="240" w:lineRule="auto"/>
+              <w:ind w:left="0" w:right="0" w:firstLine="0"/>
+              <w:jc w:val="left"/>
+              <w:rPr/>
+            </w:pPr>
+            <w:r>
+              <w:rPr>
+                <w:rtl w:val="0"/>
+              </w:rPr>
+              <w:t xml:space="preserve">7.4</w:t>
+            </w:r>
+          </w:p>
+        </w:tc>
+        <w:tc>
+          <w:tcPr>
+            <w:shd w:fill="auto" w:val="clear"/>
+            <w:tcMar>
+              <w:top w:w="100.0" w:type="dxa"/>
+              <w:left w:w="100.0" w:type="dxa"/>
+              <w:bottom w:w="100.0" w:type="dxa"/>
+              <w:right w:w="100.0" w:type="dxa"/>
+            </w:tcMar>
+            <w:vAlign w:val="top"/>
+          </w:tcPr>
+          <w:p>
+            <w:pPr>
+              <w:keepNext w:val="0"/>
+              <w:keepLines w:val="0"/>
+              <w:widowControl w:val="0"/>
+              <w:pBdr>
+                <w:top w:space="0" w:sz="0" w:val="nil"/>
+                <w:left w:space="0" w:sz="0" w:val="nil"/>
+                <w:bottom w:space="0" w:sz="0" w:val="nil"/>
+                <w:right w:space="0" w:sz="0" w:val="nil"/>
+                <w:between w:space="0" w:sz="0" w:val="nil"/>
+              </w:pBdr>
+              <w:shd w:fill="auto" w:val="clear"/>
+              <w:spacing w:after="0" w:before="0" w:line="240" w:lineRule="auto"/>
+              <w:ind w:left="0" w:right="0" w:firstLine="0"/>
+              <w:jc w:val="left"/>
+              <w:rPr/>
+            </w:pPr>
+            <w:r>
+              <w:rPr>
+                <w:rtl w:val="0"/>
+              </w:rPr>
+              <w:t xml:space="preserve">0.12</w:t>
+            </w:r>
+          </w:p>
+        </w:tc>
+        <w:tc>
+          <w:tcPr>
+            <w:vMerge w:val="continue"/>
+            <w:shd w:fill="auto" w:val="clear"/>
+            <w:tcMar>
+              <w:top w:w="100.0" w:type="dxa"/>
+              <w:left w:w="100.0" w:type="dxa"/>
+              <w:bottom w:w="100.0" w:type="dxa"/>
+              <w:right w:w="100.0" w:type="dxa"/>
+            </w:tcMar>
+            <w:vAlign w:val="top"/>
+          </w:tcPr>
+          <w:p>
+            <w:pPr>
+              <w:keepNext w:val="0"/>
+              <w:keepLines w:val="0"/>
+              <w:widowControl w:val="0"/>
+              <w:pBdr>
+                <w:top w:space="0" w:sz="0" w:val="nil"/>
+                <w:left w:space="0" w:sz="0" w:val="nil"/>
+                <w:bottom w:space="0" w:sz="0" w:val="nil"/>
+                <w:right w:space="0" w:sz="0" w:val="nil"/>
+                <w:between w:space="0" w:sz="0" w:val="nil"/>
+              </w:pBdr>
+              <w:shd w:fill="auto" w:val="clear"/>
+              <w:spacing w:after="0" w:before="0" w:line="240" w:lineRule="auto"/>
+              <w:ind w:left="0" w:right="0" w:firstLine="0"/>
+              <w:jc w:val="left"/>
+              <w:rPr/>
+            </w:pPr>
+            <w:r>
+              <w:rPr>
+                <w:rtl w:val="0"/>
+              </w:rPr>
+            </w:r>
+          </w:p>
+        </w:tc>
+        <w:tc>
+          <w:tcPr>
+            <w:shd w:fill="auto" w:val="clear"/>
+            <w:tcMar>
+              <w:top w:w="100.0" w:type="dxa"/>
+              <w:left w:w="100.0" w:type="dxa"/>
+              <w:bottom w:w="100.0" w:type="dxa"/>
+              <w:right w:w="100.0" w:type="dxa"/>
+            </w:tcMar>
+            <w:vAlign w:val="top"/>
+          </w:tcPr>
+          <w:p>
+            <w:pPr>
+              <w:keepNext w:val="0"/>
+              <w:keepLines w:val="0"/>
+              <w:widowControl w:val="0"/>
+              <w:pBdr>
+                <w:top w:space="0" w:sz="0" w:val="nil"/>
+                <w:left w:space="0" w:sz="0" w:val="nil"/>
+                <w:bottom w:space="0" w:sz="0" w:val="nil"/>
+                <w:right w:space="0" w:sz="0" w:val="nil"/>
+                <w:between w:space="0" w:sz="0" w:val="nil"/>
+              </w:pBdr>
+              <w:shd w:fill="auto" w:val="clear"/>
+              <w:spacing w:after="0" w:before="0" w:line="240" w:lineRule="auto"/>
+              <w:ind w:left="0" w:right="0" w:firstLine="0"/>
+              <w:jc w:val="left"/>
+              <w:rPr/>
+            </w:pPr>
+            <w:r>
+              <w:rPr>
+                <w:rtl w:val="0"/>
+              </w:rPr>
+              <w:t xml:space="preserve">22486</w:t>
+            </w:r>
+          </w:p>
+        </w:tc>
+        <w:tc>
+          <w:tcPr>
+            <w:shd w:fill="auto" w:val="clear"/>
+            <w:tcMar>
+              <w:top w:w="100.0" w:type="dxa"/>
+              <w:left w:w="100.0" w:type="dxa"/>
+              <w:bottom w:w="100.0" w:type="dxa"/>
+              <w:right w:w="100.0" w:type="dxa"/>
+            </w:tcMar>
+            <w:vAlign w:val="top"/>
+          </w:tcPr>
+          <w:p>
+            <w:pPr>
+              <w:keepNext w:val="0"/>
+              <w:keepLines w:val="0"/>
+              <w:widowControl w:val="0"/>
+              <w:pBdr>
+                <w:top w:space="0" w:sz="0" w:val="nil"/>
+                <w:left w:space="0" w:sz="0" w:val="nil"/>
+                <w:bottom w:space="0" w:sz="0" w:val="nil"/>
+                <w:right w:space="0" w:sz="0" w:val="nil"/>
+                <w:between w:space="0" w:sz="0" w:val="nil"/>
+              </w:pBdr>
+              <w:shd w:fill="auto" w:val="clear"/>
+              <w:spacing w:after="0" w:before="0" w:line="240" w:lineRule="auto"/>
+              <w:ind w:left="0" w:right="0" w:firstLine="0"/>
+              <w:jc w:val="left"/>
+              <w:rPr/>
+            </w:pPr>
+            <w:r>
+              <w:rPr>
+                <w:rtl w:val="0"/>
+              </w:rPr>
+              <w:t xml:space="preserve">22.486</w:t>
+            </w:r>
+          </w:p>
+        </w:tc>
+        <w:tc>
+          <w:tcPr>
+            <w:shd w:fill="auto" w:val="clear"/>
+            <w:tcMar>
+              <w:top w:w="100.0" w:type="dxa"/>
+              <w:left w:w="100.0" w:type="dxa"/>
+              <w:bottom w:w="100.0" w:type="dxa"/>
+              <w:right w:w="100.0" w:type="dxa"/>
+            </w:tcMar>
+            <w:vAlign w:val="top"/>
+          </w:tcPr>
+          <w:p>
+            <w:pPr>
+              <w:keepNext w:val="0"/>
+              <w:keepLines w:val="0"/>
+              <w:widowControl w:val="0"/>
+              <w:pBdr>
+                <w:top w:space="0" w:sz="0" w:val="nil"/>
+                <w:left w:space="0" w:sz="0" w:val="nil"/>
+                <w:bottom w:space="0" w:sz="0" w:val="nil"/>
+                <w:right w:space="0" w:sz="0" w:val="nil"/>
+                <w:between w:space="0" w:sz="0" w:val="nil"/>
+              </w:pBdr>
+              <w:shd w:fill="auto" w:val="clear"/>
+              <w:spacing w:after="0" w:before="0" w:line="240" w:lineRule="auto"/>
+              <w:ind w:left="0" w:right="0" w:firstLine="0"/>
+              <w:jc w:val="left"/>
+              <w:rPr/>
+            </w:pPr>
+            <w:r>
+              <w:rPr>
+                <w:rtl w:val="0"/>
+              </w:rPr>
+              <w:t xml:space="preserve">0.37</w:t>
+            </w:r>
+          </w:p>
+        </w:tc>
+      </w:tr>
+      <w:tr>
+        <w:trPr>
+          <w:trHeight w:val="420" w:hRule="atLeast"/>
+        </w:trPr>
+        <w:tc>
+          <w:tcPr>
+            <w:shd w:fill="auto" w:val="clear"/>
+            <w:tcMar>
+              <w:top w:w="100.0" w:type="dxa"/>
+              <w:left w:w="100.0" w:type="dxa"/>
+              <w:bottom w:w="100.0" w:type="dxa"/>
+              <w:right w:w="100.0" w:type="dxa"/>
+            </w:tcMar>
+            <w:vAlign w:val="top"/>
+          </w:tcPr>
+          <w:p>
+            <w:pPr>
+              <w:keepNext w:val="0"/>
+              <w:keepLines w:val="0"/>
+              <w:widowControl w:val="0"/>
+              <w:pBdr>
+                <w:top w:space="0" w:sz="0" w:val="nil"/>
+                <w:left w:space="0" w:sz="0" w:val="nil"/>
+                <w:bottom w:space="0" w:sz="0" w:val="nil"/>
+                <w:right w:space="0" w:sz="0" w:val="nil"/>
+                <w:between w:space="0" w:sz="0" w:val="nil"/>
+              </w:pBdr>
+              <w:shd w:fill="auto" w:val="clear"/>
+              <w:spacing w:after="0" w:before="0" w:line="240" w:lineRule="auto"/>
+              <w:ind w:left="0" w:right="0" w:firstLine="0"/>
+              <w:jc w:val="left"/>
+              <w:rPr>
+                <w:b w:val="1"/>
+              </w:rPr>
+            </w:pPr>
+            <w:r>
+              <w:rPr>
+                <w:b w:val="1"/>
+                <w:rtl w:val="0"/>
+              </w:rPr>
+              <w:t xml:space="preserve">100000</w:t>
+            </w:r>
+          </w:p>
+        </w:tc>
+        <w:tc>
+          <w:tcPr>
+            <w:shd w:fill="auto" w:val="clear"/>
+            <w:tcMar>
+              <w:top w:w="100.0" w:type="dxa"/>
+              <w:left w:w="100.0" w:type="dxa"/>
+              <w:bottom w:w="100.0" w:type="dxa"/>
+              <w:right w:w="100.0" w:type="dxa"/>
+            </w:tcMar>
+            <w:vAlign w:val="top"/>
+          </w:tcPr>
+          <w:p>
+            <w:pPr>
+              <w:keepNext w:val="0"/>
+              <w:keepLines w:val="0"/>
+              <w:widowControl w:val="0"/>
+              <w:pBdr>
+                <w:top w:space="0" w:sz="0" w:val="nil"/>
+                <w:left w:space="0" w:sz="0" w:val="nil"/>
+                <w:bottom w:space="0" w:sz="0" w:val="nil"/>
+                <w:right w:space="0" w:sz="0" w:val="nil"/>
+                <w:between w:space="0" w:sz="0" w:val="nil"/>
+              </w:pBdr>
+              <w:shd w:fill="auto" w:val="clear"/>
+              <w:spacing w:after="0" w:before="0" w:line="240" w:lineRule="auto"/>
+              <w:ind w:left="0" w:right="0" w:firstLine="0"/>
+              <w:jc w:val="left"/>
+              <w:rPr/>
+            </w:pPr>
+            <w:r>
+              <w:rPr>
+                <w:rtl w:val="0"/>
+              </w:rPr>
+              <w:t xml:space="preserve">741369</w:t>
+            </w:r>
+          </w:p>
+        </w:tc>
+        <w:tc>
+          <w:tcPr>
+            <w:shd w:fill="auto" w:val="clear"/>
+            <w:tcMar>
+              <w:top w:w="100.0" w:type="dxa"/>
+              <w:left w:w="100.0" w:type="dxa"/>
+              <w:bottom w:w="100.0" w:type="dxa"/>
+              <w:right w:w="100.0" w:type="dxa"/>
+            </w:tcMar>
+            <w:vAlign w:val="top"/>
+          </w:tcPr>
+          <w:p>
+            <w:pPr>
+              <w:keepNext w:val="0"/>
+              <w:keepLines w:val="0"/>
+              <w:widowControl w:val="0"/>
+              <w:pBdr>
+                <w:top w:space="0" w:sz="0" w:val="nil"/>
+                <w:left w:space="0" w:sz="0" w:val="nil"/>
+                <w:bottom w:space="0" w:sz="0" w:val="nil"/>
+                <w:right w:space="0" w:sz="0" w:val="nil"/>
+                <w:between w:space="0" w:sz="0" w:val="nil"/>
+              </w:pBdr>
+              <w:shd w:fill="auto" w:val="clear"/>
+              <w:spacing w:after="0" w:before="0" w:line="240" w:lineRule="auto"/>
+              <w:ind w:left="0" w:right="0" w:firstLine="0"/>
+              <w:jc w:val="left"/>
+              <w:rPr/>
+            </w:pPr>
+            <w:r>
+              <w:rPr>
+                <w:rtl w:val="0"/>
+              </w:rPr>
+              <w:t xml:space="preserve">741.369</w:t>
+            </w:r>
+          </w:p>
+        </w:tc>
+        <w:tc>
+          <w:tcPr>
+            <w:shd w:fill="auto" w:val="clear"/>
+            <w:tcMar>
+              <w:top w:w="100.0" w:type="dxa"/>
+              <w:left w:w="100.0" w:type="dxa"/>
+              <w:bottom w:w="100.0" w:type="dxa"/>
+              <w:right w:w="100.0" w:type="dxa"/>
+            </w:tcMar>
+            <w:vAlign w:val="top"/>
+          </w:tcPr>
+          <w:p>
+            <w:pPr>
+              <w:keepNext w:val="0"/>
+              <w:keepLines w:val="0"/>
+              <w:widowControl w:val="0"/>
+              <w:pBdr>
+                <w:top w:space="0" w:sz="0" w:val="nil"/>
+                <w:left w:space="0" w:sz="0" w:val="nil"/>
+                <w:bottom w:space="0" w:sz="0" w:val="nil"/>
+                <w:right w:space="0" w:sz="0" w:val="nil"/>
+                <w:between w:space="0" w:sz="0" w:val="nil"/>
+              </w:pBdr>
+              <w:shd w:fill="auto" w:val="clear"/>
+              <w:spacing w:after="0" w:before="0" w:line="240" w:lineRule="auto"/>
+              <w:ind w:left="0" w:right="0" w:firstLine="0"/>
+              <w:jc w:val="left"/>
+              <w:rPr/>
+            </w:pPr>
+            <w:r>
+              <w:rPr>
+                <w:rtl w:val="0"/>
+              </w:rPr>
+              <w:t xml:space="preserve">12.36</w:t>
+            </w:r>
+          </w:p>
+        </w:tc>
+        <w:tc>
+          <w:tcPr>
+            <w:vMerge w:val="continue"/>
+            <w:shd w:fill="auto" w:val="clear"/>
+            <w:tcMar>
+              <w:top w:w="100.0" w:type="dxa"/>
+              <w:left w:w="100.0" w:type="dxa"/>
+              <w:bottom w:w="100.0" w:type="dxa"/>
+              <w:right w:w="100.0" w:type="dxa"/>
+            </w:tcMar>
+            <w:vAlign w:val="top"/>
+          </w:tcPr>
+          <w:p>
+            <w:pPr>
+              <w:keepNext w:val="0"/>
+              <w:keepLines w:val="0"/>
+              <w:widowControl w:val="0"/>
+              <w:pBdr>
+                <w:top w:space="0" w:sz="0" w:val="nil"/>
+                <w:left w:space="0" w:sz="0" w:val="nil"/>
+                <w:bottom w:space="0" w:sz="0" w:val="nil"/>
+                <w:right w:space="0" w:sz="0" w:val="nil"/>
+                <w:between w:space="0" w:sz="0" w:val="nil"/>
+              </w:pBdr>
+              <w:shd w:fill="auto" w:val="clear"/>
+              <w:spacing w:after="0" w:before="0" w:line="240" w:lineRule="auto"/>
+              <w:ind w:left="0" w:right="0" w:firstLine="0"/>
+              <w:jc w:val="left"/>
+              <w:rPr/>
+            </w:pPr>
+            <w:r>
+              <w:rPr>
+                <w:rtl w:val="0"/>
+              </w:rPr>
+            </w:r>
+          </w:p>
+        </w:tc>
+        <w:tc>
+          <w:tcPr>
+            <w:shd w:fill="auto" w:val="clear"/>
+            <w:tcMar>
+              <w:top w:w="100.0" w:type="dxa"/>
+              <w:left w:w="100.0" w:type="dxa"/>
+              <w:bottom w:w="100.0" w:type="dxa"/>
+              <w:right w:w="100.0" w:type="dxa"/>
+            </w:tcMar>
+            <w:vAlign w:val="top"/>
+          </w:tcPr>
+          <w:p>
+            <w:pPr>
+              <w:keepNext w:val="0"/>
+              <w:keepLines w:val="0"/>
+              <w:widowControl w:val="0"/>
+              <w:pBdr>
+                <w:top w:space="0" w:sz="0" w:val="nil"/>
+                <w:left w:space="0" w:sz="0" w:val="nil"/>
+                <w:bottom w:space="0" w:sz="0" w:val="nil"/>
+                <w:right w:space="0" w:sz="0" w:val="nil"/>
+                <w:between w:space="0" w:sz="0" w:val="nil"/>
+              </w:pBdr>
+              <w:shd w:fill="auto" w:val="clear"/>
+              <w:spacing w:after="0" w:before="0" w:line="240" w:lineRule="auto"/>
+              <w:ind w:left="0" w:right="0" w:firstLine="0"/>
+              <w:jc w:val="left"/>
+              <w:rPr/>
+            </w:pPr>
+            <w:r>
+              <w:rPr>
+                <w:rtl w:val="0"/>
+              </w:rPr>
+              <w:t xml:space="preserve">741369</w:t>
+            </w:r>
+          </w:p>
+        </w:tc>
+        <w:tc>
+          <w:tcPr>
+            <w:shd w:fill="auto" w:val="clear"/>
+            <w:tcMar>
+              <w:top w:w="100.0" w:type="dxa"/>
+              <w:left w:w="100.0" w:type="dxa"/>
+              <w:bottom w:w="100.0" w:type="dxa"/>
+              <w:right w:w="100.0" w:type="dxa"/>
+            </w:tcMar>
+            <w:vAlign w:val="top"/>
+          </w:tcPr>
+          <w:p>
+            <w:pPr>
+              <w:keepNext w:val="0"/>
+              <w:keepLines w:val="0"/>
+              <w:widowControl w:val="0"/>
+              <w:pBdr>
+                <w:top w:space="0" w:sz="0" w:val="nil"/>
+                <w:left w:space="0" w:sz="0" w:val="nil"/>
+                <w:bottom w:space="0" w:sz="0" w:val="nil"/>
+                <w:right w:space="0" w:sz="0" w:val="nil"/>
+                <w:between w:space="0" w:sz="0" w:val="nil"/>
+              </w:pBdr>
+              <w:shd w:fill="auto" w:val="clear"/>
+              <w:spacing w:after="0" w:before="0" w:line="240" w:lineRule="auto"/>
+              <w:ind w:left="0" w:right="0" w:firstLine="0"/>
+              <w:jc w:val="left"/>
+              <w:rPr/>
+            </w:pPr>
+            <w:r>
+              <w:rPr>
+                <w:rtl w:val="0"/>
+              </w:rPr>
+              <w:t xml:space="preserve">741.369</w:t>
+            </w:r>
+          </w:p>
+        </w:tc>
+        <w:tc>
+          <w:tcPr>
+            <w:shd w:fill="auto" w:val="clear"/>
+            <w:tcMar>
+              <w:top w:w="100.0" w:type="dxa"/>
+              <w:left w:w="100.0" w:type="dxa"/>
+              <w:bottom w:w="100.0" w:type="dxa"/>
+              <w:right w:w="100.0" w:type="dxa"/>
+            </w:tcMar>
+            <w:vAlign w:val="top"/>
+          </w:tcPr>
+          <w:p>
+            <w:pPr>
+              <w:keepNext w:val="0"/>
+              <w:keepLines w:val="0"/>
+              <w:widowControl w:val="0"/>
+              <w:pBdr>
+                <w:top w:space="0" w:sz="0" w:val="nil"/>
+                <w:left w:space="0" w:sz="0" w:val="nil"/>
+                <w:bottom w:space="0" w:sz="0" w:val="nil"/>
+                <w:right w:space="0" w:sz="0" w:val="nil"/>
+                <w:between w:space="0" w:sz="0" w:val="nil"/>
+              </w:pBdr>
+              <w:shd w:fill="auto" w:val="clear"/>
+              <w:spacing w:after="0" w:before="0" w:line="240" w:lineRule="auto"/>
+              <w:ind w:left="0" w:right="0" w:firstLine="0"/>
+              <w:jc w:val="left"/>
+              <w:rPr/>
+            </w:pPr>
+            <w:r>
+              <w:rPr>
+                <w:rtl w:val="0"/>
+              </w:rPr>
+              <w:t xml:space="preserve">39.45</w:t>
+            </w:r>
+          </w:p>
+        </w:tc>
+      </w:tr>
+    </w:tbl>
+    <w:p>
+      <w:pPr>
+        <w:rPr/>
+      </w:pPr>
+      <w:r>
+        <w:rPr>
+          <w:rtl w:val="0"/>
+        </w:rPr>
+      </w:r>
+    </w:p>
+    <w:p>
+      <w:pPr>
+        <w:spacing w:after="200" w:before="200" w:lineRule="auto"/>
+        <w:ind w:left="0" w:firstLine="0"/>
+        <w:rPr/>
+      </w:pPr>
+      <w:r>
+        <w:rPr/>
+        <w:drawing>
+          <wp:inline distB="114300" distT="114300" distL="114300" distR="114300">
+            <wp:extent cx="6858000" cy="4241800"/>
+            <wp:effectExtent b="0" l="0" r="0" t="0"/>
+            <wp:docPr id="1" name="image1.png"/>
+            <a:graphic>
+              <a:graphicData uri="http://schemas.openxmlformats.org/drawingml/2006/picture">
+                <pic:pic>
+                  <pic:nvPicPr>
+                    <pic:cNvPr id="0" name="image1.png"/>
+                    <pic:cNvPicPr preferRelativeResize="0"/>
+                  </pic:nvPicPr>
+                  <pic:blipFill>
+                    <a:blip r:embed="rId6"/>
+                    <a:srcRect b="0" l="0" r="0" t="0"/>
+                    <a:stretch>
+                      <a:fillRect/>
+                    </a:stretch>
+                  </pic:blipFill>
+                  <pic:spPr>
+                    <a:xfrm>
+                      <a:off x="0" y="0"/>
+                      <a:ext cx="6858000" cy="4241800"/>
+                    </a:xfrm>
+                    <a:prstGeom prst="rect"/>
+                    <a:ln/>
+                  </pic:spPr>
+                </pic:pic>
+              </a:graphicData>
+            </a:graphic>
+          </wp:inline>
+        </w:drawing>
+      </w:r>
+      <w:r>
+        <w:rPr>
+          <w:rtl w:val="0"/>
+        </w:rPr>
+      </w:r>
+    </w:p>
+    <w:p>
+      <w:pPr>
+        <w:spacing w:after="200" w:before="200" w:lineRule="auto"/>
+        <w:ind w:left="0" w:firstLine="0"/>
+        <w:rPr/>
+      </w:pPr>
+      <w:r>
+        <w:br w:type="page"/>
+      </w:r>
+      <w:r>
+        <w:rPr>
+          <w:rtl w:val="0"/>
+        </w:rPr>
+      </w:r>
+    </w:p>
+    <w:p>
+      <w:pPr>
+        <w:pStyle w:val="Heading1"/>
+        <w:spacing w:after="200" w:before="200" w:lineRule="auto"/>
+        <w:rPr/>
+      </w:pPr>
+      <w:bookmarkStart w:colFirst="0" w:colLast="0" w:name="_qcmx7irt7i2v" w:id="4"/>
+      <w:bookmarkEnd w:id="4"/>
       <w:r>
         <w:rPr>
           <w:rtl w:val="0"/>
@@ -425,8 +2278,8 @@
         <w:spacing w:after="200" w:before="200" w:lineRule="auto"/>
         <w:rPr/>
       </w:pPr>
-      <w:bookmarkStart w:colFirst="0" w:colLast="0" w:name="_nw44aton2uy6" w:id="4"/>
-      <w:bookmarkEnd w:id="4"/>
+      <w:bookmarkStart w:colFirst="0" w:colLast="0" w:name="_nw44aton2uy6" w:id="5"/>
+      <w:bookmarkEnd w:id="5"/>
       <w:r>
         <w:rPr>
           <w:rtl w:val="0"/>
@@ -491,7 +2344,7 @@
     </w:p>
     <w:tbl>
       <w:tblPr>
-        <w:tblStyle w:val="Table1"/>
+        <w:tblStyle w:val="Table2"/>
         <w:tblW w:w="10710.0" w:type="dxa"/>
         <w:jc w:val="left"/>
         <w:tblInd w:w="100.0" w:type="pct"/>
@@ -545,8 +2398,8 @@
               <w:spacing w:line="240" w:lineRule="auto"/>
               <w:rPr/>
             </w:pPr>
-            <w:bookmarkStart w:colFirst="0" w:colLast="0" w:name="_6dggu4awrs80" w:id="5"/>
-            <w:bookmarkEnd w:id="5"/>
+            <w:bookmarkStart w:colFirst="0" w:colLast="0" w:name="_6dggu4awrs80" w:id="6"/>
+            <w:bookmarkEnd w:id="6"/>
             <w:r>
               <w:rPr>
                 <w:rtl w:val="0"/>
@@ -684,8 +2537,8 @@
               <w:spacing w:line="240" w:lineRule="auto"/>
               <w:rPr/>
             </w:pPr>
-            <w:bookmarkStart w:colFirst="0" w:colLast="0" w:name="_r2oiru3rq99k" w:id="6"/>
-            <w:bookmarkEnd w:id="6"/>
+            <w:bookmarkStart w:colFirst="0" w:colLast="0" w:name="_r2oiru3rq99k" w:id="7"/>
+            <w:bookmarkEnd w:id="7"/>
             <w:r>
               <w:rPr>
                 <w:rtl w:val="0"/>
@@ -782,8 +2635,8 @@
               <w:spacing w:line="240" w:lineRule="auto"/>
               <w:rPr/>
             </w:pPr>
-            <w:bookmarkStart w:colFirst="0" w:colLast="0" w:name="_r7b7j77bl9uc" w:id="7"/>
-            <w:bookmarkEnd w:id="7"/>
+            <w:bookmarkStart w:colFirst="0" w:colLast="0" w:name="_r7b7j77bl9uc" w:id="8"/>
+            <w:bookmarkEnd w:id="8"/>
             <w:r>
               <w:rPr>
                 <w:rtl w:val="0"/>
@@ -883,8 +2736,8 @@
               <w:spacing w:line="240" w:lineRule="auto"/>
               <w:rPr/>
             </w:pPr>
-            <w:bookmarkStart w:colFirst="0" w:colLast="0" w:name="_lw4jv9o9u2y" w:id="8"/>
-            <w:bookmarkEnd w:id="8"/>
+            <w:bookmarkStart w:colFirst="0" w:colLast="0" w:name="_lw4jv9o9u2y" w:id="9"/>
+            <w:bookmarkEnd w:id="9"/>
             <w:r>
               <w:rPr>
                 <w:rtl w:val="0"/>
@@ -997,8 +2850,8 @@
               <w:spacing w:line="240" w:lineRule="auto"/>
               <w:rPr/>
             </w:pPr>
-            <w:bookmarkStart w:colFirst="0" w:colLast="0" w:name="_ito661ljjuzq" w:id="9"/>
-            <w:bookmarkEnd w:id="9"/>
+            <w:bookmarkStart w:colFirst="0" w:colLast="0" w:name="_ito661ljjuzq" w:id="10"/>
+            <w:bookmarkEnd w:id="10"/>
             <w:r>
               <w:rPr>
                 <w:rtl w:val="0"/>
@@ -1105,8 +2958,8 @@
               <w:spacing w:line="240" w:lineRule="auto"/>
               <w:rPr/>
             </w:pPr>
-            <w:bookmarkStart w:colFirst="0" w:colLast="0" w:name="_qzfhnlcsx9mi" w:id="10"/>
-            <w:bookmarkEnd w:id="10"/>
+            <w:bookmarkStart w:colFirst="0" w:colLast="0" w:name="_qzfhnlcsx9mi" w:id="11"/>
+            <w:bookmarkEnd w:id="11"/>
             <w:r>
               <w:rPr>
                 <w:rtl w:val="0"/>
@@ -1213,7 +3066,7 @@
     </w:p>
     <w:tbl>
       <w:tblPr>
-        <w:tblStyle w:val="Table2"/>
+        <w:tblStyle w:val="Table3"/>
         <w:tblW w:w="10815.0" w:type="dxa"/>
         <w:jc w:val="left"/>
         <w:tblInd w:w="100.0" w:type="pct"/>
@@ -1268,8 +3121,8 @@
               <w:widowControl w:val="0"/>
               <w:rPr/>
             </w:pPr>
-            <w:bookmarkStart w:colFirst="0" w:colLast="0" w:name="_vmcu7j4va7x6" w:id="11"/>
-            <w:bookmarkEnd w:id="11"/>
+            <w:bookmarkStart w:colFirst="0" w:colLast="0" w:name="_vmcu7j4va7x6" w:id="12"/>
+            <w:bookmarkEnd w:id="12"/>
             <w:r>
               <w:rPr>
                 <w:rtl w:val="0"/>
@@ -1478,8 +3331,8 @@
               <w:spacing w:line="240" w:lineRule="auto"/>
               <w:rPr/>
             </w:pPr>
-            <w:bookmarkStart w:colFirst="0" w:colLast="0" w:name="_omal00sj4an3" w:id="12"/>
-            <w:bookmarkEnd w:id="12"/>
+            <w:bookmarkStart w:colFirst="0" w:colLast="0" w:name="_omal00sj4an3" w:id="13"/>
+            <w:bookmarkEnd w:id="13"/>
             <w:r>
               <w:rPr>
                 <w:rtl w:val="0"/>
@@ -1583,8 +3436,8 @@
         <w:spacing w:after="200" w:before="200" w:lineRule="auto"/>
         <w:rPr/>
       </w:pPr>
-      <w:bookmarkStart w:colFirst="0" w:colLast="0" w:name="_f8niaayo71vs" w:id="13"/>
-      <w:bookmarkEnd w:id="13"/>
+      <w:bookmarkStart w:colFirst="0" w:colLast="0" w:name="_f8niaayo71vs" w:id="14"/>
+      <w:bookmarkEnd w:id="14"/>
       <w:r>
         <w:rPr>
           <w:rtl w:val="0"/>
@@ -1593,7 +3446,7 @@
     </w:p>
     <w:tbl>
       <w:tblPr>
-        <w:tblStyle w:val="Table3"/>
+        <w:tblStyle w:val="Table4"/>
         <w:tblW w:w="10815.0" w:type="dxa"/>
         <w:jc w:val="left"/>
         <w:tblInd w:w="100.0" w:type="pct"/>
@@ -1649,8 +3502,8 @@
               <w:spacing w:line="240" w:lineRule="auto"/>
               <w:rPr/>
             </w:pPr>
-            <w:bookmarkStart w:colFirst="0" w:colLast="0" w:name="_amq1obfum8zz" w:id="14"/>
-            <w:bookmarkEnd w:id="14"/>
+            <w:bookmarkStart w:colFirst="0" w:colLast="0" w:name="_amq1obfum8zz" w:id="15"/>
+            <w:bookmarkEnd w:id="15"/>
             <w:r>
               <w:rPr>
                 <w:rtl w:val="0"/>
@@ -1858,8 +3711,8 @@
               <w:widowControl w:val="0"/>
               <w:rPr/>
             </w:pPr>
-            <w:bookmarkStart w:colFirst="0" w:colLast="0" w:name="_ijt94dhvl8ij" w:id="15"/>
-            <w:bookmarkEnd w:id="15"/>
+            <w:bookmarkStart w:colFirst="0" w:colLast="0" w:name="_ijt94dhvl8ij" w:id="16"/>
+            <w:bookmarkEnd w:id="16"/>
             <w:r>
               <w:rPr>
                 <w:rtl w:val="0"/>
@@ -1957,8 +3810,8 @@
               <w:spacing w:line="240" w:lineRule="auto"/>
               <w:rPr/>
             </w:pPr>
-            <w:bookmarkStart w:colFirst="0" w:colLast="0" w:name="_34hw7wxxwc9v" w:id="16"/>
-            <w:bookmarkEnd w:id="16"/>
+            <w:bookmarkStart w:colFirst="0" w:colLast="0" w:name="_34hw7wxxwc9v" w:id="17"/>
+            <w:bookmarkEnd w:id="17"/>
             <w:r>
               <w:rPr>
                 <w:rtl w:val="0"/>
@@ -2056,8 +3909,8 @@
               <w:spacing w:line="240" w:lineRule="auto"/>
               <w:rPr/>
             </w:pPr>
-            <w:bookmarkStart w:colFirst="0" w:colLast="0" w:name="_61agelfpddts" w:id="17"/>
-            <w:bookmarkEnd w:id="17"/>
+            <w:bookmarkStart w:colFirst="0" w:colLast="0" w:name="_61agelfpddts" w:id="18"/>
+            <w:bookmarkEnd w:id="18"/>
             <w:r>
               <w:rPr>
                 <w:rtl w:val="0"/>
@@ -2139,6 +3992,12 @@
                 <w:rtl w:val="0"/>
               </w:rPr>
               <w:t xml:space="preserve">Type initValue</w:t>
+            </w:r>
+            <w:r>
+              <w:rPr>
+                <w:rtl w:val="0"/>
+              </w:rPr>
+              <w:t xml:space="preserve"> </w:t>
             </w:r>
             <w:r>
               <w:rPr>
@@ -2174,8 +4033,8 @@
               <w:widowControl w:val="0"/>
               <w:rPr/>
             </w:pPr>
-            <w:bookmarkStart w:colFirst="0" w:colLast="0" w:name="_whmdq1jetr3" w:id="18"/>
-            <w:bookmarkEnd w:id="18"/>
+            <w:bookmarkStart w:colFirst="0" w:colLast="0" w:name="_whmdq1jetr3" w:id="19"/>
+            <w:bookmarkEnd w:id="19"/>
             <w:r>
               <w:rPr>
                 <w:rtl w:val="0"/>
@@ -2272,8 +4131,8 @@
               <w:widowControl w:val="0"/>
               <w:rPr/>
             </w:pPr>
-            <w:bookmarkStart w:colFirst="0" w:colLast="0" w:name="_rcuc07uo180f" w:id="19"/>
-            <w:bookmarkEnd w:id="19"/>
+            <w:bookmarkStart w:colFirst="0" w:colLast="0" w:name="_rcuc07uo180f" w:id="20"/>
+            <w:bookmarkEnd w:id="20"/>
             <w:r>
               <w:rPr>
                 <w:rtl w:val="0"/>
@@ -2370,8 +4229,8 @@
               <w:widowControl w:val="0"/>
               <w:rPr/>
             </w:pPr>
-            <w:bookmarkStart w:colFirst="0" w:colLast="0" w:name="_dpdmr12seox7" w:id="20"/>
-            <w:bookmarkEnd w:id="20"/>
+            <w:bookmarkStart w:colFirst="0" w:colLast="0" w:name="_dpdmr12seox7" w:id="21"/>
+            <w:bookmarkEnd w:id="21"/>
             <w:r>
               <w:rPr>
                 <w:rtl w:val="0"/>
@@ -2468,8 +4327,8 @@
               <w:widowControl w:val="0"/>
               <w:rPr/>
             </w:pPr>
-            <w:bookmarkStart w:colFirst="0" w:colLast="0" w:name="_qe1dobdve95" w:id="21"/>
-            <w:bookmarkEnd w:id="21"/>
+            <w:bookmarkStart w:colFirst="0" w:colLast="0" w:name="_qe1dobdve95" w:id="22"/>
+            <w:bookmarkEnd w:id="22"/>
             <w:r>
               <w:rPr>
                 <w:rtl w:val="0"/>
@@ -2566,8 +4425,8 @@
               <w:widowControl w:val="0"/>
               <w:rPr/>
             </w:pPr>
-            <w:bookmarkStart w:colFirst="0" w:colLast="0" w:name="_wtlo5a3e7e0b" w:id="22"/>
-            <w:bookmarkEnd w:id="22"/>
+            <w:bookmarkStart w:colFirst="0" w:colLast="0" w:name="_wtlo5a3e7e0b" w:id="23"/>
+            <w:bookmarkEnd w:id="23"/>
             <w:r>
               <w:rPr>
                 <w:rtl w:val="0"/>
@@ -2664,8 +4523,8 @@
               <w:widowControl w:val="0"/>
               <w:rPr/>
             </w:pPr>
-            <w:bookmarkStart w:colFirst="0" w:colLast="0" w:name="_oajbzmhn3nxp" w:id="23"/>
-            <w:bookmarkEnd w:id="23"/>
+            <w:bookmarkStart w:colFirst="0" w:colLast="0" w:name="_oajbzmhn3nxp" w:id="24"/>
+            <w:bookmarkEnd w:id="24"/>
             <w:r>
               <w:rPr>
                 <w:rtl w:val="0"/>
@@ -2782,8 +4641,8 @@
               <w:widowControl w:val="0"/>
               <w:rPr/>
             </w:pPr>
-            <w:bookmarkStart w:colFirst="0" w:colLast="0" w:name="_t1id15gdr1dw" w:id="24"/>
-            <w:bookmarkEnd w:id="24"/>
+            <w:bookmarkStart w:colFirst="0" w:colLast="0" w:name="_t1id15gdr1dw" w:id="25"/>
+            <w:bookmarkEnd w:id="25"/>
             <w:r>
               <w:rPr>
                 <w:rtl w:val="0"/>
@@ -2900,8 +4759,8 @@
               <w:widowControl w:val="0"/>
               <w:rPr/>
             </w:pPr>
-            <w:bookmarkStart w:colFirst="0" w:colLast="0" w:name="_bo2tyzuw6cj6" w:id="25"/>
-            <w:bookmarkEnd w:id="25"/>
+            <w:bookmarkStart w:colFirst="0" w:colLast="0" w:name="_bo2tyzuw6cj6" w:id="26"/>
+            <w:bookmarkEnd w:id="26"/>
             <w:r>
               <w:rPr>
                 <w:rtl w:val="0"/>
@@ -3018,8 +4877,8 @@
               <w:widowControl w:val="0"/>
               <w:rPr/>
             </w:pPr>
-            <w:bookmarkStart w:colFirst="0" w:colLast="0" w:name="_j14qwmlnevai" w:id="26"/>
-            <w:bookmarkEnd w:id="26"/>
+            <w:bookmarkStart w:colFirst="0" w:colLast="0" w:name="_j14qwmlnevai" w:id="27"/>
+            <w:bookmarkEnd w:id="27"/>
             <w:r>
               <w:rPr>
                 <w:rtl w:val="0"/>
@@ -3136,8 +4995,8 @@
               <w:widowControl w:val="0"/>
               <w:rPr/>
             </w:pPr>
-            <w:bookmarkStart w:colFirst="0" w:colLast="0" w:name="_ms058ysk7jkn" w:id="27"/>
-            <w:bookmarkEnd w:id="27"/>
+            <w:bookmarkStart w:colFirst="0" w:colLast="0" w:name="_ms058ysk7jkn" w:id="28"/>
+            <w:bookmarkEnd w:id="28"/>
             <w:r>
               <w:rPr>
                 <w:rtl w:val="0"/>
@@ -3240,8 +5099,8 @@
           <w:szCs w:val="22"/>
         </w:rPr>
       </w:pPr>
-      <w:bookmarkStart w:colFirst="0" w:colLast="0" w:name="_i21ju23kr348" w:id="28"/>
-      <w:bookmarkEnd w:id="28"/>
+      <w:bookmarkStart w:colFirst="0" w:colLast="0" w:name="_i21ju23kr348" w:id="29"/>
+      <w:bookmarkEnd w:id="29"/>
       <w:r>
         <w:br w:type="page"/>
       </w:r>
@@ -3257,8 +5116,8 @@
         <w:spacing w:after="200" w:before="200" w:lineRule="auto"/>
         <w:rPr/>
       </w:pPr>
-      <w:bookmarkStart w:colFirst="0" w:colLast="0" w:name="_l4vpmbys5bg2" w:id="29"/>
-      <w:bookmarkEnd w:id="29"/>
+      <w:bookmarkStart w:colFirst="0" w:colLast="0" w:name="_l4vpmbys5bg2" w:id="30"/>
+      <w:bookmarkEnd w:id="30"/>
       <w:r>
         <w:rPr>
           <w:rtl w:val="0"/>
@@ -3313,7 +5172,7 @@
     </w:p>
     <w:tbl>
       <w:tblPr>
-        <w:tblStyle w:val="Table4"/>
+        <w:tblStyle w:val="Table5"/>
         <w:tblW w:w="10800.0" w:type="dxa"/>
         <w:jc w:val="left"/>
         <w:tblInd w:w="100.0" w:type="pct"/>
@@ -3367,8 +5226,8 @@
               <w:spacing w:line="240" w:lineRule="auto"/>
               <w:rPr/>
             </w:pPr>
-            <w:bookmarkStart w:colFirst="0" w:colLast="0" w:name="_qtl14xq4ejpg" w:id="30"/>
-            <w:bookmarkEnd w:id="30"/>
+            <w:bookmarkStart w:colFirst="0" w:colLast="0" w:name="_qtl14xq4ejpg" w:id="31"/>
+            <w:bookmarkEnd w:id="31"/>
             <w:r>
               <w:rPr>
                 <w:rtl w:val="0"/>
@@ -3506,8 +5365,8 @@
               <w:spacing w:line="240" w:lineRule="auto"/>
               <w:rPr/>
             </w:pPr>
-            <w:bookmarkStart w:colFirst="0" w:colLast="0" w:name="_mdurycnc6irr" w:id="31"/>
-            <w:bookmarkEnd w:id="31"/>
+            <w:bookmarkStart w:colFirst="0" w:colLast="0" w:name="_mdurycnc6irr" w:id="32"/>
+            <w:bookmarkEnd w:id="32"/>
             <w:r>
               <w:rPr>
                 <w:rtl w:val="0"/>
@@ -3604,7 +5463,7 @@
     </w:p>
     <w:tbl>
       <w:tblPr>
-        <w:tblStyle w:val="Table5"/>
+        <w:tblStyle w:val="Table6"/>
         <w:tblW w:w="10815.0" w:type="dxa"/>
         <w:jc w:val="left"/>
         <w:tblInd w:w="100.0" w:type="pct"/>
@@ -3660,8 +5519,8 @@
               <w:spacing w:line="240" w:lineRule="auto"/>
               <w:rPr/>
             </w:pPr>
-            <w:bookmarkStart w:colFirst="0" w:colLast="0" w:name="_pdnj90orhnwn" w:id="32"/>
-            <w:bookmarkEnd w:id="32"/>
+            <w:bookmarkStart w:colFirst="0" w:colLast="0" w:name="_pdnj90orhnwn" w:id="33"/>
+            <w:bookmarkEnd w:id="33"/>
             <w:r>
               <w:rPr>
                 <w:rtl w:val="0"/>
@@ -3870,8 +5729,8 @@
               <w:spacing w:line="240" w:lineRule="auto"/>
               <w:rPr/>
             </w:pPr>
-            <w:bookmarkStart w:colFirst="0" w:colLast="0" w:name="_dkigt3uohooc" w:id="33"/>
-            <w:bookmarkEnd w:id="33"/>
+            <w:bookmarkStart w:colFirst="0" w:colLast="0" w:name="_dkigt3uohooc" w:id="34"/>
+            <w:bookmarkEnd w:id="34"/>
             <w:r>
               <w:rPr>
                 <w:rtl w:val="0"/>
@@ -3981,8 +5840,8 @@
               <w:widowControl w:val="0"/>
               <w:rPr/>
             </w:pPr>
-            <w:bookmarkStart w:colFirst="0" w:colLast="0" w:name="_oncp1itdihvu" w:id="34"/>
-            <w:bookmarkEnd w:id="34"/>
+            <w:bookmarkStart w:colFirst="0" w:colLast="0" w:name="_oncp1itdihvu" w:id="35"/>
+            <w:bookmarkEnd w:id="35"/>
             <w:r>
               <w:rPr>
                 <w:rtl w:val="0"/>
@@ -4070,6 +5929,244 @@
                 <w:rtl w:val="0"/>
               </w:rPr>
               <w:t xml:space="preserve"> - The node at which the tree's (or subtree's) balance is checked.</w:t>
+            </w:r>
+          </w:p>
+        </w:tc>
+      </w:tr>
+      <w:tr>
+        <w:trPr>
+          <w:trHeight w:val="480" w:hRule="atLeast"/>
+        </w:trPr>
+        <w:tc>
+          <w:tcPr>
+            <w:tcBorders>
+              <w:left w:color="ffffff" w:space="0" w:sz="8" w:val="single"/>
+              <w:right w:color="ffffff" w:space="0" w:sz="8" w:val="single"/>
+            </w:tcBorders>
+            <w:shd w:fill="auto" w:val="clear"/>
+            <w:tcMar>
+              <w:top w:w="100.0" w:type="dxa"/>
+              <w:left w:w="100.0" w:type="dxa"/>
+              <w:bottom w:w="100.0" w:type="dxa"/>
+              <w:right w:w="100.0" w:type="dxa"/>
+            </w:tcMar>
+            <w:vAlign w:val="top"/>
+          </w:tcPr>
+          <w:p>
+            <w:pPr>
+              <w:pStyle w:val="Heading4"/>
+              <w:widowControl w:val="0"/>
+              <w:spacing w:line="240" w:lineRule="auto"/>
+              <w:rPr/>
+            </w:pPr>
+            <w:bookmarkStart w:colFirst="0" w:colLast="0" w:name="_me5k0a1nlbsc" w:id="36"/>
+            <w:bookmarkEnd w:id="36"/>
+            <w:r>
+              <w:rPr>
+                <w:rtl w:val="0"/>
+              </w:rPr>
+              <w:t xml:space="preserve">GetTreeHeight</w:t>
+            </w:r>
+          </w:p>
+        </w:tc>
+        <w:tc>
+          <w:tcPr>
+            <w:tcBorders>
+              <w:left w:color="ffffff" w:space="0" w:sz="8" w:val="single"/>
+              <w:right w:color="ffffff" w:space="0" w:sz="8" w:val="single"/>
+            </w:tcBorders>
+            <w:shd w:fill="auto" w:val="clear"/>
+            <w:tcMar>
+              <w:top w:w="100.0" w:type="dxa"/>
+              <w:left w:w="100.0" w:type="dxa"/>
+              <w:bottom w:w="100.0" w:type="dxa"/>
+              <w:right w:w="100.0" w:type="dxa"/>
+            </w:tcMar>
+            <w:vAlign w:val="top"/>
+          </w:tcPr>
+          <w:p>
+            <w:pPr>
+              <w:widowControl w:val="0"/>
+              <w:spacing w:line="240" w:lineRule="auto"/>
+              <w:rPr>
+                <w:rFonts w:ascii="Courier New" w:cs="Courier New" w:eastAsia="Courier New" w:hAnsi="Courier New"/>
+              </w:rPr>
+            </w:pPr>
+            <w:r>
+              <w:rPr>
+                <w:rFonts w:ascii="Courier New" w:cs="Courier New" w:eastAsia="Courier New" w:hAnsi="Courier New"/>
+                <w:rtl w:val="0"/>
+              </w:rPr>
+              <w:t xml:space="preserve">int</w:t>
+            </w:r>
+          </w:p>
+        </w:tc>
+        <w:tc>
+          <w:tcPr>
+            <w:gridSpan w:val="2"/>
+            <w:tcBorders>
+              <w:left w:color="ffffff" w:space="0" w:sz="8" w:val="single"/>
+              <w:right w:color="ffffff" w:space="0" w:sz="8" w:val="single"/>
+            </w:tcBorders>
+            <w:shd w:fill="auto" w:val="clear"/>
+            <w:tcMar>
+              <w:top w:w="100.0" w:type="dxa"/>
+              <w:left w:w="100.0" w:type="dxa"/>
+              <w:bottom w:w="100.0" w:type="dxa"/>
+              <w:right w:w="100.0" w:type="dxa"/>
+            </w:tcMar>
+            <w:vAlign w:val="top"/>
+          </w:tcPr>
+          <w:p>
+            <w:pPr>
+              <w:widowControl w:val="0"/>
+              <w:spacing w:line="240" w:lineRule="auto"/>
+              <w:rPr/>
+            </w:pPr>
+            <w:r>
+              <w:rPr>
+                <w:rtl w:val="0"/>
+              </w:rPr>
+              <w:t xml:space="preserve">Checks for the height of the tree (or subtree), by running a depth-first search starting at the node passed into the function. Returns the largest height value in the tree (or subtree).</w:t>
+            </w:r>
+          </w:p>
+          <w:p>
+            <w:pPr>
+              <w:widowControl w:val="0"/>
+              <w:spacing w:line="240" w:lineRule="auto"/>
+              <w:rPr/>
+            </w:pPr>
+            <w:r>
+              <w:rPr>
+                <w:rFonts w:ascii="Courier New" w:cs="Courier New" w:eastAsia="Courier New" w:hAnsi="Courier New"/>
+                <w:rtl w:val="0"/>
+              </w:rPr>
+              <w:t xml:space="preserve">BSNode&lt;Type&gt;* startingNode</w:t>
+            </w:r>
+            <w:r>
+              <w:rPr>
+                <w:rtl w:val="0"/>
+              </w:rPr>
+              <w:t xml:space="preserve"> - The node from which to begin the height check.</w:t>
+            </w:r>
+          </w:p>
+        </w:tc>
+      </w:tr>
+      <w:tr>
+        <w:trPr>
+          <w:trHeight w:val="480" w:hRule="atLeast"/>
+        </w:trPr>
+        <w:tc>
+          <w:tcPr>
+            <w:tcBorders>
+              <w:left w:color="ffffff" w:space="0" w:sz="8" w:val="single"/>
+              <w:right w:color="ffffff" w:space="0" w:sz="8" w:val="single"/>
+            </w:tcBorders>
+            <w:shd w:fill="auto" w:val="clear"/>
+            <w:tcMar>
+              <w:top w:w="100.0" w:type="dxa"/>
+              <w:left w:w="100.0" w:type="dxa"/>
+              <w:bottom w:w="100.0" w:type="dxa"/>
+              <w:right w:w="100.0" w:type="dxa"/>
+            </w:tcMar>
+            <w:vAlign w:val="top"/>
+          </w:tcPr>
+          <w:p>
+            <w:pPr>
+              <w:pStyle w:val="Heading4"/>
+              <w:widowControl w:val="0"/>
+              <w:spacing w:line="240" w:lineRule="auto"/>
+              <w:rPr/>
+            </w:pPr>
+            <w:bookmarkStart w:colFirst="0" w:colLast="0" w:name="_5sj9ab9jty3o" w:id="37"/>
+            <w:bookmarkEnd w:id="37"/>
+            <w:r>
+              <w:rPr>
+                <w:rtl w:val="0"/>
+              </w:rPr>
+              <w:t xml:space="preserve">MaxNode</w:t>
+            </w:r>
+          </w:p>
+        </w:tc>
+        <w:tc>
+          <w:tcPr>
+            <w:tcBorders>
+              <w:left w:color="ffffff" w:space="0" w:sz="8" w:val="single"/>
+              <w:right w:color="ffffff" w:space="0" w:sz="8" w:val="single"/>
+            </w:tcBorders>
+            <w:shd w:fill="auto" w:val="clear"/>
+            <w:tcMar>
+              <w:top w:w="100.0" w:type="dxa"/>
+              <w:left w:w="100.0" w:type="dxa"/>
+              <w:bottom w:w="100.0" w:type="dxa"/>
+              <w:right w:w="100.0" w:type="dxa"/>
+            </w:tcMar>
+            <w:vAlign w:val="top"/>
+          </w:tcPr>
+          <w:p>
+            <w:pPr>
+              <w:widowControl w:val="0"/>
+              <w:spacing w:line="240" w:lineRule="auto"/>
+              <w:rPr>
+                <w:rFonts w:ascii="Courier New" w:cs="Courier New" w:eastAsia="Courier New" w:hAnsi="Courier New"/>
+              </w:rPr>
+            </w:pPr>
+            <w:r>
+              <w:rPr>
+                <w:rFonts w:ascii="Courier New" w:cs="Courier New" w:eastAsia="Courier New" w:hAnsi="Courier New"/>
+                <w:rtl w:val="0"/>
+              </w:rPr>
+              <w:t xml:space="preserve">BSNode&lt;Type&gt;*</w:t>
+            </w:r>
+          </w:p>
+        </w:tc>
+        <w:tc>
+          <w:tcPr>
+            <w:gridSpan w:val="2"/>
+            <w:tcBorders>
+              <w:left w:color="ffffff" w:space="0" w:sz="8" w:val="single"/>
+              <w:right w:color="ffffff" w:space="0" w:sz="8" w:val="single"/>
+            </w:tcBorders>
+            <w:shd w:fill="auto" w:val="clear"/>
+            <w:tcMar>
+              <w:top w:w="100.0" w:type="dxa"/>
+              <w:left w:w="100.0" w:type="dxa"/>
+              <w:bottom w:w="100.0" w:type="dxa"/>
+              <w:right w:w="100.0" w:type="dxa"/>
+            </w:tcMar>
+            <w:vAlign w:val="top"/>
+          </w:tcPr>
+          <w:p>
+            <w:pPr>
+              <w:widowControl w:val="0"/>
+              <w:spacing w:line="240" w:lineRule="auto"/>
+              <w:rPr/>
+            </w:pPr>
+            <w:r>
+              <w:rPr>
+                <w:rtl w:val="0"/>
+              </w:rPr>
+              <w:t xml:space="preserve">Finds the node in the tree (or subtree) containing the maximum (largest) value. Returns a pointer to the node containing the maximum value stored in the tree (or subtree).</w:t>
+            </w:r>
+          </w:p>
+          <w:p>
+            <w:pPr>
+              <w:widowControl w:val="0"/>
+              <w:spacing w:line="240" w:lineRule="auto"/>
+              <w:rPr/>
+            </w:pPr>
+            <w:r>
+              <w:rPr>
+                <w:rFonts w:ascii="Courier New" w:cs="Courier New" w:eastAsia="Courier New" w:hAnsi="Courier New"/>
+                <w:rtl w:val="0"/>
+              </w:rPr>
+              <w:t xml:space="preserve">BSNode&lt;Type&gt;* startNode</w:t>
+            </w:r>
+            <w:r>
+              <w:rPr>
+                <w:rtl w:val="0"/>
+              </w:rPr>
+              <w:t xml:space="preserve"> - The node from which to start the search.</w:t>
             </w:r>
           </w:p>
         </w:tc>
@@ -4100,45 +6197,45 @@
               <w:spacing w:line="240" w:lineRule="auto"/>
               <w:rPr/>
             </w:pPr>
-            <w:bookmarkStart w:colFirst="0" w:colLast="0" w:name="_3etx7evj4fc8" w:id="35"/>
-            <w:bookmarkEnd w:id="35"/>
-            <w:r>
-              <w:rPr>
-                <w:rtl w:val="0"/>
-              </w:rPr>
-              <w:t xml:space="preserve">DeleteNodes</w:t>
-            </w:r>
-          </w:p>
-        </w:tc>
-        <w:tc>
-          <w:tcPr>
-            <w:tcBorders>
-              <w:left w:color="ffffff" w:space="0" w:sz="8" w:val="single"/>
-              <w:right w:color="ffffff" w:space="0" w:sz="8" w:val="single"/>
-            </w:tcBorders>
-            <w:shd w:fill="auto" w:val="clear"/>
-            <w:tcMar>
-              <w:top w:w="100.0" w:type="dxa"/>
-              <w:left w:w="100.0" w:type="dxa"/>
-              <w:bottom w:w="100.0" w:type="dxa"/>
-              <w:right w:w="100.0" w:type="dxa"/>
-            </w:tcMar>
-            <w:vAlign w:val="top"/>
-          </w:tcPr>
-          <w:p>
-            <w:pPr>
-              <w:widowControl w:val="0"/>
-              <w:spacing w:line="240" w:lineRule="auto"/>
-              <w:rPr>
-                <w:rFonts w:ascii="Courier New" w:cs="Courier New" w:eastAsia="Courier New" w:hAnsi="Courier New"/>
-              </w:rPr>
-            </w:pPr>
-            <w:r>
-              <w:rPr>
-                <w:rFonts w:ascii="Courier New" w:cs="Courier New" w:eastAsia="Courier New" w:hAnsi="Courier New"/>
-                <w:rtl w:val="0"/>
-              </w:rPr>
-              <w:t xml:space="preserve">void</w:t>
+            <w:bookmarkStart w:colFirst="0" w:colLast="0" w:name="_6pw8jkxskm22" w:id="38"/>
+            <w:bookmarkEnd w:id="38"/>
+            <w:r>
+              <w:rPr>
+                <w:rtl w:val="0"/>
+              </w:rPr>
+              <w:t xml:space="preserve">MinNode</w:t>
+            </w:r>
+          </w:p>
+        </w:tc>
+        <w:tc>
+          <w:tcPr>
+            <w:tcBorders>
+              <w:left w:color="ffffff" w:space="0" w:sz="8" w:val="single"/>
+              <w:right w:color="ffffff" w:space="0" w:sz="8" w:val="single"/>
+            </w:tcBorders>
+            <w:shd w:fill="auto" w:val="clear"/>
+            <w:tcMar>
+              <w:top w:w="100.0" w:type="dxa"/>
+              <w:left w:w="100.0" w:type="dxa"/>
+              <w:bottom w:w="100.0" w:type="dxa"/>
+              <w:right w:w="100.0" w:type="dxa"/>
+            </w:tcMar>
+            <w:vAlign w:val="top"/>
+          </w:tcPr>
+          <w:p>
+            <w:pPr>
+              <w:widowControl w:val="0"/>
+              <w:spacing w:line="240" w:lineRule="auto"/>
+              <w:rPr>
+                <w:rFonts w:ascii="Courier New" w:cs="Courier New" w:eastAsia="Courier New" w:hAnsi="Courier New"/>
+              </w:rPr>
+            </w:pPr>
+            <w:r>
+              <w:rPr>
+                <w:rFonts w:ascii="Courier New" w:cs="Courier New" w:eastAsia="Courier New" w:hAnsi="Courier New"/>
+                <w:rtl w:val="0"/>
+              </w:rPr>
+              <w:t xml:space="preserve">BSNode&lt;Type&gt;*</w:t>
             </w:r>
           </w:p>
         </w:tc>
@@ -4168,258 +6265,7 @@
               <w:rPr>
                 <w:rtl w:val="0"/>
               </w:rPr>
-              <w:t xml:space="preserve">Deletes a node, and all nodes within that node's subtrees, from the tree. Called by </w:t>
-            </w:r>
-            <w:r>
-              <w:rPr>
-                <w:rFonts w:ascii="Courier New" w:cs="Courier New" w:eastAsia="Courier New" w:hAnsi="Courier New"/>
-                <w:rtl w:val="0"/>
-              </w:rPr>
-              <w:t xml:space="preserve">Delete()</w:t>
-            </w:r>
-            <w:r>
-              <w:rPr>
-                <w:rtl w:val="0"/>
-              </w:rPr>
-              <w:t xml:space="preserve">.</w:t>
-            </w:r>
-          </w:p>
-          <w:p>
-            <w:pPr>
-              <w:widowControl w:val="0"/>
-              <w:spacing w:line="240" w:lineRule="auto"/>
-              <w:rPr/>
-            </w:pPr>
-            <w:r>
-              <w:rPr>
-                <w:rFonts w:ascii="Courier New" w:cs="Courier New" w:eastAsia="Courier New" w:hAnsi="Courier New"/>
-                <w:rtl w:val="0"/>
-              </w:rPr>
-              <w:t xml:space="preserve">BSNode&lt;Type&gt;* delNode</w:t>
-            </w:r>
-            <w:r>
-              <w:rPr>
-                <w:rtl w:val="0"/>
-              </w:rPr>
-              <w:t xml:space="preserve"> - The root node of the tree (or subtree) to be deleted.</w:t>
-            </w:r>
-          </w:p>
-        </w:tc>
-      </w:tr>
-      <w:tr>
-        <w:trPr>
-          <w:trHeight w:val="480" w:hRule="atLeast"/>
-        </w:trPr>
-        <w:tc>
-          <w:tcPr>
-            <w:tcBorders>
-              <w:left w:color="ffffff" w:space="0" w:sz="8" w:val="single"/>
-              <w:right w:color="ffffff" w:space="0" w:sz="8" w:val="single"/>
-            </w:tcBorders>
-            <w:shd w:fill="auto" w:val="clear"/>
-            <w:tcMar>
-              <w:top w:w="100.0" w:type="dxa"/>
-              <w:left w:w="100.0" w:type="dxa"/>
-              <w:bottom w:w="100.0" w:type="dxa"/>
-              <w:right w:w="100.0" w:type="dxa"/>
-            </w:tcMar>
-            <w:vAlign w:val="top"/>
-          </w:tcPr>
-          <w:p>
-            <w:pPr>
-              <w:pStyle w:val="Heading4"/>
-              <w:widowControl w:val="0"/>
-              <w:spacing w:line="240" w:lineRule="auto"/>
-              <w:rPr/>
-            </w:pPr>
-            <w:bookmarkStart w:colFirst="0" w:colLast="0" w:name="_me5k0a1nlbsc" w:id="36"/>
-            <w:bookmarkEnd w:id="36"/>
-            <w:r>
-              <w:rPr>
-                <w:rtl w:val="0"/>
-              </w:rPr>
-              <w:t xml:space="preserve">GetTreeHeight</w:t>
-            </w:r>
-          </w:p>
-        </w:tc>
-        <w:tc>
-          <w:tcPr>
-            <w:tcBorders>
-              <w:left w:color="ffffff" w:space="0" w:sz="8" w:val="single"/>
-              <w:right w:color="ffffff" w:space="0" w:sz="8" w:val="single"/>
-            </w:tcBorders>
-            <w:shd w:fill="auto" w:val="clear"/>
-            <w:tcMar>
-              <w:top w:w="100.0" w:type="dxa"/>
-              <w:left w:w="100.0" w:type="dxa"/>
-              <w:bottom w:w="100.0" w:type="dxa"/>
-              <w:right w:w="100.0" w:type="dxa"/>
-            </w:tcMar>
-            <w:vAlign w:val="top"/>
-          </w:tcPr>
-          <w:p>
-            <w:pPr>
-              <w:widowControl w:val="0"/>
-              <w:spacing w:line="240" w:lineRule="auto"/>
-              <w:rPr>
-                <w:rFonts w:ascii="Courier New" w:cs="Courier New" w:eastAsia="Courier New" w:hAnsi="Courier New"/>
-              </w:rPr>
-            </w:pPr>
-            <w:r>
-              <w:rPr>
-                <w:rFonts w:ascii="Courier New" w:cs="Courier New" w:eastAsia="Courier New" w:hAnsi="Courier New"/>
-                <w:rtl w:val="0"/>
-              </w:rPr>
-              <w:t xml:space="preserve">int</w:t>
-            </w:r>
-          </w:p>
-        </w:tc>
-        <w:tc>
-          <w:tcPr>
-            <w:gridSpan w:val="2"/>
-            <w:tcBorders>
-              <w:left w:color="ffffff" w:space="0" w:sz="8" w:val="single"/>
-              <w:right w:color="ffffff" w:space="0" w:sz="8" w:val="single"/>
-            </w:tcBorders>
-            <w:shd w:fill="auto" w:val="clear"/>
-            <w:tcMar>
-              <w:top w:w="100.0" w:type="dxa"/>
-              <w:left w:w="100.0" w:type="dxa"/>
-              <w:bottom w:w="100.0" w:type="dxa"/>
-              <w:right w:w="100.0" w:type="dxa"/>
-            </w:tcMar>
-            <w:vAlign w:val="top"/>
-          </w:tcPr>
-          <w:p>
-            <w:pPr>
-              <w:widowControl w:val="0"/>
-              <w:spacing w:line="240" w:lineRule="auto"/>
-              <w:rPr/>
-            </w:pPr>
-            <w:r>
-              <w:rPr>
-                <w:rtl w:val="0"/>
-              </w:rPr>
-              <w:t xml:space="preserve">Checks for the height of the tree (or subtree), by running a depth-first search starting at the node passed into the function. Returns the largest height value in the tree (or subtree).</w:t>
-            </w:r>
-          </w:p>
-          <w:p>
-            <w:pPr>
-              <w:widowControl w:val="0"/>
-              <w:spacing w:line="240" w:lineRule="auto"/>
-              <w:rPr/>
-            </w:pPr>
-            <w:r>
-              <w:rPr>
-                <w:rFonts w:ascii="Courier New" w:cs="Courier New" w:eastAsia="Courier New" w:hAnsi="Courier New"/>
-                <w:rtl w:val="0"/>
-              </w:rPr>
-              <w:t xml:space="preserve">BSNode&lt;Type&gt;* startingNode</w:t>
-            </w:r>
-            <w:r>
-              <w:rPr>
-                <w:rtl w:val="0"/>
-              </w:rPr>
-              <w:t xml:space="preserve"> - The node from which to begin the height check.</w:t>
-            </w:r>
-          </w:p>
-        </w:tc>
-      </w:tr>
-      <w:tr>
-        <w:trPr>
-          <w:trHeight w:val="480" w:hRule="atLeast"/>
-        </w:trPr>
-        <w:tc>
-          <w:tcPr>
-            <w:tcBorders>
-              <w:left w:color="ffffff" w:space="0" w:sz="8" w:val="single"/>
-              <w:right w:color="ffffff" w:space="0" w:sz="8" w:val="single"/>
-            </w:tcBorders>
-            <w:shd w:fill="auto" w:val="clear"/>
-            <w:tcMar>
-              <w:top w:w="100.0" w:type="dxa"/>
-              <w:left w:w="100.0" w:type="dxa"/>
-              <w:bottom w:w="100.0" w:type="dxa"/>
-              <w:right w:w="100.0" w:type="dxa"/>
-            </w:tcMar>
-            <w:vAlign w:val="top"/>
-          </w:tcPr>
-          <w:p>
-            <w:pPr>
-              <w:pStyle w:val="Heading4"/>
-              <w:widowControl w:val="0"/>
-              <w:spacing w:line="240" w:lineRule="auto"/>
-              <w:rPr/>
-            </w:pPr>
-            <w:bookmarkStart w:colFirst="0" w:colLast="0" w:name="_5sj9ab9jty3o" w:id="37"/>
-            <w:bookmarkEnd w:id="37"/>
-            <w:r>
-              <w:rPr>
-                <w:rtl w:val="0"/>
-              </w:rPr>
-              <w:t xml:space="preserve">MaxNode</w:t>
-            </w:r>
-          </w:p>
-        </w:tc>
-        <w:tc>
-          <w:tcPr>
-            <w:tcBorders>
-              <w:left w:color="ffffff" w:space="0" w:sz="8" w:val="single"/>
-              <w:right w:color="ffffff" w:space="0" w:sz="8" w:val="single"/>
-            </w:tcBorders>
-            <w:shd w:fill="auto" w:val="clear"/>
-            <w:tcMar>
-              <w:top w:w="100.0" w:type="dxa"/>
-              <w:left w:w="100.0" w:type="dxa"/>
-              <w:bottom w:w="100.0" w:type="dxa"/>
-              <w:right w:w="100.0" w:type="dxa"/>
-            </w:tcMar>
-            <w:vAlign w:val="top"/>
-          </w:tcPr>
-          <w:p>
-            <w:pPr>
-              <w:widowControl w:val="0"/>
-              <w:spacing w:line="240" w:lineRule="auto"/>
-              <w:rPr>
-                <w:rFonts w:ascii="Courier New" w:cs="Courier New" w:eastAsia="Courier New" w:hAnsi="Courier New"/>
-              </w:rPr>
-            </w:pPr>
-            <w:r>
-              <w:rPr>
-                <w:rFonts w:ascii="Courier New" w:cs="Courier New" w:eastAsia="Courier New" w:hAnsi="Courier New"/>
-                <w:rtl w:val="0"/>
-              </w:rPr>
-              <w:t xml:space="preserve">BSNode&lt;Type&gt;*</w:t>
-            </w:r>
-          </w:p>
-        </w:tc>
-        <w:tc>
-          <w:tcPr>
-            <w:gridSpan w:val="2"/>
-            <w:tcBorders>
-              <w:left w:color="ffffff" w:space="0" w:sz="8" w:val="single"/>
-              <w:right w:color="ffffff" w:space="0" w:sz="8" w:val="single"/>
-            </w:tcBorders>
-            <w:shd w:fill="auto" w:val="clear"/>
-            <w:tcMar>
-              <w:top w:w="100.0" w:type="dxa"/>
-              <w:left w:w="100.0" w:type="dxa"/>
-              <w:bottom w:w="100.0" w:type="dxa"/>
-              <w:right w:w="100.0" w:type="dxa"/>
-            </w:tcMar>
-            <w:vAlign w:val="top"/>
-          </w:tcPr>
-          <w:p>
-            <w:pPr>
-              <w:widowControl w:val="0"/>
-              <w:spacing w:line="240" w:lineRule="auto"/>
-              <w:rPr/>
-            </w:pPr>
-            <w:r>
-              <w:rPr>
-                <w:rtl w:val="0"/>
-              </w:rPr>
-              <w:t xml:space="preserve">Finds the node in the tree (or subtree) containing the maximum (largest) value. Returns a pointer to the node containing the maximum value stored in the tree (or subtree).</w:t>
+              <w:t xml:space="preserve">Finds the node in the tree (or subtree) containing the minimum (smallest) value. Returns a pointer to the node containing the minimum value stored in the tree (or subtree).</w:t>
             </w:r>
           </w:p>
           <w:p>
@@ -4476,39 +6322,39 @@
               <w:rPr>
                 <w:rtl w:val="0"/>
               </w:rPr>
-              <w:t xml:space="preserve">MinNode</w:t>
-            </w:r>
-          </w:p>
-        </w:tc>
-        <w:tc>
-          <w:tcPr>
-            <w:tcBorders>
-              <w:left w:color="ffffff" w:space="0" w:sz="8" w:val="single"/>
-              <w:right w:color="ffffff" w:space="0" w:sz="8" w:val="single"/>
-            </w:tcBorders>
-            <w:shd w:fill="auto" w:val="clear"/>
-            <w:tcMar>
-              <w:top w:w="100.0" w:type="dxa"/>
-              <w:left w:w="100.0" w:type="dxa"/>
-              <w:bottom w:w="100.0" w:type="dxa"/>
-              <w:right w:w="100.0" w:type="dxa"/>
-            </w:tcMar>
-            <w:vAlign w:val="top"/>
-          </w:tcPr>
-          <w:p>
-            <w:pPr>
-              <w:widowControl w:val="0"/>
-              <w:spacing w:line="240" w:lineRule="auto"/>
-              <w:rPr>
-                <w:rFonts w:ascii="Courier New" w:cs="Courier New" w:eastAsia="Courier New" w:hAnsi="Courier New"/>
-              </w:rPr>
-            </w:pPr>
-            <w:r>
-              <w:rPr>
-                <w:rFonts w:ascii="Courier New" w:cs="Courier New" w:eastAsia="Courier New" w:hAnsi="Courier New"/>
-                <w:rtl w:val="0"/>
-              </w:rPr>
-              <w:t xml:space="preserve">BSNode&lt;Type&gt;*</w:t>
+              <w:t xml:space="preserve">PrintNode</w:t>
+            </w:r>
+          </w:p>
+        </w:tc>
+        <w:tc>
+          <w:tcPr>
+            <w:tcBorders>
+              <w:left w:color="ffffff" w:space="0" w:sz="8" w:val="single"/>
+              <w:right w:color="ffffff" w:space="0" w:sz="8" w:val="single"/>
+            </w:tcBorders>
+            <w:shd w:fill="auto" w:val="clear"/>
+            <w:tcMar>
+              <w:top w:w="100.0" w:type="dxa"/>
+              <w:left w:w="100.0" w:type="dxa"/>
+              <w:bottom w:w="100.0" w:type="dxa"/>
+              <w:right w:w="100.0" w:type="dxa"/>
+            </w:tcMar>
+            <w:vAlign w:val="top"/>
+          </w:tcPr>
+          <w:p>
+            <w:pPr>
+              <w:widowControl w:val="0"/>
+              <w:spacing w:line="240" w:lineRule="auto"/>
+              <w:rPr>
+                <w:rFonts w:ascii="Courier New" w:cs="Courier New" w:eastAsia="Courier New" w:hAnsi="Courier New"/>
+              </w:rPr>
+            </w:pPr>
+            <w:r>
+              <w:rPr>
+                <w:rFonts w:ascii="Courier New" w:cs="Courier New" w:eastAsia="Courier New" w:hAnsi="Courier New"/>
+                <w:rtl w:val="0"/>
+              </w:rPr>
+              <w:t xml:space="preserve">void</w:t>
             </w:r>
           </w:p>
         </w:tc>
@@ -4538,205 +6384,119 @@
               <w:rPr>
                 <w:rtl w:val="0"/>
               </w:rPr>
-              <w:t xml:space="preserve">Finds the node in the tree (or subtree) containing the minimum (smallest) value. Returns a pointer to the node containing the minimum value stored in the tree (or subtree).</w:t>
-            </w:r>
-          </w:p>
-          <w:p>
-            <w:pPr>
-              <w:widowControl w:val="0"/>
-              <w:spacing w:line="240" w:lineRule="auto"/>
-              <w:rPr/>
-            </w:pPr>
-            <w:r>
-              <w:rPr>
-                <w:rFonts w:ascii="Courier New" w:cs="Courier New" w:eastAsia="Courier New" w:hAnsi="Courier New"/>
-                <w:rtl w:val="0"/>
-              </w:rPr>
-              <w:t xml:space="preserve">BSNode&lt;Type&gt;* startNode</w:t>
-            </w:r>
-            <w:r>
-              <w:rPr>
-                <w:rtl w:val="0"/>
-              </w:rPr>
-              <w:t xml:space="preserve"> - The node from which to start the search.</w:t>
-            </w:r>
-          </w:p>
-        </w:tc>
-      </w:tr>
-      <w:tr>
-        <w:trPr>
-          <w:trHeight w:val="420" w:hRule="atLeast"/>
-        </w:trPr>
-        <w:tc>
-          <w:tcPr>
-            <w:tcBorders>
-              <w:left w:color="ffffff" w:space="0" w:sz="8" w:val="single"/>
-              <w:right w:color="ffffff" w:space="0" w:sz="8" w:val="single"/>
-            </w:tcBorders>
-            <w:shd w:fill="auto" w:val="clear"/>
-            <w:tcMar>
-              <w:top w:w="100.0" w:type="dxa"/>
-              <w:left w:w="100.0" w:type="dxa"/>
-              <w:bottom w:w="100.0" w:type="dxa"/>
-              <w:right w:w="100.0" w:type="dxa"/>
-            </w:tcMar>
-            <w:vAlign w:val="top"/>
-          </w:tcPr>
-          <w:p>
-            <w:pPr>
-              <w:pStyle w:val="Heading4"/>
-              <w:widowControl w:val="0"/>
-              <w:spacing w:line="240" w:lineRule="auto"/>
-              <w:rPr/>
-            </w:pPr>
-            <w:bookmarkStart w:colFirst="0" w:colLast="0" w:name="_6pw8jkxskm22" w:id="38"/>
-            <w:bookmarkEnd w:id="38"/>
-            <w:r>
-              <w:rPr>
+              <w:t xml:space="preserve">Prints the contents of a node to an output file when called by </w:t>
+            </w:r>
+            <w:r>
+              <w:rPr>
+                <w:rFonts w:ascii="Courier New" w:cs="Courier New" w:eastAsia="Courier New" w:hAnsi="Courier New"/>
+                <w:rtl w:val="0"/>
+              </w:rPr>
+              <w:t xml:space="preserve">Print()</w:t>
+            </w:r>
+            <w:r>
+              <w:rPr>
+                <w:rtl w:val="0"/>
+              </w:rPr>
+              <w:t xml:space="preserve">.</w:t>
+            </w:r>
+          </w:p>
+          <w:p>
+            <w:pPr>
+              <w:widowControl w:val="0"/>
+              <w:spacing w:line="240" w:lineRule="auto"/>
+              <w:rPr/>
+            </w:pPr>
+            <w:r>
+              <w:rPr>
+                <w:rFonts w:ascii="Courier New" w:cs="Courier New" w:eastAsia="Courier New" w:hAnsi="Courier New"/>
+                <w:rtl w:val="0"/>
+              </w:rPr>
+              <w:t xml:space="preserve">BSNode&lt;Type&gt;* node</w:t>
+            </w:r>
+            <w:r>
+              <w:rPr>
+                <w:rtl w:val="0"/>
+              </w:rPr>
+              <w:t xml:space="preserve"> - The node whose value will be printed to the console.</w:t>
+            </w:r>
+          </w:p>
+          <w:p>
+            <w:pPr>
+              <w:widowControl w:val="0"/>
+              <w:spacing w:line="240" w:lineRule="auto"/>
+              <w:rPr/>
+            </w:pPr>
+            <w:r>
+              <w:rPr>
+                <w:rFonts w:ascii="Courier New" w:cs="Courier New" w:eastAsia="Courier New" w:hAnsi="Courier New"/>
+                <w:rtl w:val="0"/>
+              </w:rPr>
+              <w:t xml:space="preserve">int space</w:t>
+            </w:r>
+            <w:r>
+              <w:rPr>
+                <w:rtl w:val="0"/>
+              </w:rPr>
+              <w:t xml:space="preserve"> - The number of spaces to be inserted before printing the node's value. An call to this function from outside </w:t>
+            </w:r>
+            <w:r>
+              <w:rPr>
+                <w:rFonts w:ascii="Courier New" w:cs="Courier New" w:eastAsia="Courier New" w:hAnsi="Courier New"/>
                 <w:rtl w:val="0"/>
               </w:rPr>
               <w:t xml:space="preserve">PrintNode</w:t>
             </w:r>
-          </w:p>
-        </w:tc>
-        <w:tc>
-          <w:tcPr>
-            <w:tcBorders>
-              <w:left w:color="ffffff" w:space="0" w:sz="8" w:val="single"/>
-              <w:right w:color="ffffff" w:space="0" w:sz="8" w:val="single"/>
-            </w:tcBorders>
-            <w:shd w:fill="auto" w:val="clear"/>
-            <w:tcMar>
-              <w:top w:w="100.0" w:type="dxa"/>
-              <w:left w:w="100.0" w:type="dxa"/>
-              <w:bottom w:w="100.0" w:type="dxa"/>
-              <w:right w:w="100.0" w:type="dxa"/>
-            </w:tcMar>
-            <w:vAlign w:val="top"/>
-          </w:tcPr>
-          <w:p>
-            <w:pPr>
-              <w:widowControl w:val="0"/>
-              <w:spacing w:line="240" w:lineRule="auto"/>
-              <w:rPr>
-                <w:rFonts w:ascii="Courier New" w:cs="Courier New" w:eastAsia="Courier New" w:hAnsi="Courier New"/>
-              </w:rPr>
-            </w:pPr>
-            <w:r>
-              <w:rPr>
-                <w:rFonts w:ascii="Courier New" w:cs="Courier New" w:eastAsia="Courier New" w:hAnsi="Courier New"/>
-                <w:rtl w:val="0"/>
-              </w:rPr>
-              <w:t xml:space="preserve">void</w:t>
-            </w:r>
-          </w:p>
-        </w:tc>
-        <w:tc>
-          <w:tcPr>
-            <w:gridSpan w:val="2"/>
-            <w:tcBorders>
-              <w:left w:color="ffffff" w:space="0" w:sz="8" w:val="single"/>
-              <w:right w:color="ffffff" w:space="0" w:sz="8" w:val="single"/>
-            </w:tcBorders>
-            <w:shd w:fill="auto" w:val="clear"/>
-            <w:tcMar>
-              <w:top w:w="100.0" w:type="dxa"/>
-              <w:left w:w="100.0" w:type="dxa"/>
-              <w:bottom w:w="100.0" w:type="dxa"/>
-              <w:right w:w="100.0" w:type="dxa"/>
-            </w:tcMar>
-            <w:vAlign w:val="top"/>
-          </w:tcPr>
-          <w:p>
-            <w:pPr>
-              <w:widowControl w:val="0"/>
-              <w:spacing w:line="240" w:lineRule="auto"/>
-              <w:rPr/>
-            </w:pPr>
-            <w:r>
-              <w:rPr>
-                <w:rtl w:val="0"/>
-              </w:rPr>
-              <w:t xml:space="preserve">Prints the contents of a node to the console when called by </w:t>
-            </w:r>
-            <w:r>
-              <w:rPr>
-                <w:rFonts w:ascii="Courier New" w:cs="Courier New" w:eastAsia="Courier New" w:hAnsi="Courier New"/>
-                <w:rtl w:val="0"/>
-              </w:rPr>
-              <w:t xml:space="preserve">Print()</w:t>
+            <w:r>
+              <w:rPr>
+                <w:rtl w:val="0"/>
+              </w:rPr>
+              <w:t xml:space="preserve"> should use the </w:t>
+            </w:r>
+            <w:r>
+              <w:rPr>
+                <w:rFonts w:ascii="Courier New" w:cs="Courier New" w:eastAsia="Courier New" w:hAnsi="Courier New"/>
+                <w:rtl w:val="0"/>
+              </w:rPr>
+              <w:t xml:space="preserve">SPACE_COUNT</w:t>
+            </w:r>
+            <w:r>
+              <w:rPr>
+                <w:rtl w:val="0"/>
+              </w:rPr>
+              <w:t xml:space="preserve"> global value in this file.</w:t>
+            </w:r>
+          </w:p>
+          <w:p>
+            <w:pPr>
+              <w:widowControl w:val="0"/>
+              <w:spacing w:line="240" w:lineRule="auto"/>
+              <w:rPr/>
+            </w:pPr>
+            <w:r>
+              <w:rPr>
+                <w:rFonts w:ascii="Courier New" w:cs="Courier New" w:eastAsia="Courier New" w:hAnsi="Courier New"/>
+                <w:rtl w:val="0"/>
+              </w:rPr>
+              <w:t xml:space="preserve">bool verbose</w:t>
+            </w:r>
+            <w:r>
+              <w:rPr>
+                <w:rtl w:val="0"/>
+              </w:rPr>
+              <w:t xml:space="preserve"> - Whether or not to output the node’s height along with it’s key value. Defaults to </w:t>
+            </w:r>
+            <w:r>
+              <w:rPr>
+                <w:rFonts w:ascii="Courier New" w:cs="Courier New" w:eastAsia="Courier New" w:hAnsi="Courier New"/>
+                <w:rtl w:val="0"/>
+              </w:rPr>
+              <w:t xml:space="preserve">false</w:t>
             </w:r>
             <w:r>
               <w:rPr>
                 <w:rtl w:val="0"/>
               </w:rPr>
               <w:t xml:space="preserve">.</w:t>
-            </w:r>
-          </w:p>
-          <w:p>
-            <w:pPr>
-              <w:widowControl w:val="0"/>
-              <w:spacing w:line="240" w:lineRule="auto"/>
-              <w:rPr/>
-            </w:pPr>
-            <w:r>
-              <w:rPr>
-                <w:rFonts w:ascii="Courier New" w:cs="Courier New" w:eastAsia="Courier New" w:hAnsi="Courier New"/>
-                <w:rtl w:val="0"/>
-              </w:rPr>
-              <w:t xml:space="preserve">BSNode&lt;Type&gt;* node</w:t>
-            </w:r>
-            <w:r>
-              <w:rPr>
-                <w:rtl w:val="0"/>
-              </w:rPr>
-              <w:t xml:space="preserve"> - The node whose value will be printed to the console.</w:t>
-            </w:r>
-          </w:p>
-          <w:p>
-            <w:pPr>
-              <w:widowControl w:val="0"/>
-              <w:spacing w:line="240" w:lineRule="auto"/>
-              <w:rPr/>
-            </w:pPr>
-            <w:r>
-              <w:rPr>
-                <w:rFonts w:ascii="Courier New" w:cs="Courier New" w:eastAsia="Courier New" w:hAnsi="Courier New"/>
-                <w:rtl w:val="0"/>
-              </w:rPr>
-              <w:t xml:space="preserve">int space</w:t>
-            </w:r>
-            <w:r>
-              <w:rPr>
-                <w:rtl w:val="0"/>
-              </w:rPr>
-              <w:t xml:space="preserve"> - The number of spaces to be inserted before printing the node's value. An call to this function from outside </w:t>
-            </w:r>
-            <w:r>
-              <w:rPr>
-                <w:rFonts w:ascii="Courier New" w:cs="Courier New" w:eastAsia="Courier New" w:hAnsi="Courier New"/>
-                <w:rtl w:val="0"/>
-              </w:rPr>
-              <w:t xml:space="preserve">PrintNode</w:t>
-            </w:r>
-            <w:r>
-              <w:rPr>
-                <w:rtl w:val="0"/>
-              </w:rPr>
-              <w:t xml:space="preserve"> should use the </w:t>
-            </w:r>
-            <w:r>
-              <w:rPr>
-                <w:rFonts w:ascii="Courier New" w:cs="Courier New" w:eastAsia="Courier New" w:hAnsi="Courier New"/>
-                <w:rtl w:val="0"/>
-              </w:rPr>
-              <w:t xml:space="preserve">SPACE_COUNT</w:t>
-            </w:r>
-            <w:r>
-              <w:rPr>
-                <w:rtl w:val="0"/>
-              </w:rPr>
-              <w:t xml:space="preserve"> global value in this file.</w:t>
             </w:r>
           </w:p>
         </w:tc>
@@ -5131,7 +6891,7 @@
     </w:p>
     <w:tbl>
       <w:tblPr>
-        <w:tblStyle w:val="Table6"/>
+        <w:tblStyle w:val="Table7"/>
         <w:tblW w:w="10815.0" w:type="dxa"/>
         <w:jc w:val="left"/>
         <w:tblInd w:w="100.0" w:type="pct"/>
@@ -5867,22 +7627,49 @@
             </w:pPr>
             <w:r>
               <w:rPr>
-                <w:rtl w:val="0"/>
-              </w:rPr>
-              <w:t xml:space="preserve">Type delValue - The key value of the node to be deleted.</w:t>
-            </w:r>
-          </w:p>
-          <w:p>
-            <w:pPr>
-              <w:widowControl w:val="0"/>
-              <w:spacing w:line="240" w:lineRule="auto"/>
-              <w:rPr/>
-            </w:pPr>
-            <w:r>
-              <w:rPr>
-                <w:rtl w:val="0"/>
-              </w:rPr>
-              <w:t xml:space="preserve">bool verbose - Whether or not to output status messages to the console. Defaults to true.</w:t>
+                <w:rFonts w:ascii="Courier New" w:cs="Courier New" w:eastAsia="Courier New" w:hAnsi="Courier New"/>
+                <w:rtl w:val="0"/>
+              </w:rPr>
+              <w:t xml:space="preserve">Type delValue</w:t>
+            </w:r>
+            <w:r>
+              <w:rPr>
+                <w:rtl w:val="0"/>
+              </w:rPr>
+              <w:t xml:space="preserve"> - The key value of the node to be deleted.</w:t>
+            </w:r>
+          </w:p>
+          <w:p>
+            <w:pPr>
+              <w:widowControl w:val="0"/>
+              <w:spacing w:line="240" w:lineRule="auto"/>
+              <w:rPr/>
+            </w:pPr>
+            <w:r>
+              <w:rPr>
+                <w:rFonts w:ascii="Courier New" w:cs="Courier New" w:eastAsia="Courier New" w:hAnsi="Courier New"/>
+                <w:rtl w:val="0"/>
+              </w:rPr>
+              <w:t xml:space="preserve">bool verbose</w:t>
+            </w:r>
+            <w:r>
+              <w:rPr>
+                <w:rtl w:val="0"/>
+              </w:rPr>
+              <w:t xml:space="preserve"> - Whether or not to output status messages to the console. Defaults to </w:t>
+            </w:r>
+            <w:r>
+              <w:rPr>
+                <w:rFonts w:ascii="Courier New" w:cs="Courier New" w:eastAsia="Courier New" w:hAnsi="Courier New"/>
+                <w:rtl w:val="0"/>
+              </w:rPr>
+              <w:t xml:space="preserve">true</w:t>
+            </w:r>
+            <w:r>
+              <w:rPr>
+                <w:rtl w:val="0"/>
+              </w:rPr>
+              <w:t xml:space="preserve">.</w:t>
             </w:r>
           </w:p>
         </w:tc>
@@ -5992,9 +7779,29 @@
             </w:pPr>
             <w:r>
               <w:rPr>
-                <w:rtl w:val="0"/>
-              </w:rPr>
-              <w:t xml:space="preserve">bool verbose - Whether or not to output status messages to the console. Defaults to true.</w:t>
+                <w:rFonts w:ascii="Courier New" w:cs="Courier New" w:eastAsia="Courier New" w:hAnsi="Courier New"/>
+                <w:rtl w:val="0"/>
+              </w:rPr>
+              <w:t xml:space="preserve">bool verbose</w:t>
+            </w:r>
+            <w:r>
+              <w:rPr>
+                <w:rtl w:val="0"/>
+              </w:rPr>
+              <w:t xml:space="preserve"> - Whether or not to output status messages to the console. Defaults to </w:t>
+            </w:r>
+            <w:r>
+              <w:rPr>
+                <w:rFonts w:ascii="Courier New" w:cs="Courier New" w:eastAsia="Courier New" w:hAnsi="Courier New"/>
+                <w:rtl w:val="0"/>
+              </w:rPr>
+              <w:t xml:space="preserve">true</w:t>
+            </w:r>
+            <w:r>
+              <w:rPr>
+                <w:rtl w:val="0"/>
+              </w:rPr>
+              <w:t xml:space="preserve">.</w:t>
             </w:r>
           </w:p>
         </w:tc>
@@ -6104,22 +7911,49 @@
             </w:pPr>
             <w:r>
               <w:rPr>
-                <w:rtl w:val="0"/>
-              </w:rPr>
-              <w:t xml:space="preserve">Type valueToFind - The value to attempt to find in the tree.</w:t>
-            </w:r>
-          </w:p>
-          <w:p>
-            <w:pPr>
-              <w:widowControl w:val="0"/>
-              <w:spacing w:line="240" w:lineRule="auto"/>
-              <w:rPr/>
-            </w:pPr>
-            <w:r>
-              <w:rPr>
-                <w:rtl w:val="0"/>
-              </w:rPr>
-              <w:t xml:space="preserve">bool verbose - Whether or not to output status messages to the console. Defaults to true.</w:t>
+                <w:rFonts w:ascii="Courier New" w:cs="Courier New" w:eastAsia="Courier New" w:hAnsi="Courier New"/>
+                <w:rtl w:val="0"/>
+              </w:rPr>
+              <w:t xml:space="preserve">Type valueToFind</w:t>
+            </w:r>
+            <w:r>
+              <w:rPr>
+                <w:rtl w:val="0"/>
+              </w:rPr>
+              <w:t xml:space="preserve"> - The value to attempt to find in the tree.</w:t>
+            </w:r>
+          </w:p>
+          <w:p>
+            <w:pPr>
+              <w:widowControl w:val="0"/>
+              <w:spacing w:line="240" w:lineRule="auto"/>
+              <w:rPr/>
+            </w:pPr>
+            <w:r>
+              <w:rPr>
+                <w:rFonts w:ascii="Courier New" w:cs="Courier New" w:eastAsia="Courier New" w:hAnsi="Courier New"/>
+                <w:rtl w:val="0"/>
+              </w:rPr>
+              <w:t xml:space="preserve">bool verbose</w:t>
+            </w:r>
+            <w:r>
+              <w:rPr>
+                <w:rtl w:val="0"/>
+              </w:rPr>
+              <w:t xml:space="preserve"> - Whether or not to output status messages to the console. Defaults to </w:t>
+            </w:r>
+            <w:r>
+              <w:rPr>
+                <w:rFonts w:ascii="Courier New" w:cs="Courier New" w:eastAsia="Courier New" w:hAnsi="Courier New"/>
+                <w:rtl w:val="0"/>
+              </w:rPr>
+              <w:t xml:space="preserve">true</w:t>
+            </w:r>
+            <w:r>
+              <w:rPr>
+                <w:rtl w:val="0"/>
+              </w:rPr>
+              <w:t xml:space="preserve">.</w:t>
             </w:r>
           </w:p>
         </w:tc>
@@ -6229,9 +8063,29 @@
             </w:pPr>
             <w:r>
               <w:rPr>
-                <w:rtl w:val="0"/>
-              </w:rPr>
-              <w:t xml:space="preserve">bool verbose - Whether or not to output status messages to the console. Defaults to true.</w:t>
+                <w:rFonts w:ascii="Courier New" w:cs="Courier New" w:eastAsia="Courier New" w:hAnsi="Courier New"/>
+                <w:rtl w:val="0"/>
+              </w:rPr>
+              <w:t xml:space="preserve">bool verbose</w:t>
+            </w:r>
+            <w:r>
+              <w:rPr>
+                <w:rtl w:val="0"/>
+              </w:rPr>
+              <w:t xml:space="preserve"> - Whether or not to output status messages to the console. Defaults to </w:t>
+            </w:r>
+            <w:r>
+              <w:rPr>
+                <w:rFonts w:ascii="Courier New" w:cs="Courier New" w:eastAsia="Courier New" w:hAnsi="Courier New"/>
+                <w:rtl w:val="0"/>
+              </w:rPr>
+              <w:t xml:space="preserve">true</w:t>
+            </w:r>
+            <w:r>
+              <w:rPr>
+                <w:rtl w:val="0"/>
+              </w:rPr>
+              <w:t xml:space="preserve">.</w:t>
             </w:r>
           </w:p>
         </w:tc>
@@ -6341,22 +8195,49 @@
             </w:pPr>
             <w:r>
               <w:rPr>
-                <w:rtl w:val="0"/>
-              </w:rPr>
-              <w:t xml:space="preserve">int newValue - The new value to be inserted into the tree.</w:t>
-            </w:r>
-          </w:p>
-          <w:p>
-            <w:pPr>
-              <w:widowControl w:val="0"/>
-              <w:spacing w:line="240" w:lineRule="auto"/>
-              <w:rPr/>
-            </w:pPr>
-            <w:r>
-              <w:rPr>
-                <w:rtl w:val="0"/>
-              </w:rPr>
-              <w:t xml:space="preserve">bool verbose - Whether or not to output status messages to the console. Defaults to true.</w:t>
+                <w:rFonts w:ascii="Courier New" w:cs="Courier New" w:eastAsia="Courier New" w:hAnsi="Courier New"/>
+                <w:rtl w:val="0"/>
+              </w:rPr>
+              <w:t xml:space="preserve">int newValue</w:t>
+            </w:r>
+            <w:r>
+              <w:rPr>
+                <w:rtl w:val="0"/>
+              </w:rPr>
+              <w:t xml:space="preserve"> - The new value to be inserted into the tree.</w:t>
+            </w:r>
+          </w:p>
+          <w:p>
+            <w:pPr>
+              <w:widowControl w:val="0"/>
+              <w:spacing w:line="240" w:lineRule="auto"/>
+              <w:rPr/>
+            </w:pPr>
+            <w:r>
+              <w:rPr>
+                <w:rFonts w:ascii="Courier New" w:cs="Courier New" w:eastAsia="Courier New" w:hAnsi="Courier New"/>
+                <w:rtl w:val="0"/>
+              </w:rPr>
+              <w:t xml:space="preserve">bool verbose</w:t>
+            </w:r>
+            <w:r>
+              <w:rPr>
+                <w:rtl w:val="0"/>
+              </w:rPr>
+              <w:t xml:space="preserve"> - Whether or not to output status messages to the console. Defaults to </w:t>
+            </w:r>
+            <w:r>
+              <w:rPr>
+                <w:rFonts w:ascii="Courier New" w:cs="Courier New" w:eastAsia="Courier New" w:hAnsi="Courier New"/>
+                <w:rtl w:val="0"/>
+              </w:rPr>
+              <w:t xml:space="preserve">true</w:t>
+            </w:r>
+            <w:r>
+              <w:rPr>
+                <w:rtl w:val="0"/>
+              </w:rPr>
+              <w:t xml:space="preserve">.</w:t>
             </w:r>
           </w:p>
         </w:tc>
@@ -6466,9 +8347,29 @@
             </w:pPr>
             <w:r>
               <w:rPr>
-                <w:rtl w:val="0"/>
-              </w:rPr>
-              <w:t xml:space="preserve">bool verbose - Whether or not to output status messages to the console. Defaults to true.</w:t>
+                <w:rFonts w:ascii="Courier New" w:cs="Courier New" w:eastAsia="Courier New" w:hAnsi="Courier New"/>
+                <w:rtl w:val="0"/>
+              </w:rPr>
+              <w:t xml:space="preserve">bool verbose</w:t>
+            </w:r>
+            <w:r>
+              <w:rPr>
+                <w:rtl w:val="0"/>
+              </w:rPr>
+              <w:t xml:space="preserve"> - Whether or not to output status messages to the console. Defaults to </w:t>
+            </w:r>
+            <w:r>
+              <w:rPr>
+                <w:rFonts w:ascii="Courier New" w:cs="Courier New" w:eastAsia="Courier New" w:hAnsi="Courier New"/>
+                <w:rtl w:val="0"/>
+              </w:rPr>
+              <w:t xml:space="preserve">true</w:t>
+            </w:r>
+            <w:r>
+              <w:rPr>
+                <w:rtl w:val="0"/>
+              </w:rPr>
+              <w:t xml:space="preserve">.</w:t>
             </w:r>
           </w:p>
         </w:tc>
@@ -6578,9 +8479,29 @@
             </w:pPr>
             <w:r>
               <w:rPr>
-                <w:rtl w:val="0"/>
-              </w:rPr>
-              <w:t xml:space="preserve">bool verbose - Whether or not to output status messages to the console. Defaults to true.</w:t>
+                <w:rFonts w:ascii="Courier New" w:cs="Courier New" w:eastAsia="Courier New" w:hAnsi="Courier New"/>
+                <w:rtl w:val="0"/>
+              </w:rPr>
+              <w:t xml:space="preserve">bool verbose</w:t>
+            </w:r>
+            <w:r>
+              <w:rPr>
+                <w:rtl w:val="0"/>
+              </w:rPr>
+              <w:t xml:space="preserve"> - Whether or not to output status messages to the console. Defaults to </w:t>
+            </w:r>
+            <w:r>
+              <w:rPr>
+                <w:rFonts w:ascii="Courier New" w:cs="Courier New" w:eastAsia="Courier New" w:hAnsi="Courier New"/>
+                <w:rtl w:val="0"/>
+              </w:rPr>
+              <w:t xml:space="preserve">true</w:t>
+            </w:r>
+            <w:r>
+              <w:rPr>
+                <w:rtl w:val="0"/>
+              </w:rPr>
+              <w:t xml:space="preserve">.</w:t>
             </w:r>
           </w:p>
         </w:tc>
@@ -6679,7 +8600,7 @@
               <w:rPr>
                 <w:rtl w:val="0"/>
               </w:rPr>
-              <w:t xml:space="preserve">Prints the tree to the console for visual debugging.</w:t>
+              <w:t xml:space="preserve">Prints the tree to an output file for visual debugging.</w:t>
             </w:r>
           </w:p>
         </w:tc>
@@ -7038,6 +8959,19 @@
       </w:tblCellMar>
     </w:tblPr>
   </w:style>
+  <w:style w:type="table" w:styleId="Table7">
+    <w:basedOn w:val="TableNormal"/>
+    <w:tblPr>
+      <w:tblStyleRowBandSize w:val="1"/>
+      <w:tblStyleColBandSize w:val="1"/>
+      <w:tblCellMar>
+        <w:top w:w="100.0" w:type="dxa"/>
+        <w:left w:w="100.0" w:type="dxa"/>
+        <w:bottom w:w="100.0" w:type="dxa"/>
+        <w:right w:w="100.0" w:type="dxa"/>
+      </w:tblCellMar>
+    </w:tblPr>
+  </w:style>
 </w:styles>
 </file>
 
